--- a/Report.docx
+++ b/Report.docx
@@ -11,20 +11,99 @@
     </w:p>
     <w:p>
       <w:pPr>
+        <w:pStyle w:val="NormalWeb"/>
+        <w:shd w:val="clear" w:color="auto" w:fill="FFFFFF"/>
+        <w:spacing w:before="0" w:beforeAutospacing="0" w:after="0" w:afterAutospacing="0"/>
+        <w:ind w:left="180" w:firstLine="90"/>
         <w:jc w:val="center"/>
         <w:rPr>
+          <w:rFonts w:ascii="Calibri" w:hAnsi="Calibri"/>
+          <w:color w:val="000000"/>
+          <w:sz w:val="22"/>
+          <w:szCs w:val="22"/>
+        </w:rPr>
+      </w:pPr>
+      <w:r>
+        <w:rPr>
+          <w:rFonts w:ascii="Calibri" w:hAnsi="Calibri"/>
           <w:b/>
+          <w:bCs/>
+          <w:color w:val="000000"/>
           <w:sz w:val="28"/>
           <w:szCs w:val="28"/>
         </w:rPr>
-      </w:pPr>
-      <w:r>
-        <w:rPr>
+        <w:t>Second-Order differential Equation</w:t>
+      </w:r>
+    </w:p>
+    <w:p>
+      <w:pPr>
+        <w:pStyle w:val="NormalWeb"/>
+        <w:shd w:val="clear" w:color="auto" w:fill="FFFFFF"/>
+        <w:spacing w:before="0" w:beforeAutospacing="0" w:after="0" w:afterAutospacing="0"/>
+        <w:jc w:val="center"/>
+        <w:rPr>
+          <w:rFonts w:ascii="Calibri" w:hAnsi="Calibri"/>
+          <w:color w:val="000000"/>
+          <w:sz w:val="22"/>
+          <w:szCs w:val="22"/>
+        </w:rPr>
+      </w:pPr>
+      <w:r>
+        <w:rPr>
+          <w:rFonts w:ascii="Calibri" w:hAnsi="Calibri"/>
           <w:b/>
+          <w:bCs/>
+          <w:color w:val="000000"/>
           <w:sz w:val="28"/>
           <w:szCs w:val="28"/>
         </w:rPr>
-        <w:t>Second-Order differential Equation</w:t>
+        <w:t>Jiahong Xue</w:t>
+      </w:r>
+    </w:p>
+    <w:p>
+      <w:pPr>
+        <w:pStyle w:val="NormalWeb"/>
+        <w:shd w:val="clear" w:color="auto" w:fill="FFFFFF"/>
+        <w:spacing w:before="0" w:beforeAutospacing="0" w:after="0" w:afterAutospacing="0"/>
+        <w:jc w:val="center"/>
+        <w:rPr>
+          <w:rFonts w:ascii="Calibri" w:hAnsi="Calibri"/>
+          <w:color w:val="000000"/>
+          <w:sz w:val="22"/>
+          <w:szCs w:val="22"/>
+        </w:rPr>
+      </w:pPr>
+      <w:r>
+        <w:rPr>
+          <w:rFonts w:ascii="Calibri" w:hAnsi="Calibri"/>
+          <w:b/>
+          <w:bCs/>
+          <w:color w:val="000000"/>
+        </w:rPr>
+        <w:t>Abstract</w:t>
+      </w:r>
+    </w:p>
+    <w:p>
+      <w:pPr>
+        <w:pStyle w:val="NormalWeb"/>
+        <w:shd w:val="clear" w:color="auto" w:fill="FFFFFF"/>
+        <w:spacing w:before="0" w:beforeAutospacing="0" w:after="0" w:afterAutospacing="0"/>
+        <w:ind w:left="630" w:right="990"/>
+        <w:rPr>
+          <w:rFonts w:ascii="Calibri" w:hAnsi="Calibri"/>
+          <w:color w:val="000000"/>
+          <w:sz w:val="22"/>
+          <w:szCs w:val="22"/>
+        </w:rPr>
+      </w:pPr>
+      <w:r>
+        <w:rPr>
+          <w:rFonts w:ascii="Calibri" w:hAnsi="Calibri"/>
+          <w:color w:val="000000"/>
+          <w:sz w:val="22"/>
+          <w:szCs w:val="22"/>
+        </w:rPr>
+        <w:t>This project will discuss solving the second derivative with linear algebra and matrices application in computational language. Specifically, Gaussian elimination with Euler`s formula and LU decomposition method. Two methods will be compared with run time and the numerical results of those 2 methods will be compared to its analytic solutio</w:t>
       </w:r>
     </w:p>
     <w:p>
@@ -87,23 +166,7 @@
         <w:t xml:space="preserve"> </w:t>
       </w:r>
       <w:r>
-        <w:t xml:space="preserve">equation into a matrix </w:t>
-      </w:r>
-      <w:proofErr w:type="gramStart"/>
-      <w:r>
-        <w:t>A</w:t>
-      </w:r>
-      <w:proofErr w:type="gramEnd"/>
-      <w:r>
-        <w:t xml:space="preserve"> times a vector to obtain my values of f(x). The matrix can be set up with the definition of the derivative back in </w:t>
-      </w:r>
-      <w:proofErr w:type="spellStart"/>
-      <w:r>
-        <w:t>Calc</w:t>
-      </w:r>
-      <w:proofErr w:type="spellEnd"/>
-      <w:r>
-        <w:t xml:space="preserve"> 1. </w:t>
+        <w:t xml:space="preserve">equation into a matrix A times a vector to obtain my values of f(x). The matrix can be set up with the definition of the derivative back in Calc 1. </w:t>
       </w:r>
     </w:p>
     <w:p>
@@ -140,15 +203,7 @@
         <w:t>This is also cal</w:t>
       </w:r>
       <w:r>
-        <w:t xml:space="preserve">led Euler`s 2 points expression, where h is called step length, so the derivative is also the slope at point x </w:t>
-      </w:r>
-      <w:proofErr w:type="spellStart"/>
-      <w:r>
-        <w:t>of f</w:t>
-      </w:r>
-      <w:proofErr w:type="spellEnd"/>
-      <w:r>
-        <w:t>.</w:t>
+        <w:t>led Euler`s 2 points expression, where h is called step length, so the derivative is also the slope at point x of f.</w:t>
       </w:r>
       <w:r>
         <w:t xml:space="preserve"> To get the second derivative, we need 3 points:</w:t>
@@ -158,7 +213,7 @@
       <w:pPr>
         <w:jc w:val="center"/>
         <w:rPr>
-          <w:rFonts w:ascii="Cambria Math" w:hAnsi="Cambria Math"/>
+          <w:rFonts w:ascii="Cambria Math" w:hAnsi="Cambria Math" w:hint="eastAsia"/>
           <w:oMath/>
         </w:rPr>
       </w:pPr>
@@ -191,7 +246,7 @@
       <w:pPr>
         <w:jc w:val="center"/>
         <w:rPr>
-          <w:rFonts w:ascii="Cambria Math" w:hAnsi="Cambria Math"/>
+          <w:rFonts w:ascii="Cambria Math" w:hAnsi="Cambria Math" w:hint="eastAsia"/>
           <w:oMath/>
         </w:rPr>
       </w:pPr>
@@ -222,39 +277,7 @@
     </w:p>
     <w:p>
       <w:r>
-        <w:t xml:space="preserve">Now we have the theory of our algorithm. We need to do now is transform this into a </w:t>
-      </w:r>
-      <w:proofErr w:type="spellStart"/>
-      <w:r>
-        <w:t>matrx</w:t>
-      </w:r>
-      <w:proofErr w:type="spellEnd"/>
-      <w:r>
-        <w:t xml:space="preserve"> A </w:t>
-      </w:r>
-      <w:proofErr w:type="gramStart"/>
-      <w:r>
-        <w:t>times  a</w:t>
-      </w:r>
-      <w:proofErr w:type="gramEnd"/>
-      <w:r>
-        <w:t xml:space="preserve"> vector v, to get our new vector f. To do that, let’s observe our equation, it has some unchanged constant such as 1, 1 and -2. That`s what we can do to set up our matrix. Considering the (</w:t>
-      </w:r>
-      <w:proofErr w:type="spellStart"/>
-      <w:r>
-        <w:t>x+h</w:t>
-      </w:r>
-      <w:proofErr w:type="spellEnd"/>
-      <w:r>
-        <w:t xml:space="preserve">) as an index of </w:t>
-      </w:r>
-      <w:proofErr w:type="gramStart"/>
-      <w:r>
-        <w:t>function</w:t>
-      </w:r>
-      <w:proofErr w:type="gramEnd"/>
-      <w:r>
-        <w:t xml:space="preserve"> f. then the equation above becomes  </w:t>
+        <w:t xml:space="preserve">Now we have the theory of our algorithm. We need to do now is transform this into a matrx A times  a vector v, to get our new vector f. To do that, let’s observe our equation, it has some unchanged constant such as 1, 1 and -2. That`s what we can do to set up our matrix. Considering the (x+h) as an index of function f. then the equation above becomes  </w:t>
       </w:r>
     </w:p>
     <w:p>
@@ -316,23 +339,7 @@
     </w:p>
     <w:p>
       <w:r>
-        <w:t xml:space="preserve">Here, we can drop the limit sign because h is the value we are going to initialize, set it to be small values can works as a limit goes to 0. The other factor we are going to initialize is function </w:t>
-      </w:r>
-      <w:proofErr w:type="spellStart"/>
-      <w:r>
-        <w:t>f”x</w:t>
-      </w:r>
-      <w:proofErr w:type="spellEnd"/>
-      <w:r>
-        <w:t xml:space="preserve">, where is the initial function that we need to solve the second-order differential equation for. So let`s put them together on the same side of the equation. Then we can focus on </w:t>
-      </w:r>
-      <w:proofErr w:type="gramStart"/>
-      <w:r>
-        <w:t>the what</w:t>
-      </w:r>
-      <w:proofErr w:type="gramEnd"/>
-      <w:r>
-        <w:t xml:space="preserve"> is left on the other side of the equation. Since we make it into an indexing form, and the factor -1,</w:t>
+        <w:t>Here, we can drop the limit sign because h is the value we are going to initialize, set it to be small values can works as a limit goes to 0. The other factor we are going to initialize is function f”x, where is the initial function that we need to solve the second-order differential equation for. So let`s put them together on the same side of the equation. Then we can focus on the what is left on the other side of the equation. Since we make it into an indexing form, and the factor -1,</w:t>
       </w:r>
       <w:r>
         <w:t xml:space="preserve"> </w:t>
@@ -349,18 +356,327 @@
         <w:spacing w:line="240" w:lineRule="auto"/>
         <w:jc w:val="center"/>
         <w:rPr>
-          <w:rFonts w:ascii="Cambria Math" w:hAnsi="Cambria Math"/>
-          <w:oMath/>
+          <w:iCs/>
         </w:rPr>
       </w:pPr>
       <m:oMathPara>
         <m:oMath>
-          <m:r>
-            <w:rPr>
-              <w:rFonts w:ascii="Cambria Math" w:hAnsi="Cambria Math"/>
-            </w:rPr>
-            <m:t>2  -1   0   0   …   …   0</m:t>
-          </m:r>
+          <m:d>
+            <m:dPr>
+              <m:begChr m:val="["/>
+              <m:endChr m:val="]"/>
+              <m:ctrlPr>
+                <w:rPr>
+                  <w:rFonts w:ascii="Cambria Math" w:hAnsi="Cambria Math"/>
+                  <w:i/>
+                  <w:iCs/>
+                </w:rPr>
+              </m:ctrlPr>
+            </m:dPr>
+            <m:e>
+              <m:m>
+                <m:mPr>
+                  <m:mcs>
+                    <m:mc>
+                      <m:mcPr>
+                        <m:count m:val="3"/>
+                        <m:mcJc m:val="center"/>
+                      </m:mcPr>
+                    </m:mc>
+                  </m:mcs>
+                  <m:ctrlPr>
+                    <w:rPr>
+                      <w:rFonts w:ascii="Cambria Math" w:hAnsi="Cambria Math"/>
+                      <w:i/>
+                      <w:iCs/>
+                    </w:rPr>
+                  </m:ctrlPr>
+                </m:mPr>
+                <m:mr>
+                  <m:e>
+                    <m:m>
+                      <m:mPr>
+                        <m:mcs>
+                          <m:mc>
+                            <m:mcPr>
+                              <m:count m:val="3"/>
+                              <m:mcJc m:val="center"/>
+                            </m:mcPr>
+                          </m:mc>
+                        </m:mcs>
+                        <m:ctrlPr>
+                          <w:rPr>
+                            <w:rFonts w:ascii="Cambria Math" w:hAnsi="Cambria Math"/>
+                            <w:i/>
+                            <w:iCs/>
+                          </w:rPr>
+                        </m:ctrlPr>
+                      </m:mPr>
+                      <m:mr>
+                        <m:e>
+                          <m:r>
+                            <w:rPr>
+                              <w:rFonts w:ascii="Cambria Math" w:hAnsi="Cambria Math"/>
+                            </w:rPr>
+                            <m:t>2</m:t>
+                          </m:r>
+                        </m:e>
+                        <m:e>
+                          <m:r>
+                            <w:rPr>
+                              <w:rFonts w:ascii="Cambria Math" w:hAnsi="Cambria Math"/>
+                            </w:rPr>
+                            <m:t>-1</m:t>
+                          </m:r>
+                        </m:e>
+                        <m:e>
+                          <m:r>
+                            <w:rPr>
+                              <w:rFonts w:ascii="Cambria Math" w:hAnsi="Cambria Math"/>
+                            </w:rPr>
+                            <m:t>0</m:t>
+                          </m:r>
+                        </m:e>
+                      </m:mr>
+                      <m:mr>
+                        <m:e>
+                          <m:r>
+                            <w:rPr>
+                              <w:rFonts w:ascii="Cambria Math" w:hAnsi="Cambria Math"/>
+                            </w:rPr>
+                            <m:t>-1</m:t>
+                          </m:r>
+                        </m:e>
+                        <m:e>
+                          <m:r>
+                            <w:rPr>
+                              <w:rFonts w:ascii="Cambria Math" w:hAnsi="Cambria Math"/>
+                            </w:rPr>
+                            <m:t>2</m:t>
+                          </m:r>
+                        </m:e>
+                        <m:e>
+                          <m:r>
+                            <w:rPr>
+                              <w:rFonts w:ascii="Cambria Math" w:hAnsi="Cambria Math"/>
+                            </w:rPr>
+                            <m:t>-1</m:t>
+                          </m:r>
+                        </m:e>
+                      </m:mr>
+                      <m:mr>
+                        <m:e>
+                          <m:r>
+                            <w:rPr>
+                              <w:rFonts w:ascii="Cambria Math" w:hAnsi="Cambria Math"/>
+                            </w:rPr>
+                            <m:t>0</m:t>
+                          </m:r>
+                        </m:e>
+                        <m:e>
+                          <m:r>
+                            <w:rPr>
+                              <w:rFonts w:ascii="Cambria Math" w:hAnsi="Cambria Math"/>
+                            </w:rPr>
+                            <m:t>-1</m:t>
+                          </m:r>
+                        </m:e>
+                        <m:e>
+                          <m:r>
+                            <w:rPr>
+                              <w:rFonts w:ascii="Cambria Math" w:hAnsi="Cambria Math"/>
+                            </w:rPr>
+                            <m:t>2</m:t>
+                          </m:r>
+                        </m:e>
+                      </m:mr>
+                    </m:m>
+                  </m:e>
+                  <m:e>
+                    <m:r>
+                      <w:rPr>
+                        <w:rFonts w:ascii="Cambria Math" w:hAnsi="Cambria Math"/>
+                      </w:rPr>
+                      <m:t>⋯</m:t>
+                    </m:r>
+                  </m:e>
+                  <m:e>
+                    <m:m>
+                      <m:mPr>
+                        <m:mcs>
+                          <m:mc>
+                            <m:mcPr>
+                              <m:count m:val="1"/>
+                              <m:mcJc m:val="center"/>
+                            </m:mcPr>
+                          </m:mc>
+                        </m:mcs>
+                        <m:ctrlPr>
+                          <w:rPr>
+                            <w:rFonts w:ascii="Cambria Math" w:hAnsi="Cambria Math"/>
+                            <w:i/>
+                            <w:iCs/>
+                          </w:rPr>
+                        </m:ctrlPr>
+                      </m:mPr>
+                      <m:mr>
+                        <m:e>
+                          <m:r>
+                            <w:rPr>
+                              <w:rFonts w:ascii="Cambria Math" w:hAnsi="Cambria Math"/>
+                            </w:rPr>
+                            <m:t>0</m:t>
+                          </m:r>
+                        </m:e>
+                      </m:mr>
+                      <m:mr>
+                        <m:e>
+                          <m:r>
+                            <w:rPr>
+                              <w:rFonts w:ascii="Cambria Math" w:hAnsi="Cambria Math"/>
+                            </w:rPr>
+                            <m:t>0</m:t>
+                          </m:r>
+                        </m:e>
+                      </m:mr>
+                      <m:mr>
+                        <m:e>
+                          <m:r>
+                            <w:rPr>
+                              <w:rFonts w:ascii="Cambria Math" w:hAnsi="Cambria Math"/>
+                            </w:rPr>
+                            <m:t>0</m:t>
+                          </m:r>
+                        </m:e>
+                      </m:mr>
+                    </m:m>
+                  </m:e>
+                </m:mr>
+                <m:mr>
+                  <m:e>
+                    <m:r>
+                      <w:rPr>
+                        <w:rFonts w:ascii="Cambria Math" w:hAnsi="Cambria Math"/>
+                      </w:rPr>
+                      <m:t>⋮</m:t>
+                    </m:r>
+                  </m:e>
+                  <m:e>
+                    <m:r>
+                      <w:rPr>
+                        <w:rFonts w:ascii="Cambria Math" w:hAnsi="Cambria Math"/>
+                      </w:rPr>
+                      <m:t>⋱</m:t>
+                    </m:r>
+                  </m:e>
+                  <m:e>
+                    <m:r>
+                      <w:rPr>
+                        <w:rFonts w:ascii="Cambria Math" w:hAnsi="Cambria Math"/>
+                      </w:rPr>
+                      <m:t>⋮</m:t>
+                    </m:r>
+                  </m:e>
+                </m:mr>
+                <m:mr>
+                  <m:e>
+                    <m:m>
+                      <m:mPr>
+                        <m:mcs>
+                          <m:mc>
+                            <m:mcPr>
+                              <m:count m:val="3"/>
+                              <m:mcJc m:val="center"/>
+                            </m:mcPr>
+                          </m:mc>
+                        </m:mcs>
+                        <m:ctrlPr>
+                          <w:rPr>
+                            <w:rFonts w:ascii="Cambria Math" w:hAnsi="Cambria Math"/>
+                            <w:i/>
+                            <w:iCs/>
+                          </w:rPr>
+                        </m:ctrlPr>
+                      </m:mPr>
+                      <m:mr>
+                        <m:e>
+                          <m:r>
+                            <w:rPr>
+                              <w:rFonts w:ascii="Cambria Math" w:hAnsi="Cambria Math"/>
+                            </w:rPr>
+                            <m:t>0</m:t>
+                          </m:r>
+                        </m:e>
+                        <m:e>
+                          <m:r>
+                            <w:rPr>
+                              <w:rFonts w:ascii="Cambria Math" w:hAnsi="Cambria Math"/>
+                            </w:rPr>
+                            <m:t>0</m:t>
+                          </m:r>
+                        </m:e>
+                        <m:e>
+                          <m:r>
+                            <w:rPr>
+                              <w:rFonts w:ascii="Cambria Math" w:hAnsi="Cambria Math"/>
+                            </w:rPr>
+                            <m:t>0</m:t>
+                          </m:r>
+                        </m:e>
+                      </m:mr>
+                    </m:m>
+                  </m:e>
+                  <m:e>
+                    <m:r>
+                      <w:rPr>
+                        <w:rFonts w:ascii="Cambria Math" w:hAnsi="Cambria Math"/>
+                      </w:rPr>
+                      <m:t>⋯</m:t>
+                    </m:r>
+                  </m:e>
+                  <m:e>
+                    <m:m>
+                      <m:mPr>
+                        <m:mcs>
+                          <m:mc>
+                            <m:mcPr>
+                              <m:count m:val="2"/>
+                              <m:mcJc m:val="center"/>
+                            </m:mcPr>
+                          </m:mc>
+                        </m:mcs>
+                        <m:ctrlPr>
+                          <w:rPr>
+                            <w:rFonts w:ascii="Cambria Math" w:hAnsi="Cambria Math"/>
+                            <w:i/>
+                            <w:iCs/>
+                          </w:rPr>
+                        </m:ctrlPr>
+                      </m:mPr>
+                      <m:mr>
+                        <m:e>
+                          <m:r>
+                            <w:rPr>
+                              <w:rFonts w:ascii="Cambria Math" w:hAnsi="Cambria Math"/>
+                            </w:rPr>
+                            <m:t>-1</m:t>
+                          </m:r>
+                        </m:e>
+                        <m:e>
+                          <m:r>
+                            <w:rPr>
+                              <w:rFonts w:ascii="Cambria Math" w:hAnsi="Cambria Math"/>
+                            </w:rPr>
+                            <m:t>2</m:t>
+                          </m:r>
+                        </m:e>
+                      </m:mr>
+                    </m:m>
+                  </m:e>
+                </m:mr>
+              </m:m>
+            </m:e>
+          </m:d>
         </m:oMath>
       </m:oMathPara>
     </w:p>
@@ -368,105 +684,6 @@
       <w:pPr>
         <w:spacing w:line="240" w:lineRule="auto"/>
         <w:jc w:val="center"/>
-        <w:rPr>
-          <w:rFonts w:ascii="Cambria Math" w:hAnsi="Cambria Math"/>
-          <w:oMath/>
-        </w:rPr>
-      </w:pPr>
-      <m:oMathPara>
-        <m:oMath>
-          <m:r>
-            <w:rPr>
-              <w:rFonts w:ascii="Cambria Math" w:hAnsi="Cambria Math"/>
-            </w:rPr>
-            <m:t>-1   2  -1   0   …   …   0</m:t>
-          </m:r>
-        </m:oMath>
-      </m:oMathPara>
-    </w:p>
-    <w:p>
-      <w:pPr>
-        <w:spacing w:line="240" w:lineRule="auto"/>
-        <w:jc w:val="center"/>
-        <w:rPr>
-          <w:rFonts w:ascii="Cambria Math" w:hAnsi="Cambria Math"/>
-          <w:oMath/>
-        </w:rPr>
-      </w:pPr>
-      <m:oMathPara>
-        <m:oMath>
-          <m:r>
-            <w:rPr>
-              <w:rFonts w:ascii="Cambria Math" w:hAnsi="Cambria Math"/>
-            </w:rPr>
-            <m:t>0  -1   2  -1   …   …   0</m:t>
-          </m:r>
-        </m:oMath>
-      </m:oMathPara>
-    </w:p>
-    <w:p>
-      <w:pPr>
-        <w:spacing w:line="240" w:lineRule="auto"/>
-        <w:jc w:val="center"/>
-        <w:rPr>
-          <w:rFonts w:ascii="Cambria Math" w:hAnsi="Cambria Math"/>
-          <w:oMath/>
-        </w:rPr>
-      </w:pPr>
-      <m:oMathPara>
-        <m:oMath>
-          <m:r>
-            <w:rPr>
-              <w:rFonts w:ascii="Cambria Math" w:hAnsi="Cambria Math"/>
-            </w:rPr>
-            <m:t>…</m:t>
-          </m:r>
-        </m:oMath>
-      </m:oMathPara>
-    </w:p>
-    <w:p>
-      <w:pPr>
-        <w:spacing w:line="240" w:lineRule="auto"/>
-        <w:jc w:val="center"/>
-        <w:rPr>
-          <w:rFonts w:ascii="Cambria Math" w:hAnsi="Cambria Math"/>
-          <w:oMath/>
-        </w:rPr>
-      </w:pPr>
-      <m:oMathPara>
-        <m:oMath>
-          <m:r>
-            <w:rPr>
-              <w:rFonts w:ascii="Cambria Math" w:hAnsi="Cambria Math"/>
-            </w:rPr>
-            <m:t>0   …   …   …  -1   2  -1</m:t>
-          </m:r>
-        </m:oMath>
-      </m:oMathPara>
-    </w:p>
-    <w:p>
-      <w:pPr>
-        <w:spacing w:line="240" w:lineRule="auto"/>
-        <w:jc w:val="center"/>
-        <w:rPr>
-          <w:rFonts w:ascii="Cambria Math" w:hAnsi="Cambria Math"/>
-          <w:oMath/>
-        </w:rPr>
-      </w:pPr>
-      <m:oMathPara>
-        <m:oMath>
-          <m:r>
-            <w:rPr>
-              <w:rFonts w:ascii="Cambria Math" w:hAnsi="Cambria Math"/>
-            </w:rPr>
-            <m:t>0   …   …   …   0  -1   2</m:t>
-          </m:r>
-        </m:oMath>
-      </m:oMathPara>
-    </w:p>
-    <w:p>
-      <w:pPr>
-        <w:spacing w:line="240" w:lineRule="auto"/>
       </w:pPr>
       <w:r>
         <w:t>Let`s call this matrix A as before, the v automatically becomes the result for the function we need to find at x values.</w:t>
@@ -581,13 +798,8 @@
       <w:pPr>
         <w:spacing w:line="240" w:lineRule="auto"/>
       </w:pPr>
-      <w:proofErr w:type="gramStart"/>
-      <w:r>
-        <w:t>with</w:t>
-      </w:r>
-      <w:proofErr w:type="gramEnd"/>
-      <w:r>
-        <w:t xml:space="preserve"> r=x, c(k) and n(k) i</w:t>
+      <w:r>
+        <w:t>with r=x, c(k) and n(k) i</w:t>
       </w:r>
       <w:r>
         <w:t>s the same and iterate from k=1 to k=</w:t>
@@ -642,23 +854,7 @@
         <w:spacing w:line="240" w:lineRule="auto"/>
       </w:pPr>
       <w:r>
-        <w:t>Do the same thing for the rest of the rows, with Rn-R1*a[n</w:t>
-      </w:r>
-      <w:proofErr w:type="gramStart"/>
-      <w:r>
-        <w:t>][</w:t>
-      </w:r>
-      <w:proofErr w:type="gramEnd"/>
-      <w:r>
-        <w:t xml:space="preserve">1]/a[1][1]. After this, we will get a new matrix with the first column are 0s but the first one is still </w:t>
-      </w:r>
-      <w:proofErr w:type="gramStart"/>
-      <w:r>
-        <w:t>a[</w:t>
-      </w:r>
-      <w:proofErr w:type="gramEnd"/>
-      <w:r>
-        <w:t>1][1]. Let`s move on and take away the first row and for column in the matrix A. so the matrix A is now</w:t>
+        <w:t>Do the same thing for the rest of the rows, with Rn-R1*a[n][1]/a[1][1]. After this, we will get a new matrix with the first column are 0s but the first one is still a[1][1]. Let`s move on and take away the first row and for column in the matrix A. so the matrix A is now</w:t>
       </w:r>
       <w:r>
         <w:t xml:space="preserve"> size</w:t>
@@ -667,300 +863,697 @@
         <w:t xml:space="preserve"> </w:t>
       </w:r>
       <w:r>
-        <w:t xml:space="preserve">(n-1)*(n-1). Do the same thing to make the first column all 0 except for our new </w:t>
-      </w:r>
-      <w:proofErr w:type="gramStart"/>
-      <w:r>
-        <w:t>a[</w:t>
-      </w:r>
-      <w:proofErr w:type="gramEnd"/>
-      <w:r>
-        <w:t>1][1]. And we put our taken away row and columns back, we will see the matrix is rewritten as:</w:t>
+        <w:t>(n-1)*(n-1). Do the same thing to make the first column all 0 except for our new a[1][1]. And we put our taken away row and columns back, we will see the matrix is rewritten as:</w:t>
+      </w:r>
+    </w:p>
+    <w:p>
+      <w:pPr>
+        <w:spacing w:line="240" w:lineRule="auto"/>
+        <w:rPr>
+          <w:iCs/>
+        </w:rPr>
+      </w:pPr>
+      <m:oMathPara>
+        <m:oMath>
+          <m:d>
+            <m:dPr>
+              <m:begChr m:val="["/>
+              <m:endChr m:val="]"/>
+              <m:ctrlPr>
+                <w:rPr>
+                  <w:rFonts w:ascii="Cambria Math" w:hAnsi="Cambria Math"/>
+                  <w:i/>
+                  <w:iCs/>
+                </w:rPr>
+              </m:ctrlPr>
+            </m:dPr>
+            <m:e>
+              <m:m>
+                <m:mPr>
+                  <m:mcs>
+                    <m:mc>
+                      <m:mcPr>
+                        <m:count m:val="3"/>
+                        <m:mcJc m:val="center"/>
+                      </m:mcPr>
+                    </m:mc>
+                  </m:mcs>
+                  <m:ctrlPr>
+                    <w:rPr>
+                      <w:rFonts w:ascii="Cambria Math" w:hAnsi="Cambria Math"/>
+                      <w:i/>
+                      <w:iCs/>
+                    </w:rPr>
+                  </m:ctrlPr>
+                </m:mPr>
+                <m:mr>
+                  <m:e>
+                    <m:m>
+                      <m:mPr>
+                        <m:mcs>
+                          <m:mc>
+                            <m:mcPr>
+                              <m:count m:val="3"/>
+                              <m:mcJc m:val="center"/>
+                            </m:mcPr>
+                          </m:mc>
+                        </m:mcs>
+                        <m:ctrlPr>
+                          <w:rPr>
+                            <w:rFonts w:ascii="Cambria Math" w:hAnsi="Cambria Math"/>
+                            <w:i/>
+                            <w:iCs/>
+                          </w:rPr>
+                        </m:ctrlPr>
+                      </m:mPr>
+                      <m:mr>
+                        <m:e>
+                          <m:r>
+                            <w:rPr>
+                              <w:rFonts w:ascii="Cambria Math" w:hAnsi="Cambria Math"/>
+                            </w:rPr>
+                            <m:t>2</m:t>
+                          </m:r>
+                        </m:e>
+                        <m:e>
+                          <m:r>
+                            <w:rPr>
+                              <w:rFonts w:ascii="Cambria Math" w:hAnsi="Cambria Math"/>
+                            </w:rPr>
+                            <m:t>-1</m:t>
+                          </m:r>
+                        </m:e>
+                        <m:e>
+                          <m:r>
+                            <w:rPr>
+                              <w:rFonts w:ascii="Cambria Math" w:hAnsi="Cambria Math"/>
+                            </w:rPr>
+                            <m:t>0</m:t>
+                          </m:r>
+                        </m:e>
+                      </m:mr>
+                      <m:mr>
+                        <m:e>
+                          <m:r>
+                            <w:rPr>
+                              <w:rFonts w:ascii="Cambria Math" w:hAnsi="Cambria Math"/>
+                              <w:highlight w:val="yellow"/>
+                            </w:rPr>
+                            <m:t>0</m:t>
+                          </m:r>
+                        </m:e>
+                        <m:e>
+                          <m:r>
+                            <w:rPr>
+                              <w:rFonts w:ascii="Cambria Math" w:hAnsi="Cambria Math"/>
+                            </w:rPr>
+                            <m:t>2</m:t>
+                          </m:r>
+                        </m:e>
+                        <m:e>
+                          <m:r>
+                            <w:rPr>
+                              <w:rFonts w:ascii="Cambria Math" w:hAnsi="Cambria Math"/>
+                            </w:rPr>
+                            <m:t>-1</m:t>
+                          </m:r>
+                        </m:e>
+                      </m:mr>
+                      <m:mr>
+                        <m:e>
+                          <m:r>
+                            <w:rPr>
+                              <w:rFonts w:ascii="Cambria Math" w:hAnsi="Cambria Math"/>
+                            </w:rPr>
+                            <m:t>0</m:t>
+                          </m:r>
+                        </m:e>
+                        <m:e>
+                          <m:r>
+                            <w:rPr>
+                              <w:rFonts w:ascii="Cambria Math" w:hAnsi="Cambria Math"/>
+                            </w:rPr>
+                            <m:t>-1</m:t>
+                          </m:r>
+                        </m:e>
+                        <m:e>
+                          <m:r>
+                            <w:rPr>
+                              <w:rFonts w:ascii="Cambria Math" w:hAnsi="Cambria Math"/>
+                            </w:rPr>
+                            <m:t>2</m:t>
+                          </m:r>
+                        </m:e>
+                      </m:mr>
+                    </m:m>
+                  </m:e>
+                  <m:e>
+                    <m:r>
+                      <w:rPr>
+                        <w:rFonts w:ascii="Cambria Math" w:hAnsi="Cambria Math"/>
+                      </w:rPr>
+                      <m:t>⋯</m:t>
+                    </m:r>
+                  </m:e>
+                  <m:e>
+                    <m:m>
+                      <m:mPr>
+                        <m:mcs>
+                          <m:mc>
+                            <m:mcPr>
+                              <m:count m:val="1"/>
+                              <m:mcJc m:val="center"/>
+                            </m:mcPr>
+                          </m:mc>
+                        </m:mcs>
+                        <m:ctrlPr>
+                          <w:rPr>
+                            <w:rFonts w:ascii="Cambria Math" w:hAnsi="Cambria Math"/>
+                            <w:i/>
+                            <w:iCs/>
+                          </w:rPr>
+                        </m:ctrlPr>
+                      </m:mPr>
+                      <m:mr>
+                        <m:e>
+                          <m:r>
+                            <w:rPr>
+                              <w:rFonts w:ascii="Cambria Math" w:hAnsi="Cambria Math"/>
+                            </w:rPr>
+                            <m:t>0</m:t>
+                          </m:r>
+                        </m:e>
+                      </m:mr>
+                      <m:mr>
+                        <m:e>
+                          <m:r>
+                            <w:rPr>
+                              <w:rFonts w:ascii="Cambria Math" w:hAnsi="Cambria Math"/>
+                            </w:rPr>
+                            <m:t>0</m:t>
+                          </m:r>
+                        </m:e>
+                      </m:mr>
+                      <m:mr>
+                        <m:e>
+                          <m:r>
+                            <w:rPr>
+                              <w:rFonts w:ascii="Cambria Math" w:hAnsi="Cambria Math"/>
+                            </w:rPr>
+                            <m:t>0</m:t>
+                          </m:r>
+                        </m:e>
+                      </m:mr>
+                    </m:m>
+                  </m:e>
+                </m:mr>
+                <m:mr>
+                  <m:e>
+                    <m:r>
+                      <w:rPr>
+                        <w:rFonts w:ascii="Cambria Math" w:hAnsi="Cambria Math"/>
+                      </w:rPr>
+                      <m:t>⋮</m:t>
+                    </m:r>
+                  </m:e>
+                  <m:e>
+                    <m:r>
+                      <w:rPr>
+                        <w:rFonts w:ascii="Cambria Math" w:hAnsi="Cambria Math"/>
+                      </w:rPr>
+                      <m:t>⋱</m:t>
+                    </m:r>
+                  </m:e>
+                  <m:e>
+                    <m:r>
+                      <w:rPr>
+                        <w:rFonts w:ascii="Cambria Math" w:hAnsi="Cambria Math"/>
+                      </w:rPr>
+                      <m:t>⋮</m:t>
+                    </m:r>
+                  </m:e>
+                </m:mr>
+                <m:mr>
+                  <m:e>
+                    <m:m>
+                      <m:mPr>
+                        <m:mcs>
+                          <m:mc>
+                            <m:mcPr>
+                              <m:count m:val="3"/>
+                              <m:mcJc m:val="center"/>
+                            </m:mcPr>
+                          </m:mc>
+                        </m:mcs>
+                        <m:ctrlPr>
+                          <w:rPr>
+                            <w:rFonts w:ascii="Cambria Math" w:hAnsi="Cambria Math"/>
+                            <w:i/>
+                            <w:iCs/>
+                          </w:rPr>
+                        </m:ctrlPr>
+                      </m:mPr>
+                      <m:mr>
+                        <m:e>
+                          <m:r>
+                            <w:rPr>
+                              <w:rFonts w:ascii="Cambria Math" w:hAnsi="Cambria Math"/>
+                            </w:rPr>
+                            <m:t>0</m:t>
+                          </m:r>
+                        </m:e>
+                        <m:e>
+                          <m:r>
+                            <w:rPr>
+                              <w:rFonts w:ascii="Cambria Math" w:hAnsi="Cambria Math"/>
+                            </w:rPr>
+                            <m:t>0</m:t>
+                          </m:r>
+                        </m:e>
+                        <m:e>
+                          <m:r>
+                            <w:rPr>
+                              <w:rFonts w:ascii="Cambria Math" w:hAnsi="Cambria Math"/>
+                            </w:rPr>
+                            <m:t>0</m:t>
+                          </m:r>
+                        </m:e>
+                      </m:mr>
+                    </m:m>
+                  </m:e>
+                  <m:e>
+                    <m:r>
+                      <w:rPr>
+                        <w:rFonts w:ascii="Cambria Math" w:hAnsi="Cambria Math"/>
+                      </w:rPr>
+                      <m:t>⋯</m:t>
+                    </m:r>
+                  </m:e>
+                  <m:e>
+                    <m:m>
+                      <m:mPr>
+                        <m:mcs>
+                          <m:mc>
+                            <m:mcPr>
+                              <m:count m:val="2"/>
+                              <m:mcJc m:val="center"/>
+                            </m:mcPr>
+                          </m:mc>
+                        </m:mcs>
+                        <m:ctrlPr>
+                          <w:rPr>
+                            <w:rFonts w:ascii="Cambria Math" w:hAnsi="Cambria Math"/>
+                            <w:i/>
+                            <w:iCs/>
+                          </w:rPr>
+                        </m:ctrlPr>
+                      </m:mPr>
+                      <m:mr>
+                        <m:e>
+                          <m:r>
+                            <w:rPr>
+                              <w:rFonts w:ascii="Cambria Math" w:hAnsi="Cambria Math"/>
+                            </w:rPr>
+                            <m:t>-1</m:t>
+                          </m:r>
+                        </m:e>
+                        <m:e>
+                          <m:r>
+                            <w:rPr>
+                              <w:rFonts w:ascii="Cambria Math" w:hAnsi="Cambria Math"/>
+                            </w:rPr>
+                            <m:t>2</m:t>
+                          </m:r>
+                        </m:e>
+                      </m:mr>
+                    </m:m>
+                  </m:e>
+                </m:mr>
+              </m:m>
+            </m:e>
+          </m:d>
+        </m:oMath>
+      </m:oMathPara>
+    </w:p>
+    <w:p>
+      <w:pPr>
+        <w:spacing w:line="240" w:lineRule="auto"/>
+      </w:pPr>
+      <w:r>
+        <w:t>As we can see the high-lighted element are now becomes 0. Now let`s go ahead and keep the same procedures for the rest of the matrix till we reduce the matrix to 2*2 matrix and finish it. And now let`s put everything back. Then the new matrix will have bottom left all 0s.</w:t>
       </w:r>
     </w:p>
     <w:p>
       <w:pPr>
         <w:spacing w:line="240" w:lineRule="auto"/>
         <w:jc w:val="center"/>
-        <w:rPr>
-          <w:rFonts w:ascii="Cambria Math" w:hAnsi="Cambria Math"/>
-          <w:oMath/>
+      </w:pPr>
+    </w:p>
+    <w:p>
+      <w:pPr>
+        <w:spacing w:line="240" w:lineRule="auto"/>
+        <w:jc w:val="center"/>
+      </w:pPr>
+    </w:p>
+    <w:p>
+      <w:pPr>
+        <w:spacing w:line="240" w:lineRule="auto"/>
+        <w:jc w:val="center"/>
+      </w:pPr>
+    </w:p>
+    <w:p>
+      <w:pPr>
+        <w:spacing w:line="240" w:lineRule="auto"/>
+        <w:rPr>
+          <w:iCs/>
         </w:rPr>
       </w:pPr>
       <m:oMathPara>
         <m:oMath>
-          <m:r>
-            <w:rPr>
-              <w:rFonts w:ascii="Cambria Math" w:hAnsi="Cambria Math"/>
-            </w:rPr>
-            <m:t>2  -1   0   0   …   …   0</m:t>
-          </m:r>
+          <m:d>
+            <m:dPr>
+              <m:begChr m:val="["/>
+              <m:endChr m:val="]"/>
+              <m:ctrlPr>
+                <w:rPr>
+                  <w:rFonts w:ascii="Cambria Math" w:hAnsi="Cambria Math"/>
+                  <w:i/>
+                  <w:iCs/>
+                </w:rPr>
+              </m:ctrlPr>
+            </m:dPr>
+            <m:e>
+              <m:m>
+                <m:mPr>
+                  <m:mcs>
+                    <m:mc>
+                      <m:mcPr>
+                        <m:count m:val="3"/>
+                        <m:mcJc m:val="center"/>
+                      </m:mcPr>
+                    </m:mc>
+                  </m:mcs>
+                  <m:ctrlPr>
+                    <w:rPr>
+                      <w:rFonts w:ascii="Cambria Math" w:hAnsi="Cambria Math"/>
+                      <w:i/>
+                      <w:iCs/>
+                    </w:rPr>
+                  </m:ctrlPr>
+                </m:mPr>
+                <m:mr>
+                  <m:e>
+                    <m:m>
+                      <m:mPr>
+                        <m:mcs>
+                          <m:mc>
+                            <m:mcPr>
+                              <m:count m:val="3"/>
+                              <m:mcJc m:val="center"/>
+                            </m:mcPr>
+                          </m:mc>
+                        </m:mcs>
+                        <m:ctrlPr>
+                          <w:rPr>
+                            <w:rFonts w:ascii="Cambria Math" w:hAnsi="Cambria Math"/>
+                            <w:i/>
+                            <w:iCs/>
+                          </w:rPr>
+                        </m:ctrlPr>
+                      </m:mPr>
+                      <m:mr>
+                        <m:e>
+                          <m:r>
+                            <w:rPr>
+                              <w:rFonts w:ascii="Cambria Math" w:hAnsi="Cambria Math"/>
+                            </w:rPr>
+                            <m:t>2</m:t>
+                          </m:r>
+                        </m:e>
+                        <m:e>
+                          <m:r>
+                            <w:rPr>
+                              <w:rFonts w:ascii="Cambria Math" w:hAnsi="Cambria Math"/>
+                            </w:rPr>
+                            <m:t>-1</m:t>
+                          </m:r>
+                        </m:e>
+                        <m:e>
+                          <m:r>
+                            <w:rPr>
+                              <w:rFonts w:ascii="Cambria Math" w:hAnsi="Cambria Math"/>
+                            </w:rPr>
+                            <m:t>0</m:t>
+                          </m:r>
+                        </m:e>
+                      </m:mr>
+                      <m:mr>
+                        <m:e>
+                          <m:r>
+                            <w:rPr>
+                              <w:rFonts w:ascii="Cambria Math" w:hAnsi="Cambria Math"/>
+                            </w:rPr>
+                            <m:t>0</m:t>
+                          </m:r>
+                        </m:e>
+                        <m:e>
+                          <m:r>
+                            <w:rPr>
+                              <w:rFonts w:ascii="Cambria Math" w:hAnsi="Cambria Math"/>
+                            </w:rPr>
+                            <m:t>2</m:t>
+                          </m:r>
+                        </m:e>
+                        <m:e>
+                          <m:r>
+                            <w:rPr>
+                              <w:rFonts w:ascii="Cambria Math" w:hAnsi="Cambria Math"/>
+                            </w:rPr>
+                            <m:t>-1</m:t>
+                          </m:r>
+                        </m:e>
+                      </m:mr>
+                      <m:mr>
+                        <m:e>
+                          <m:r>
+                            <w:rPr>
+                              <w:rFonts w:ascii="Cambria Math" w:hAnsi="Cambria Math"/>
+                            </w:rPr>
+                            <m:t>0</m:t>
+                          </m:r>
+                        </m:e>
+                        <m:e>
+                          <m:r>
+                            <w:rPr>
+                              <w:rFonts w:ascii="Cambria Math" w:hAnsi="Cambria Math"/>
+                            </w:rPr>
+                            <m:t>0</m:t>
+                          </m:r>
+                        </m:e>
+                        <m:e>
+                          <m:r>
+                            <w:rPr>
+                              <w:rFonts w:ascii="Cambria Math" w:hAnsi="Cambria Math"/>
+                            </w:rPr>
+                            <m:t>2</m:t>
+                          </m:r>
+                        </m:e>
+                      </m:mr>
+                    </m:m>
+                  </m:e>
+                  <m:e>
+                    <m:r>
+                      <w:rPr>
+                        <w:rFonts w:ascii="Cambria Math" w:hAnsi="Cambria Math"/>
+                      </w:rPr>
+                      <m:t>⋯</m:t>
+                    </m:r>
+                  </m:e>
+                  <m:e>
+                    <m:m>
+                      <m:mPr>
+                        <m:mcs>
+                          <m:mc>
+                            <m:mcPr>
+                              <m:count m:val="1"/>
+                              <m:mcJc m:val="center"/>
+                            </m:mcPr>
+                          </m:mc>
+                        </m:mcs>
+                        <m:ctrlPr>
+                          <w:rPr>
+                            <w:rFonts w:ascii="Cambria Math" w:hAnsi="Cambria Math"/>
+                            <w:i/>
+                            <w:iCs/>
+                          </w:rPr>
+                        </m:ctrlPr>
+                      </m:mPr>
+                      <m:mr>
+                        <m:e>
+                          <m:r>
+                            <w:rPr>
+                              <w:rFonts w:ascii="Cambria Math" w:hAnsi="Cambria Math"/>
+                            </w:rPr>
+                            <m:t>0</m:t>
+                          </m:r>
+                        </m:e>
+                      </m:mr>
+                      <m:mr>
+                        <m:e>
+                          <m:r>
+                            <w:rPr>
+                              <w:rFonts w:ascii="Cambria Math" w:hAnsi="Cambria Math"/>
+                            </w:rPr>
+                            <m:t>0</m:t>
+                          </m:r>
+                        </m:e>
+                      </m:mr>
+                      <m:mr>
+                        <m:e>
+                          <m:r>
+                            <w:rPr>
+                              <w:rFonts w:ascii="Cambria Math" w:hAnsi="Cambria Math"/>
+                            </w:rPr>
+                            <m:t>0</m:t>
+                          </m:r>
+                        </m:e>
+                      </m:mr>
+                    </m:m>
+                  </m:e>
+                </m:mr>
+                <m:mr>
+                  <m:e>
+                    <m:r>
+                      <w:rPr>
+                        <w:rFonts w:ascii="Cambria Math" w:hAnsi="Cambria Math"/>
+                      </w:rPr>
+                      <m:t>⋮</m:t>
+                    </m:r>
+                  </m:e>
+                  <m:e>
+                    <m:r>
+                      <w:rPr>
+                        <w:rFonts w:ascii="Cambria Math" w:hAnsi="Cambria Math"/>
+                      </w:rPr>
+                      <m:t>⋱</m:t>
+                    </m:r>
+                  </m:e>
+                  <m:e>
+                    <m:r>
+                      <w:rPr>
+                        <w:rFonts w:ascii="Cambria Math" w:hAnsi="Cambria Math"/>
+                      </w:rPr>
+                      <m:t>⋮</m:t>
+                    </m:r>
+                  </m:e>
+                </m:mr>
+                <m:mr>
+                  <m:e>
+                    <m:m>
+                      <m:mPr>
+                        <m:mcs>
+                          <m:mc>
+                            <m:mcPr>
+                              <m:count m:val="3"/>
+                              <m:mcJc m:val="center"/>
+                            </m:mcPr>
+                          </m:mc>
+                        </m:mcs>
+                        <m:ctrlPr>
+                          <w:rPr>
+                            <w:rFonts w:ascii="Cambria Math" w:hAnsi="Cambria Math"/>
+                            <w:i/>
+                            <w:iCs/>
+                          </w:rPr>
+                        </m:ctrlPr>
+                      </m:mPr>
+                      <m:mr>
+                        <m:e>
+                          <m:r>
+                            <w:rPr>
+                              <w:rFonts w:ascii="Cambria Math" w:hAnsi="Cambria Math"/>
+                            </w:rPr>
+                            <m:t>0</m:t>
+                          </m:r>
+                        </m:e>
+                        <m:e>
+                          <m:r>
+                            <w:rPr>
+                              <w:rFonts w:ascii="Cambria Math" w:hAnsi="Cambria Math"/>
+                            </w:rPr>
+                            <m:t>0</m:t>
+                          </m:r>
+                        </m:e>
+                        <m:e>
+                          <m:r>
+                            <w:rPr>
+                              <w:rFonts w:ascii="Cambria Math" w:hAnsi="Cambria Math"/>
+                            </w:rPr>
+                            <m:t>0</m:t>
+                          </m:r>
+                        </m:e>
+                      </m:mr>
+                    </m:m>
+                  </m:e>
+                  <m:e>
+                    <m:r>
+                      <w:rPr>
+                        <w:rFonts w:ascii="Cambria Math" w:hAnsi="Cambria Math"/>
+                      </w:rPr>
+                      <m:t>⋯</m:t>
+                    </m:r>
+                  </m:e>
+                  <m:e>
+                    <m:m>
+                      <m:mPr>
+                        <m:mcs>
+                          <m:mc>
+                            <m:mcPr>
+                              <m:count m:val="2"/>
+                              <m:mcJc m:val="center"/>
+                            </m:mcPr>
+                          </m:mc>
+                        </m:mcs>
+                        <m:ctrlPr>
+                          <w:rPr>
+                            <w:rFonts w:ascii="Cambria Math" w:hAnsi="Cambria Math"/>
+                            <w:i/>
+                            <w:iCs/>
+                          </w:rPr>
+                        </m:ctrlPr>
+                      </m:mPr>
+                      <m:mr>
+                        <m:e>
+                          <m:r>
+                            <w:rPr>
+                              <w:rFonts w:ascii="Cambria Math" w:hAnsi="Cambria Math"/>
+                            </w:rPr>
+                            <m:t>0</m:t>
+                          </m:r>
+                          <w:bookmarkStart w:id="0" w:name="_GoBack"/>
+                          <w:bookmarkEnd w:id="0"/>
+                        </m:e>
+                        <m:e>
+                          <m:r>
+                            <w:rPr>
+                              <w:rFonts w:ascii="Cambria Math" w:hAnsi="Cambria Math"/>
+                            </w:rPr>
+                            <m:t>2</m:t>
+                          </m:r>
+                        </m:e>
+                      </m:mr>
+                    </m:m>
+                  </m:e>
+                </m:mr>
+              </m:m>
+            </m:e>
+          </m:d>
         </m:oMath>
       </m:oMathPara>
     </w:p>
     <w:p>
       <w:pPr>
         <w:spacing w:line="240" w:lineRule="auto"/>
-        <w:jc w:val="center"/>
-        <w:rPr>
-          <w:rFonts w:ascii="Cambria Math" w:hAnsi="Cambria Math"/>
-          <w:oMath/>
-        </w:rPr>
-      </w:pPr>
-      <m:oMathPara>
-        <m:oMath>
-          <m:r>
-            <w:rPr>
-              <w:rFonts w:ascii="Cambria Math" w:hAnsi="Cambria Math"/>
-            </w:rPr>
-            <m:t>0   2  -1   0   …   …   0</m:t>
-          </m:r>
-        </m:oMath>
-      </m:oMathPara>
-    </w:p>
-    <w:p>
-      <w:pPr>
-        <w:spacing w:line="240" w:lineRule="auto"/>
-        <w:jc w:val="center"/>
-        <w:rPr>
-          <w:rFonts w:ascii="Cambria Math" w:hAnsi="Cambria Math"/>
-          <w:oMath/>
-        </w:rPr>
-      </w:pPr>
-      <m:oMathPara>
-        <m:oMath>
-          <m:r>
-            <w:rPr>
-              <w:rFonts w:ascii="Cambria Math" w:hAnsi="Cambria Math"/>
-            </w:rPr>
-            <m:t xml:space="preserve">0   </m:t>
-          </m:r>
-          <m:r>
-            <w:rPr>
-              <w:rFonts w:ascii="Cambria Math" w:hAnsi="Cambria Math"/>
-              <w:shd w:val="pct15" w:color="auto" w:fill="FFFFFF"/>
-            </w:rPr>
-            <m:t>0</m:t>
-          </m:r>
-          <m:r>
-            <w:rPr>
-              <w:rFonts w:ascii="Cambria Math" w:hAnsi="Cambria Math"/>
-            </w:rPr>
-            <m:t xml:space="preserve">   2  -1   …   …   0</m:t>
-          </m:r>
-        </m:oMath>
-      </m:oMathPara>
-    </w:p>
-    <w:p>
-      <w:pPr>
-        <w:spacing w:line="240" w:lineRule="auto"/>
-        <w:jc w:val="center"/>
-        <w:rPr>
-          <w:rFonts w:ascii="Cambria Math" w:hAnsi="Cambria Math"/>
-          <w:oMath/>
-        </w:rPr>
-      </w:pPr>
-      <m:oMathPara>
-        <m:oMath>
-          <m:r>
-            <w:rPr>
-              <w:rFonts w:ascii="Cambria Math" w:hAnsi="Cambria Math"/>
-            </w:rPr>
-            <m:t>…</m:t>
-          </m:r>
-        </m:oMath>
-      </m:oMathPara>
-    </w:p>
-    <w:p>
-      <w:pPr>
-        <w:spacing w:line="240" w:lineRule="auto"/>
-        <w:jc w:val="center"/>
-        <w:rPr>
-          <w:rFonts w:ascii="Cambria Math" w:hAnsi="Cambria Math"/>
-          <w:oMath/>
-        </w:rPr>
-      </w:pPr>
-      <m:oMathPara>
-        <m:oMath>
-          <m:r>
-            <w:rPr>
-              <w:rFonts w:ascii="Cambria Math" w:hAnsi="Cambria Math"/>
-            </w:rPr>
-            <m:t>0   …   …   …  -1   2  -1</m:t>
-          </m:r>
-        </m:oMath>
-      </m:oMathPara>
-    </w:p>
-    <w:p>
-      <w:pPr>
-        <w:spacing w:line="240" w:lineRule="auto"/>
-        <w:jc w:val="center"/>
-        <w:rPr>
-          <w:rFonts w:ascii="Cambria Math" w:hAnsi="Cambria Math"/>
-          <w:oMath/>
-        </w:rPr>
-      </w:pPr>
-      <m:oMathPara>
-        <m:oMath>
-          <m:r>
-            <w:rPr>
-              <w:rFonts w:ascii="Cambria Math" w:hAnsi="Cambria Math"/>
-            </w:rPr>
-            <m:t>0   …   …   …   0  -1   2</m:t>
-          </m:r>
-        </m:oMath>
-      </m:oMathPara>
-    </w:p>
-    <w:p>
-      <w:pPr>
-        <w:spacing w:line="240" w:lineRule="auto"/>
-      </w:pPr>
-      <w:r>
-        <w:t>As we can see the high-lighted element are now becomes 0. Now let`s go ahead and keep the same procedures for the rest of the matrix till we reduce the matrix to 2*2 matrix and finish it. And now let`s put everything back. Then the new matrix will have bottom left all 0s.</w:t>
-      </w:r>
-    </w:p>
-    <w:p>
-      <w:pPr>
-        <w:spacing w:line="240" w:lineRule="auto"/>
-        <w:jc w:val="center"/>
-      </w:pPr>
-    </w:p>
-    <w:p>
-      <w:pPr>
-        <w:spacing w:line="240" w:lineRule="auto"/>
-        <w:jc w:val="center"/>
-      </w:pPr>
-    </w:p>
-    <w:p>
-      <w:pPr>
-        <w:spacing w:line="240" w:lineRule="auto"/>
-        <w:jc w:val="center"/>
-      </w:pPr>
-    </w:p>
-    <w:p>
-      <w:pPr>
-        <w:spacing w:line="240" w:lineRule="auto"/>
-        <w:jc w:val="center"/>
-        <w:rPr>
-          <w:rFonts w:ascii="Cambria Math" w:hAnsi="Cambria Math"/>
-          <w:oMath/>
-        </w:rPr>
-      </w:pPr>
-      <w:bookmarkStart w:id="0" w:name="_GoBack"/>
-      <m:oMathPara>
-        <m:oMath>
-          <m:r>
-            <w:rPr>
-              <w:rFonts w:ascii="Cambria Math" w:hAnsi="Cambria Math"/>
-            </w:rPr>
-            <m:t>2  -1   0   0   …   …   0</m:t>
-          </m:r>
-        </m:oMath>
-      </m:oMathPara>
-    </w:p>
-    <w:p>
-      <w:pPr>
-        <w:spacing w:line="240" w:lineRule="auto"/>
-        <w:jc w:val="center"/>
-        <w:rPr>
-          <w:rFonts w:ascii="Cambria Math" w:hAnsi="Cambria Math"/>
-          <w:oMath/>
-        </w:rPr>
-      </w:pPr>
-      <m:oMathPara>
-        <m:oMath>
-          <m:r>
-            <w:rPr>
-              <w:rFonts w:ascii="Cambria Math" w:hAnsi="Cambria Math"/>
-            </w:rPr>
-            <m:t>0   2  -1   0   …   …   0</m:t>
-          </m:r>
-        </m:oMath>
-      </m:oMathPara>
-    </w:p>
-    <w:p>
-      <w:pPr>
-        <w:spacing w:line="240" w:lineRule="auto"/>
-        <w:jc w:val="center"/>
-        <w:rPr>
-          <w:rFonts w:ascii="Cambria Math" w:hAnsi="Cambria Math"/>
-          <w:oMath/>
-        </w:rPr>
-      </w:pPr>
-      <m:oMathPara>
-        <m:oMath>
-          <m:r>
-            <w:rPr>
-              <w:rFonts w:ascii="Cambria Math" w:hAnsi="Cambria Math"/>
-            </w:rPr>
-            <m:t>0   0   2  -1   …   …   0</m:t>
-          </m:r>
-        </m:oMath>
-      </m:oMathPara>
-    </w:p>
-    <w:p>
-      <w:pPr>
-        <w:spacing w:line="240" w:lineRule="auto"/>
-        <w:jc w:val="center"/>
-        <w:rPr>
-          <w:rFonts w:ascii="Cambria Math" w:hAnsi="Cambria Math"/>
-          <w:oMath/>
-        </w:rPr>
-      </w:pPr>
-      <m:oMathPara>
-        <m:oMath>
-          <m:r>
-            <w:rPr>
-              <w:rFonts w:ascii="Cambria Math" w:hAnsi="Cambria Math"/>
-            </w:rPr>
-            <m:t>…</m:t>
-          </m:r>
-        </m:oMath>
-      </m:oMathPara>
-    </w:p>
-    <w:p>
-      <w:pPr>
-        <w:spacing w:line="240" w:lineRule="auto"/>
-        <w:jc w:val="center"/>
-        <w:rPr>
-          <w:rFonts w:ascii="Cambria Math" w:hAnsi="Cambria Math"/>
-          <w:oMath/>
-        </w:rPr>
-      </w:pPr>
-      <m:oMathPara>
-        <m:oMath>
-          <m:r>
-            <w:rPr>
-              <w:rFonts w:ascii="Cambria Math" w:hAnsi="Cambria Math"/>
-            </w:rPr>
-            <m:t>0   …   …   …  0   2  -1</m:t>
-          </m:r>
-        </m:oMath>
-      </m:oMathPara>
-    </w:p>
-    <w:p>
-      <w:pPr>
-        <w:spacing w:line="240" w:lineRule="auto"/>
-        <w:jc w:val="center"/>
-        <w:rPr>
-          <w:rFonts w:ascii="Cambria Math" w:hAnsi="Cambria Math"/>
-          <w:oMath/>
-        </w:rPr>
-      </w:pPr>
-      <m:oMathPara>
-        <m:oMath>
-          <m:r>
-            <w:rPr>
-              <w:rFonts w:ascii="Cambria Math" w:hAnsi="Cambria Math"/>
-            </w:rPr>
-            <m:t>0   …   …   …   0   0   2</m:t>
-          </m:r>
-        </m:oMath>
-      </m:oMathPara>
-    </w:p>
-    <w:p>
-      <w:pPr>
-        <w:spacing w:line="240" w:lineRule="auto"/>
       </w:pPr>
       <w:r>
         <w:t>All of what hav</w:t>
@@ -974,7 +1567,6 @@
       <w:r>
         <w:t xml:space="preserve"> which is t</w:t>
       </w:r>
-      <w:bookmarkEnd w:id="0"/>
       <w:r>
         <w:t>he first half of our Gaussian Elimination,</w:t>
       </w:r>
@@ -1020,15 +1612,7 @@
         <w:spacing w:line="240" w:lineRule="auto"/>
       </w:pPr>
       <w:r>
-        <w:t>Where a[n</w:t>
-      </w:r>
-      <w:proofErr w:type="gramStart"/>
-      <w:r>
-        <w:t>][</w:t>
-      </w:r>
-      <w:proofErr w:type="gramEnd"/>
-      <w:r>
-        <w:t>n] here in our case is 2, and f[n] was the from the function given we need to solve. The our last element in vector v is</w:t>
+        <w:t>Where a[n][n] here in our case is 2, and f[n] was the from the function given we need to solve. The our last element in vector v is</w:t>
       </w:r>
     </w:p>
     <w:p>
@@ -1052,15 +1636,7 @@
         <w:spacing w:line="240" w:lineRule="auto"/>
       </w:pPr>
       <w:r>
-        <w:t xml:space="preserve">Let`s look at the Row [n-1] now, it has one 0 less than the last row but it`s ok, we have our v[n], we plug everything in </w:t>
-      </w:r>
-      <w:proofErr w:type="gramStart"/>
-      <w:r>
-        <w:t>equation(</w:t>
-      </w:r>
-      <w:proofErr w:type="gramEnd"/>
-      <w:r>
-        <w:t>1) again, we get</w:t>
+        <w:t>Let`s look at the Row [n-1] now, it has one 0 less than the last row but it`s ok, we have our v[n], we plug everything in equation(1) again, we get</w:t>
       </w:r>
     </w:p>
     <w:p>
@@ -1248,15 +1824,7 @@
         <w:spacing w:line="240" w:lineRule="auto"/>
       </w:pPr>
       <w:r>
-        <w:t xml:space="preserve">And similar to what we did above, we can get </w:t>
-      </w:r>
-      <w:proofErr w:type="gramStart"/>
-      <w:r>
-        <w:t>v[</w:t>
-      </w:r>
-      <w:proofErr w:type="gramEnd"/>
-      <w:r>
-        <w:t>n-1] to be</w:t>
+        <w:t>And similar to what we did above, we can get v[n-1] to be</w:t>
       </w:r>
     </w:p>
     <w:p>
@@ -1773,7 +2341,6 @@
         </w:rPr>
         <w:t>Ax=</w:t>
       </w:r>
-      <w:proofErr w:type="spellStart"/>
       <w:r>
         <w:rPr>
           <w:rFonts w:ascii="Times New Roman" w:hAnsi="Times New Roman" w:cs="Times New Roman"/>
@@ -1784,26 +2351,60 @@
         <w:rPr>
           <w:rFonts w:ascii="Times New Roman" w:hAnsi="Times New Roman" w:cs="Times New Roman"/>
         </w:rPr>
-        <w:t>x</w:t>
-      </w:r>
-      <w:proofErr w:type="spellEnd"/>
+        <w:t>x=f(x)</w:t>
+      </w:r>
+      <w:r>
+        <w:t xml:space="preserve">, where </w:t>
+      </w:r>
       <w:r>
         <w:rPr>
           <w:rFonts w:ascii="Times New Roman" w:hAnsi="Times New Roman" w:cs="Times New Roman"/>
         </w:rPr>
-        <w:t>=f(x)</w:t>
-      </w:r>
-      <w:r>
-        <w:t xml:space="preserve">, where </w:t>
+        <w:t>f(x)</w:t>
+      </w:r>
+      <w:r>
+        <w:t xml:space="preserve"> is as above, the result of second-order-differential equation.</w:t>
+      </w:r>
+    </w:p>
+    <w:p>
+      <w:pPr>
+        <w:spacing w:line="240" w:lineRule="auto"/>
+      </w:pPr>
+      <w:r>
+        <w:t xml:space="preserve">And </w:t>
       </w:r>
       <w:r>
         <w:rPr>
           <w:rFonts w:ascii="Times New Roman" w:hAnsi="Times New Roman" w:cs="Times New Roman"/>
         </w:rPr>
-        <w:t>f(x)</w:t>
-      </w:r>
-      <w:r>
-        <w:t xml:space="preserve"> is as above, the result of second-order-differential equation.</w:t>
+        <w:t>LU</w:t>
+      </w:r>
+      <w:r>
+        <w:rPr>
+          <w:rFonts w:ascii="Times New Roman" w:hAnsi="Times New Roman" w:cs="Times New Roman"/>
+        </w:rPr>
+        <w:t>x=f</w:t>
+      </w:r>
+      <w:r>
+        <w:t xml:space="preserve"> ca</w:t>
+      </w:r>
+      <w:r>
+        <w:t xml:space="preserve">n be written as 2 steps: </w:t>
+      </w:r>
+      <w:r>
+        <w:rPr>
+          <w:rFonts w:ascii="Times New Roman" w:hAnsi="Times New Roman" w:cs="Times New Roman"/>
+        </w:rPr>
+        <w:t>LY=f, U</w:t>
+      </w:r>
+      <w:r>
+        <w:rPr>
+          <w:rFonts w:ascii="Times New Roman" w:hAnsi="Times New Roman" w:cs="Times New Roman"/>
+        </w:rPr>
+        <w:t>x=Y</w:t>
+      </w:r>
+      <w:r>
+        <w:t>, which is now easier to find our x here. To do this, first we need to find our L and U matrix.</w:t>
       </w:r>
     </w:p>
     <w:p>
@@ -1811,69 +2412,7 @@
         <w:spacing w:line="240" w:lineRule="auto"/>
       </w:pPr>
       <w:r>
-        <w:t xml:space="preserve">And </w:t>
-      </w:r>
-      <w:proofErr w:type="spellStart"/>
-      <w:r>
-        <w:rPr>
-          <w:rFonts w:ascii="Times New Roman" w:hAnsi="Times New Roman" w:cs="Times New Roman"/>
-        </w:rPr>
-        <w:t>LU</w:t>
-      </w:r>
-      <w:r>
-        <w:rPr>
-          <w:rFonts w:ascii="Times New Roman" w:hAnsi="Times New Roman" w:cs="Times New Roman"/>
-        </w:rPr>
-        <w:t>x</w:t>
-      </w:r>
-      <w:proofErr w:type="spellEnd"/>
-      <w:r>
-        <w:rPr>
-          <w:rFonts w:ascii="Times New Roman" w:hAnsi="Times New Roman" w:cs="Times New Roman"/>
-        </w:rPr>
-        <w:t>=f</w:t>
-      </w:r>
-      <w:r>
-        <w:t xml:space="preserve"> ca</w:t>
-      </w:r>
-      <w:r>
-        <w:t xml:space="preserve">n be written as 2 steps: </w:t>
-      </w:r>
-      <w:r>
-        <w:rPr>
-          <w:rFonts w:ascii="Times New Roman" w:hAnsi="Times New Roman" w:cs="Times New Roman"/>
-        </w:rPr>
-        <w:t xml:space="preserve">LY=f, </w:t>
-      </w:r>
-      <w:proofErr w:type="spellStart"/>
-      <w:r>
-        <w:rPr>
-          <w:rFonts w:ascii="Times New Roman" w:hAnsi="Times New Roman" w:cs="Times New Roman"/>
-        </w:rPr>
-        <w:t>U</w:t>
-      </w:r>
-      <w:r>
-        <w:rPr>
-          <w:rFonts w:ascii="Times New Roman" w:hAnsi="Times New Roman" w:cs="Times New Roman"/>
-        </w:rPr>
-        <w:t>x</w:t>
-      </w:r>
-      <w:proofErr w:type="spellEnd"/>
-      <w:r>
-        <w:rPr>
-          <w:rFonts w:ascii="Times New Roman" w:hAnsi="Times New Roman" w:cs="Times New Roman"/>
-        </w:rPr>
-        <w:t>=Y</w:t>
-      </w:r>
-      <w:r>
-        <w:t>, which is now easier to find our x here. To do this, first we need to find our L and U matrix.</w:t>
-      </w:r>
-    </w:p>
-    <w:p>
-      <w:pPr>
-        <w:spacing w:line="240" w:lineRule="auto"/>
-      </w:pPr>
-      <w:r>
+        <w:lastRenderedPageBreak/>
         <w:t xml:space="preserve">Since A=L*U and we have L and U set up as above format, that makes </w:t>
       </w:r>
       <m:oMath>
@@ -2080,15 +2619,7 @@
         <w:t>, and keep going</w:t>
       </w:r>
       <w:r>
-        <w:t xml:space="preserve"> as </w:t>
-      </w:r>
-      <w:proofErr w:type="spellStart"/>
-      <w:r>
-        <w:t>a</w:t>
-      </w:r>
-      <w:proofErr w:type="spellEnd"/>
-      <w:r>
-        <w:t xml:space="preserve"> example of A is a 3*3 matrix</w:t>
+        <w:t xml:space="preserve"> as a example of A is a 3*3 matrix</w:t>
       </w:r>
       <w:r>
         <w:t>:</w:t>
@@ -3735,42 +4266,20 @@
       <w:r>
         <w:t xml:space="preserve"> As I mentioned before, </w:t>
       </w:r>
-      <w:proofErr w:type="spellStart"/>
       <w:r>
         <w:rPr>
           <w:rFonts w:ascii="Times New Roman" w:hAnsi="Times New Roman" w:cs="Times New Roman"/>
         </w:rPr>
-        <w:t>LUx</w:t>
-      </w:r>
-      <w:proofErr w:type="spellEnd"/>
+        <w:t>LUx=f</w:t>
+      </w:r>
+      <w:r>
+        <w:t xml:space="preserve"> can be written as 2 steps: </w:t>
+      </w:r>
       <w:r>
         <w:rPr>
           <w:rFonts w:ascii="Times New Roman" w:hAnsi="Times New Roman" w:cs="Times New Roman"/>
         </w:rPr>
-        <w:t>=f</w:t>
-      </w:r>
-      <w:r>
-        <w:t xml:space="preserve"> can be written as 2 steps: </w:t>
-      </w:r>
-      <w:r>
-        <w:rPr>
-          <w:rFonts w:ascii="Times New Roman" w:hAnsi="Times New Roman" w:cs="Times New Roman"/>
-        </w:rPr>
-        <w:t xml:space="preserve">LY=f, </w:t>
-      </w:r>
-      <w:proofErr w:type="spellStart"/>
-      <w:r>
-        <w:rPr>
-          <w:rFonts w:ascii="Times New Roman" w:hAnsi="Times New Roman" w:cs="Times New Roman"/>
-        </w:rPr>
-        <w:t>Ux</w:t>
-      </w:r>
-      <w:proofErr w:type="spellEnd"/>
-      <w:r>
-        <w:rPr>
-          <w:rFonts w:ascii="Times New Roman" w:hAnsi="Times New Roman" w:cs="Times New Roman"/>
-        </w:rPr>
-        <w:t>=Y</w:t>
+        <w:t>LY=f, Ux=Y</w:t>
       </w:r>
       <w:r>
         <w:rPr>
@@ -4293,8 +4802,317 @@
           <w:sz w:val="28"/>
           <w:szCs w:val="28"/>
         </w:rPr>
-        <w:t>Analysis</w:t>
-      </w:r>
+        <w:lastRenderedPageBreak/>
+        <w:t>Results</w:t>
+      </w:r>
+    </w:p>
+    <w:p>
+      <w:pPr>
+        <w:tabs>
+          <w:tab w:val="left" w:pos="1170"/>
+        </w:tabs>
+        <w:spacing w:line="240" w:lineRule="auto"/>
+        <w:rPr>
+          <w:rFonts w:ascii="Calibri" w:hAnsi="Calibri" w:cs="Times New Roman"/>
+        </w:rPr>
+      </w:pPr>
+      <w:r>
+        <w:rPr>
+          <w:rFonts w:ascii="Calibri" w:hAnsi="Calibri" w:cs="Times New Roman"/>
+        </w:rPr>
+        <w:t>The results from the program are</w:t>
+      </w:r>
+      <w:r>
+        <w:rPr>
+          <w:rFonts w:ascii="Calibri" w:hAnsi="Calibri" w:cs="Times New Roman"/>
+        </w:rPr>
+        <w:t xml:space="preserve"> shown below:</w:t>
+      </w:r>
+    </w:p>
+    <w:p>
+      <w:pPr>
+        <w:tabs>
+          <w:tab w:val="left" w:pos="1170"/>
+        </w:tabs>
+        <w:spacing w:line="240" w:lineRule="auto"/>
+        <w:jc w:val="center"/>
+        <w:rPr>
+          <w:rFonts w:ascii="Calibri" w:hAnsi="Calibri" w:cs="Times New Roman"/>
+        </w:rPr>
+      </w:pPr>
+      <w:r>
+        <w:rPr>
+          <w:rFonts w:ascii="Calibri" w:hAnsi="Calibri" w:cs="Times New Roman"/>
+          <w:noProof/>
+        </w:rPr>
+        <w:drawing>
+          <wp:inline distT="0" distB="0" distL="0" distR="0" wp14:anchorId="7C1C9EEE" wp14:editId="1D90FC05">
+            <wp:extent cx="5943600" cy="4420870"/>
+            <wp:effectExtent l="0" t="0" r="0" b="0"/>
+            <wp:docPr id="1" name="Picture 1"/>
+            <wp:cNvGraphicFramePr>
+              <a:graphicFrameLocks xmlns:a="http://schemas.openxmlformats.org/drawingml/2006/main" noChangeAspect="1"/>
+            </wp:cNvGraphicFramePr>
+            <a:graphic xmlns:a="http://schemas.openxmlformats.org/drawingml/2006/main">
+              <a:graphicData uri="http://schemas.openxmlformats.org/drawingml/2006/picture">
+                <pic:pic xmlns:pic="http://schemas.openxmlformats.org/drawingml/2006/picture">
+                  <pic:nvPicPr>
+                    <pic:cNvPr id="1" name="10 points.png"/>
+                    <pic:cNvPicPr/>
+                  </pic:nvPicPr>
+                  <pic:blipFill>
+                    <a:blip r:embed="rId5">
+                      <a:extLst>
+                        <a:ext uri="{28A0092B-C50C-407E-A947-70E740481C1C}">
+                          <a14:useLocalDpi xmlns:a14="http://schemas.microsoft.com/office/drawing/2010/main" val="0"/>
+                        </a:ext>
+                      </a:extLst>
+                    </a:blip>
+                    <a:stretch>
+                      <a:fillRect/>
+                    </a:stretch>
+                  </pic:blipFill>
+                  <pic:spPr>
+                    <a:xfrm>
+                      <a:off x="0" y="0"/>
+                      <a:ext cx="5943600" cy="4420870"/>
+                    </a:xfrm>
+                    <a:prstGeom prst="rect">
+                      <a:avLst/>
+                    </a:prstGeom>
+                  </pic:spPr>
+                </pic:pic>
+              </a:graphicData>
+            </a:graphic>
+          </wp:inline>
+        </w:drawing>
+      </w:r>
+      <w:r>
+        <w:rPr>
+          <w:rFonts w:ascii="Calibri" w:hAnsi="Calibri" w:cs="Times New Roman"/>
+        </w:rPr>
+        <w:t>Figure 1. 10 points approximation plots.</w:t>
+      </w:r>
+    </w:p>
+    <w:p>
+      <w:pPr>
+        <w:tabs>
+          <w:tab w:val="left" w:pos="1170"/>
+        </w:tabs>
+        <w:spacing w:line="240" w:lineRule="auto"/>
+        <w:jc w:val="center"/>
+        <w:rPr>
+          <w:rFonts w:ascii="Calibri" w:hAnsi="Calibri" w:cs="Times New Roman"/>
+        </w:rPr>
+      </w:pPr>
+      <w:r>
+        <w:rPr>
+          <w:rFonts w:ascii="Calibri" w:hAnsi="Calibri" w:cs="Times New Roman"/>
+          <w:noProof/>
+        </w:rPr>
+        <w:lastRenderedPageBreak/>
+        <w:drawing>
+          <wp:inline distT="0" distB="0" distL="0" distR="0" wp14:anchorId="7370567F" wp14:editId="5E211492">
+            <wp:extent cx="5943600" cy="4420870"/>
+            <wp:effectExtent l="0" t="0" r="0" b="0"/>
+            <wp:docPr id="3" name="Picture 3"/>
+            <wp:cNvGraphicFramePr>
+              <a:graphicFrameLocks xmlns:a="http://schemas.openxmlformats.org/drawingml/2006/main" noChangeAspect="1"/>
+            </wp:cNvGraphicFramePr>
+            <a:graphic xmlns:a="http://schemas.openxmlformats.org/drawingml/2006/main">
+              <a:graphicData uri="http://schemas.openxmlformats.org/drawingml/2006/picture">
+                <pic:pic xmlns:pic="http://schemas.openxmlformats.org/drawingml/2006/picture">
+                  <pic:nvPicPr>
+                    <pic:cNvPr id="3" name="100 points.png"/>
+                    <pic:cNvPicPr/>
+                  </pic:nvPicPr>
+                  <pic:blipFill>
+                    <a:blip r:embed="rId6">
+                      <a:extLst>
+                        <a:ext uri="{28A0092B-C50C-407E-A947-70E740481C1C}">
+                          <a14:useLocalDpi xmlns:a14="http://schemas.microsoft.com/office/drawing/2010/main" val="0"/>
+                        </a:ext>
+                      </a:extLst>
+                    </a:blip>
+                    <a:stretch>
+                      <a:fillRect/>
+                    </a:stretch>
+                  </pic:blipFill>
+                  <pic:spPr>
+                    <a:xfrm>
+                      <a:off x="0" y="0"/>
+                      <a:ext cx="5943600" cy="4420870"/>
+                    </a:xfrm>
+                    <a:prstGeom prst="rect">
+                      <a:avLst/>
+                    </a:prstGeom>
+                  </pic:spPr>
+                </pic:pic>
+              </a:graphicData>
+            </a:graphic>
+          </wp:inline>
+        </w:drawing>
+      </w:r>
+      <w:r>
+        <w:rPr>
+          <w:rFonts w:ascii="Calibri" w:hAnsi="Calibri" w:cs="Times New Roman"/>
+        </w:rPr>
+        <w:t>Figure 2. 100 points approximation plots.</w:t>
+      </w:r>
+    </w:p>
+    <w:p>
+      <w:pPr>
+        <w:tabs>
+          <w:tab w:val="left" w:pos="1170"/>
+        </w:tabs>
+        <w:spacing w:line="240" w:lineRule="auto"/>
+        <w:jc w:val="center"/>
+        <w:rPr>
+          <w:rFonts w:ascii="Calibri" w:hAnsi="Calibri" w:cs="Times New Roman"/>
+        </w:rPr>
+      </w:pPr>
+      <w:r>
+        <w:rPr>
+          <w:rFonts w:ascii="Calibri" w:hAnsi="Calibri" w:cs="Times New Roman"/>
+          <w:noProof/>
+        </w:rPr>
+        <w:lastRenderedPageBreak/>
+        <w:drawing>
+          <wp:inline distT="0" distB="0" distL="0" distR="0" wp14:anchorId="560FDF15" wp14:editId="361F0D31">
+            <wp:extent cx="5943600" cy="4420870"/>
+            <wp:effectExtent l="0" t="0" r="0" b="0"/>
+            <wp:docPr id="4" name="Picture 4"/>
+            <wp:cNvGraphicFramePr>
+              <a:graphicFrameLocks xmlns:a="http://schemas.openxmlformats.org/drawingml/2006/main" noChangeAspect="1"/>
+            </wp:cNvGraphicFramePr>
+            <a:graphic xmlns:a="http://schemas.openxmlformats.org/drawingml/2006/main">
+              <a:graphicData uri="http://schemas.openxmlformats.org/drawingml/2006/picture">
+                <pic:pic xmlns:pic="http://schemas.openxmlformats.org/drawingml/2006/picture">
+                  <pic:nvPicPr>
+                    <pic:cNvPr id="4" name="1000 points.png"/>
+                    <pic:cNvPicPr/>
+                  </pic:nvPicPr>
+                  <pic:blipFill>
+                    <a:blip r:embed="rId7">
+                      <a:extLst>
+                        <a:ext uri="{28A0092B-C50C-407E-A947-70E740481C1C}">
+                          <a14:useLocalDpi xmlns:a14="http://schemas.microsoft.com/office/drawing/2010/main" val="0"/>
+                        </a:ext>
+                      </a:extLst>
+                    </a:blip>
+                    <a:stretch>
+                      <a:fillRect/>
+                    </a:stretch>
+                  </pic:blipFill>
+                  <pic:spPr>
+                    <a:xfrm>
+                      <a:off x="0" y="0"/>
+                      <a:ext cx="5943600" cy="4420870"/>
+                    </a:xfrm>
+                    <a:prstGeom prst="rect">
+                      <a:avLst/>
+                    </a:prstGeom>
+                  </pic:spPr>
+                </pic:pic>
+              </a:graphicData>
+            </a:graphic>
+          </wp:inline>
+        </w:drawing>
+      </w:r>
+      <w:r>
+        <w:rPr>
+          <w:rFonts w:ascii="Calibri" w:hAnsi="Calibri" w:cs="Times New Roman"/>
+        </w:rPr>
+        <w:t>Figure 3. 1000 points approximation plots.</w:t>
+      </w:r>
+    </w:p>
+    <w:p>
+      <w:pPr>
+        <w:tabs>
+          <w:tab w:val="left" w:pos="1170"/>
+        </w:tabs>
+        <w:spacing w:line="240" w:lineRule="auto"/>
+        <w:rPr>
+          <w:rFonts w:ascii="Calibri" w:hAnsi="Calibri" w:cs="Times New Roman"/>
+        </w:rPr>
+      </w:pPr>
+    </w:p>
+    <w:p>
+      <w:pPr>
+        <w:tabs>
+          <w:tab w:val="left" w:pos="1170"/>
+        </w:tabs>
+        <w:spacing w:line="240" w:lineRule="auto"/>
+        <w:jc w:val="center"/>
+        <w:rPr>
+          <w:rFonts w:ascii="Calibri" w:hAnsi="Calibri" w:cs="Times New Roman"/>
+        </w:rPr>
+      </w:pPr>
+      <w:r>
+        <w:rPr>
+          <w:rFonts w:ascii="Calibri" w:hAnsi="Calibri" w:cs="Times New Roman"/>
+          <w:noProof/>
+        </w:rPr>
+        <w:lastRenderedPageBreak/>
+        <w:drawing>
+          <wp:inline distT="0" distB="0" distL="0" distR="0" wp14:anchorId="4C13FDBB" wp14:editId="6049D6B5">
+            <wp:extent cx="5943600" cy="4420870"/>
+            <wp:effectExtent l="0" t="0" r="0" b="0"/>
+            <wp:docPr id="5" name="Picture 5"/>
+            <wp:cNvGraphicFramePr>
+              <a:graphicFrameLocks xmlns:a="http://schemas.openxmlformats.org/drawingml/2006/main" noChangeAspect="1"/>
+            </wp:cNvGraphicFramePr>
+            <a:graphic xmlns:a="http://schemas.openxmlformats.org/drawingml/2006/main">
+              <a:graphicData uri="http://schemas.openxmlformats.org/drawingml/2006/picture">
+                <pic:pic xmlns:pic="http://schemas.openxmlformats.org/drawingml/2006/picture">
+                  <pic:nvPicPr>
+                    <pic:cNvPr id="5" name="10000 points.png"/>
+                    <pic:cNvPicPr/>
+                  </pic:nvPicPr>
+                  <pic:blipFill>
+                    <a:blip r:embed="rId8">
+                      <a:extLst>
+                        <a:ext uri="{28A0092B-C50C-407E-A947-70E740481C1C}">
+                          <a14:useLocalDpi xmlns:a14="http://schemas.microsoft.com/office/drawing/2010/main" val="0"/>
+                        </a:ext>
+                      </a:extLst>
+                    </a:blip>
+                    <a:stretch>
+                      <a:fillRect/>
+                    </a:stretch>
+                  </pic:blipFill>
+                  <pic:spPr>
+                    <a:xfrm>
+                      <a:off x="0" y="0"/>
+                      <a:ext cx="5943600" cy="4420870"/>
+                    </a:xfrm>
+                    <a:prstGeom prst="rect">
+                      <a:avLst/>
+                    </a:prstGeom>
+                  </pic:spPr>
+                </pic:pic>
+              </a:graphicData>
+            </a:graphic>
+          </wp:inline>
+        </w:drawing>
+      </w:r>
+      <w:r>
+        <w:rPr>
+          <w:rFonts w:ascii="Calibri" w:hAnsi="Calibri" w:cs="Times New Roman"/>
+        </w:rPr>
+        <w:t>Figure 4. 10000 points approximation plots.</w:t>
+      </w:r>
+    </w:p>
+    <w:p>
+      <w:pPr>
+        <w:tabs>
+          <w:tab w:val="left" w:pos="1170"/>
+        </w:tabs>
+        <w:spacing w:line="240" w:lineRule="auto"/>
+        <w:rPr>
+          <w:rFonts w:ascii="Calibri" w:hAnsi="Calibri" w:cs="Times New Roman"/>
+        </w:rPr>
+      </w:pPr>
     </w:p>
     <w:p>
       <w:pPr>
@@ -4372,12 +5190,46 @@
               </m:sSub>
             </m:fName>
             <m:e>
-              <m:r>
-                <w:rPr>
-                  <w:rFonts w:ascii="Cambria Math" w:hAnsi="Cambria Math" w:cs="Times New Roman"/>
-                </w:rPr>
-                <m:t>|(result-actual value)/(actual value)|</m:t>
-              </m:r>
+              <m:d>
+                <m:dPr>
+                  <m:begChr m:val="|"/>
+                  <m:endChr m:val="|"/>
+                  <m:ctrlPr>
+                    <w:rPr>
+                      <w:rFonts w:ascii="Cambria Math" w:hAnsi="Cambria Math" w:cs="Times New Roman"/>
+                      <w:i/>
+                    </w:rPr>
+                  </m:ctrlPr>
+                </m:dPr>
+                <m:e>
+                  <m:f>
+                    <m:fPr>
+                      <m:ctrlPr>
+                        <w:rPr>
+                          <w:rFonts w:ascii="Cambria Math" w:hAnsi="Cambria Math" w:cs="Times New Roman"/>
+                          <w:i/>
+                        </w:rPr>
+                      </m:ctrlPr>
+                    </m:fPr>
+                    <m:num>
+                      <m:r>
+                        <w:rPr>
+                          <w:rFonts w:ascii="Cambria Math" w:hAnsi="Cambria Math" w:cs="Times New Roman"/>
+                        </w:rPr>
+                        <m:t>result-actual value</m:t>
+                      </m:r>
+                    </m:num>
+                    <m:den>
+                      <m:r>
+                        <w:rPr>
+                          <w:rFonts w:ascii="Cambria Math" w:hAnsi="Cambria Math" w:cs="Times New Roman"/>
+                        </w:rPr>
+                        <m:t>actual value</m:t>
+                      </m:r>
+                    </m:den>
+                  </m:f>
+                </m:e>
+              </m:d>
             </m:e>
           </m:func>
         </m:oMath>
@@ -4393,19 +5245,11 @@
           <w:rFonts w:ascii="Calibri" w:hAnsi="Calibri" w:cs="Times New Roman"/>
         </w:rPr>
       </w:pPr>
-      <w:proofErr w:type="gramStart"/>
       <w:r>
         <w:rPr>
           <w:rFonts w:ascii="Calibri" w:hAnsi="Calibri" w:cs="Times New Roman"/>
         </w:rPr>
-        <w:t>where</w:t>
-      </w:r>
-      <w:proofErr w:type="gramEnd"/>
-      <w:r>
-        <w:rPr>
-          <w:rFonts w:ascii="Calibri" w:hAnsi="Calibri" w:cs="Times New Roman"/>
-        </w:rPr>
-        <w:t xml:space="preserve"> result is from the LU-decomposition and actual value was calculated from </w:t>
+        <w:t xml:space="preserve">where result is from the LU-decomposition and actual value was calculated from </w:t>
       </w:r>
     </w:p>
     <w:p>
@@ -4579,11 +5423,12 @@
           <w:rFonts w:ascii="Calibri" w:hAnsi="Calibri" w:cs="Times New Roman"/>
           <w:noProof/>
         </w:rPr>
+        <w:lastRenderedPageBreak/>
         <w:drawing>
-          <wp:inline distT="0" distB="0" distL="0" distR="0" wp14:anchorId="23DD914F" wp14:editId="0E2E7529">
-            <wp:extent cx="4842933" cy="3632200"/>
-            <wp:effectExtent l="0" t="0" r="0" b="6350"/>
-            <wp:docPr id="2" name="Picture 2"/>
+          <wp:inline distT="0" distB="0" distL="0" distR="0" wp14:anchorId="5554892D" wp14:editId="6730D04B">
+            <wp:extent cx="5943600" cy="4420870"/>
+            <wp:effectExtent l="0" t="0" r="0" b="0"/>
+            <wp:docPr id="6" name="Picture 6"/>
             <wp:cNvGraphicFramePr>
               <a:graphicFrameLocks xmlns:a="http://schemas.openxmlformats.org/drawingml/2006/main" noChangeAspect="1"/>
             </wp:cNvGraphicFramePr>
@@ -4591,11 +5436,11 @@
               <a:graphicData uri="http://schemas.openxmlformats.org/drawingml/2006/picture">
                 <pic:pic xmlns:pic="http://schemas.openxmlformats.org/drawingml/2006/picture">
                   <pic:nvPicPr>
-                    <pic:cNvPr id="2" name="Error approxmation-page-001.jpg"/>
+                    <pic:cNvPr id="6" name="figure_1.png"/>
                     <pic:cNvPicPr/>
                   </pic:nvPicPr>
                   <pic:blipFill>
-                    <a:blip r:embed="rId5" cstate="print">
+                    <a:blip r:embed="rId9">
                       <a:extLst>
                         <a:ext uri="{28A0092B-C50C-407E-A947-70E740481C1C}">
                           <a14:useLocalDpi xmlns:a14="http://schemas.microsoft.com/office/drawing/2010/main" val="0"/>
@@ -4609,7 +5454,7 @@
                   <pic:spPr>
                     <a:xfrm>
                       <a:off x="0" y="0"/>
-                      <a:ext cx="4845933" cy="3634450"/>
+                      <a:ext cx="5943600" cy="4420870"/>
                     </a:xfrm>
                     <a:prstGeom prst="rect">
                       <a:avLst/>
@@ -4663,6 +5508,411 @@
         <w:t xml:space="preserve">. </w:t>
       </w:r>
     </w:p>
+    <w:tbl>
+      <w:tblPr>
+        <w:tblStyle w:val="TableGrid"/>
+        <w:tblW w:w="0" w:type="auto"/>
+        <w:tblLook w:val="04A0" w:firstRow="1" w:lastRow="0" w:firstColumn="1" w:lastColumn="0" w:noHBand="0" w:noVBand="1"/>
+      </w:tblPr>
+      <w:tblGrid>
+        <w:gridCol w:w="3116"/>
+        <w:gridCol w:w="3117"/>
+        <w:gridCol w:w="3117"/>
+      </w:tblGrid>
+      <w:tr>
+        <w:tc>
+          <w:tcPr>
+            <w:tcW w:w="3116" w:type="dxa"/>
+          </w:tcPr>
+          <w:p>
+            <w:pPr>
+              <w:tabs>
+                <w:tab w:val="left" w:pos="1170"/>
+              </w:tabs>
+              <w:rPr>
+                <w:rFonts w:ascii="Calibri" w:hAnsi="Calibri" w:cs="Times New Roman"/>
+                <w:sz w:val="28"/>
+                <w:szCs w:val="28"/>
+              </w:rPr>
+            </w:pPr>
+            <w:r>
+              <w:rPr>
+                <w:rFonts w:ascii="Calibri" w:hAnsi="Calibri" w:cs="Times New Roman"/>
+                <w:sz w:val="28"/>
+                <w:szCs w:val="28"/>
+              </w:rPr>
+              <w:t>Data points taken</w:t>
+            </w:r>
+          </w:p>
+        </w:tc>
+        <w:tc>
+          <w:tcPr>
+            <w:tcW w:w="3117" w:type="dxa"/>
+          </w:tcPr>
+          <w:p>
+            <w:pPr>
+              <w:tabs>
+                <w:tab w:val="left" w:pos="1170"/>
+              </w:tabs>
+              <w:rPr>
+                <w:rFonts w:ascii="Calibri" w:hAnsi="Calibri" w:cs="Times New Roman"/>
+                <w:sz w:val="28"/>
+                <w:szCs w:val="28"/>
+              </w:rPr>
+            </w:pPr>
+            <w:r>
+              <w:rPr>
+                <w:rFonts w:ascii="Calibri" w:hAnsi="Calibri" w:cs="Times New Roman"/>
+                <w:sz w:val="28"/>
+                <w:szCs w:val="28"/>
+              </w:rPr>
+              <w:t>step length h</w:t>
+            </w:r>
+            <w:r>
+              <w:rPr>
+                <w:rFonts w:ascii="Calibri" w:hAnsi="Calibri" w:cs="Times New Roman"/>
+                <w:sz w:val="28"/>
+                <w:szCs w:val="28"/>
+              </w:rPr>
+              <w:t xml:space="preserve"> in log</w:t>
+            </w:r>
+          </w:p>
+        </w:tc>
+        <w:tc>
+          <w:tcPr>
+            <w:tcW w:w="3117" w:type="dxa"/>
+          </w:tcPr>
+          <w:p>
+            <w:pPr>
+              <w:tabs>
+                <w:tab w:val="left" w:pos="1170"/>
+              </w:tabs>
+              <w:rPr>
+                <w:rFonts w:ascii="Calibri" w:hAnsi="Calibri" w:cs="Times New Roman"/>
+                <w:sz w:val="28"/>
+                <w:szCs w:val="28"/>
+              </w:rPr>
+            </w:pPr>
+            <w:r>
+              <w:rPr>
+                <w:rFonts w:ascii="Calibri" w:hAnsi="Calibri" w:cs="Times New Roman"/>
+                <w:sz w:val="28"/>
+                <w:szCs w:val="28"/>
+              </w:rPr>
+              <w:t>Error in logarithm</w:t>
+            </w:r>
+          </w:p>
+        </w:tc>
+      </w:tr>
+      <w:tr>
+        <w:tc>
+          <w:tcPr>
+            <w:tcW w:w="3116" w:type="dxa"/>
+          </w:tcPr>
+          <w:p>
+            <w:pPr>
+              <w:tabs>
+                <w:tab w:val="left" w:pos="1170"/>
+              </w:tabs>
+              <w:rPr>
+                <w:rFonts w:ascii="Calibri" w:hAnsi="Calibri" w:cs="Times New Roman"/>
+                <w:sz w:val="28"/>
+                <w:szCs w:val="28"/>
+              </w:rPr>
+            </w:pPr>
+            <w:r>
+              <w:rPr>
+                <w:rFonts w:ascii="Calibri" w:hAnsi="Calibri" w:cs="Times New Roman"/>
+                <w:sz w:val="28"/>
+                <w:szCs w:val="28"/>
+              </w:rPr>
+              <w:t>1000</w:t>
+            </w:r>
+          </w:p>
+        </w:tc>
+        <w:tc>
+          <w:tcPr>
+            <w:tcW w:w="3117" w:type="dxa"/>
+          </w:tcPr>
+          <w:p>
+            <w:pPr>
+              <w:tabs>
+                <w:tab w:val="left" w:pos="1170"/>
+              </w:tabs>
+              <w:rPr>
+                <w:rFonts w:ascii="Calibri" w:hAnsi="Calibri" w:cs="Times New Roman"/>
+                <w:sz w:val="28"/>
+                <w:szCs w:val="28"/>
+              </w:rPr>
+            </w:pPr>
+            <w:r>
+              <w:rPr>
+                <w:rFonts w:ascii="Calibri" w:hAnsi="Calibri" w:cs="Times New Roman"/>
+                <w:sz w:val="28"/>
+                <w:szCs w:val="28"/>
+              </w:rPr>
+              <w:t>-3.0</w:t>
+            </w:r>
+          </w:p>
+        </w:tc>
+        <w:tc>
+          <w:tcPr>
+            <w:tcW w:w="3117" w:type="dxa"/>
+          </w:tcPr>
+          <w:p>
+            <w:pPr>
+              <w:tabs>
+                <w:tab w:val="left" w:pos="1170"/>
+              </w:tabs>
+              <w:rPr>
+                <w:rFonts w:ascii="Calibri" w:hAnsi="Calibri" w:cs="Times New Roman"/>
+                <w:sz w:val="28"/>
+                <w:szCs w:val="28"/>
+              </w:rPr>
+            </w:pPr>
+            <w:r>
+              <w:rPr>
+                <w:rFonts w:ascii="Calibri" w:hAnsi="Calibri" w:cs="Times New Roman"/>
+                <w:sz w:val="28"/>
+                <w:szCs w:val="28"/>
+              </w:rPr>
+              <w:t>-2.04</w:t>
+            </w:r>
+          </w:p>
+        </w:tc>
+      </w:tr>
+      <w:tr>
+        <w:tc>
+          <w:tcPr>
+            <w:tcW w:w="3116" w:type="dxa"/>
+          </w:tcPr>
+          <w:p>
+            <w:pPr>
+              <w:tabs>
+                <w:tab w:val="left" w:pos="1170"/>
+              </w:tabs>
+              <w:rPr>
+                <w:rFonts w:ascii="Calibri" w:hAnsi="Calibri" w:cs="Times New Roman"/>
+                <w:sz w:val="28"/>
+                <w:szCs w:val="28"/>
+              </w:rPr>
+            </w:pPr>
+            <w:r>
+              <w:rPr>
+                <w:rFonts w:ascii="Calibri" w:hAnsi="Calibri" w:cs="Times New Roman"/>
+                <w:sz w:val="28"/>
+                <w:szCs w:val="28"/>
+              </w:rPr>
+              <w:t>5000</w:t>
+            </w:r>
+          </w:p>
+        </w:tc>
+        <w:tc>
+          <w:tcPr>
+            <w:tcW w:w="3117" w:type="dxa"/>
+          </w:tcPr>
+          <w:p>
+            <w:pPr>
+              <w:tabs>
+                <w:tab w:val="left" w:pos="1170"/>
+              </w:tabs>
+              <w:rPr>
+                <w:rFonts w:ascii="Calibri" w:hAnsi="Calibri" w:cs="Times New Roman"/>
+                <w:sz w:val="28"/>
+                <w:szCs w:val="28"/>
+              </w:rPr>
+            </w:pPr>
+            <w:r>
+              <w:rPr>
+                <w:rFonts w:ascii="Calibri" w:hAnsi="Calibri" w:cs="Times New Roman"/>
+                <w:sz w:val="28"/>
+                <w:szCs w:val="28"/>
+              </w:rPr>
+              <w:t>-3.7</w:t>
+            </w:r>
+          </w:p>
+        </w:tc>
+        <w:tc>
+          <w:tcPr>
+            <w:tcW w:w="3117" w:type="dxa"/>
+          </w:tcPr>
+          <w:p>
+            <w:pPr>
+              <w:tabs>
+                <w:tab w:val="left" w:pos="1170"/>
+              </w:tabs>
+              <w:rPr>
+                <w:rFonts w:ascii="Calibri" w:hAnsi="Calibri" w:cs="Times New Roman"/>
+                <w:sz w:val="28"/>
+                <w:szCs w:val="28"/>
+              </w:rPr>
+            </w:pPr>
+            <w:r>
+              <w:rPr>
+                <w:rFonts w:ascii="Calibri" w:hAnsi="Calibri" w:cs="Times New Roman"/>
+                <w:sz w:val="28"/>
+                <w:szCs w:val="28"/>
+              </w:rPr>
+              <w:t>-2.74</w:t>
+            </w:r>
+          </w:p>
+        </w:tc>
+      </w:tr>
+      <w:tr>
+        <w:tc>
+          <w:tcPr>
+            <w:tcW w:w="3116" w:type="dxa"/>
+          </w:tcPr>
+          <w:p>
+            <w:pPr>
+              <w:tabs>
+                <w:tab w:val="left" w:pos="1170"/>
+              </w:tabs>
+              <w:rPr>
+                <w:rFonts w:ascii="Calibri" w:hAnsi="Calibri" w:cs="Times New Roman"/>
+                <w:sz w:val="28"/>
+                <w:szCs w:val="28"/>
+              </w:rPr>
+            </w:pPr>
+            <w:r>
+              <w:rPr>
+                <w:rFonts w:ascii="Calibri" w:hAnsi="Calibri" w:cs="Times New Roman"/>
+                <w:sz w:val="28"/>
+                <w:szCs w:val="28"/>
+              </w:rPr>
+              <w:t>7000</w:t>
+            </w:r>
+          </w:p>
+        </w:tc>
+        <w:tc>
+          <w:tcPr>
+            <w:tcW w:w="3117" w:type="dxa"/>
+          </w:tcPr>
+          <w:p>
+            <w:pPr>
+              <w:tabs>
+                <w:tab w:val="left" w:pos="1170"/>
+              </w:tabs>
+              <w:rPr>
+                <w:rFonts w:ascii="Calibri" w:hAnsi="Calibri" w:cs="Times New Roman"/>
+                <w:sz w:val="28"/>
+                <w:szCs w:val="28"/>
+              </w:rPr>
+            </w:pPr>
+            <w:r>
+              <w:rPr>
+                <w:rFonts w:ascii="Calibri" w:hAnsi="Calibri" w:cs="Times New Roman"/>
+                <w:sz w:val="28"/>
+                <w:szCs w:val="28"/>
+              </w:rPr>
+              <w:t>-3.8</w:t>
+            </w:r>
+          </w:p>
+        </w:tc>
+        <w:tc>
+          <w:tcPr>
+            <w:tcW w:w="3117" w:type="dxa"/>
+          </w:tcPr>
+          <w:p>
+            <w:pPr>
+              <w:tabs>
+                <w:tab w:val="left" w:pos="1170"/>
+              </w:tabs>
+              <w:rPr>
+                <w:rFonts w:ascii="Calibri" w:hAnsi="Calibri" w:cs="Times New Roman"/>
+                <w:sz w:val="28"/>
+                <w:szCs w:val="28"/>
+              </w:rPr>
+            </w:pPr>
+            <w:r>
+              <w:rPr>
+                <w:rFonts w:ascii="Calibri" w:hAnsi="Calibri" w:cs="Times New Roman"/>
+                <w:sz w:val="28"/>
+                <w:szCs w:val="28"/>
+              </w:rPr>
+              <w:t>-2.89</w:t>
+            </w:r>
+          </w:p>
+        </w:tc>
+      </w:tr>
+      <w:tr>
+        <w:tc>
+          <w:tcPr>
+            <w:tcW w:w="3116" w:type="dxa"/>
+          </w:tcPr>
+          <w:p>
+            <w:pPr>
+              <w:tabs>
+                <w:tab w:val="left" w:pos="1170"/>
+              </w:tabs>
+              <w:rPr>
+                <w:rFonts w:ascii="Calibri" w:hAnsi="Calibri" w:cs="Times New Roman"/>
+                <w:sz w:val="28"/>
+                <w:szCs w:val="28"/>
+              </w:rPr>
+            </w:pPr>
+            <w:r>
+              <w:rPr>
+                <w:rFonts w:ascii="Calibri" w:hAnsi="Calibri" w:cs="Times New Roman"/>
+                <w:sz w:val="28"/>
+                <w:szCs w:val="28"/>
+              </w:rPr>
+              <w:t>10000</w:t>
+            </w:r>
+          </w:p>
+        </w:tc>
+        <w:tc>
+          <w:tcPr>
+            <w:tcW w:w="3117" w:type="dxa"/>
+          </w:tcPr>
+          <w:p>
+            <w:pPr>
+              <w:tabs>
+                <w:tab w:val="left" w:pos="1170"/>
+              </w:tabs>
+              <w:rPr>
+                <w:rFonts w:ascii="Calibri" w:hAnsi="Calibri" w:cs="Times New Roman"/>
+                <w:sz w:val="28"/>
+                <w:szCs w:val="28"/>
+              </w:rPr>
+            </w:pPr>
+            <w:r>
+              <w:rPr>
+                <w:rFonts w:ascii="Calibri" w:hAnsi="Calibri" w:cs="Times New Roman"/>
+                <w:sz w:val="28"/>
+                <w:szCs w:val="28"/>
+              </w:rPr>
+              <w:t>-4</w:t>
+            </w:r>
+          </w:p>
+        </w:tc>
+        <w:tc>
+          <w:tcPr>
+            <w:tcW w:w="3117" w:type="dxa"/>
+          </w:tcPr>
+          <w:p>
+            <w:pPr>
+              <w:tabs>
+                <w:tab w:val="left" w:pos="1170"/>
+              </w:tabs>
+              <w:rPr>
+                <w:rFonts w:ascii="Calibri" w:hAnsi="Calibri" w:cs="Times New Roman"/>
+                <w:sz w:val="28"/>
+                <w:szCs w:val="28"/>
+              </w:rPr>
+            </w:pPr>
+            <w:r>
+              <w:rPr>
+                <w:rFonts w:ascii="Calibri" w:hAnsi="Calibri" w:cs="Times New Roman"/>
+                <w:sz w:val="28"/>
+                <w:szCs w:val="28"/>
+              </w:rPr>
+              <w:t>-3.05</w:t>
+            </w:r>
+          </w:p>
+        </w:tc>
+      </w:tr>
+    </w:tbl>
     <w:p>
       <w:pPr>
         <w:tabs>
@@ -4671,12 +5921,507 @@
         <w:spacing w:line="240" w:lineRule="auto"/>
         <w:rPr>
           <w:rFonts w:ascii="Calibri" w:hAnsi="Calibri" w:cs="Times New Roman"/>
-          <w:b/>
           <w:sz w:val="28"/>
           <w:szCs w:val="28"/>
         </w:rPr>
       </w:pPr>
-    </w:p>
+      <w:r>
+        <w:rPr>
+          <w:rFonts w:ascii="Calibri" w:hAnsi="Calibri" w:cs="Times New Roman"/>
+          <w:sz w:val="28"/>
+          <w:szCs w:val="28"/>
+        </w:rPr>
+        <w:t>Table 1. Values of error in logarithm with its step length.</w:t>
+      </w:r>
+    </w:p>
+    <w:tbl>
+      <w:tblPr>
+        <w:tblStyle w:val="TableGrid"/>
+        <w:tblW w:w="12466" w:type="dxa"/>
+        <w:tblLook w:val="04A0" w:firstRow="1" w:lastRow="0" w:firstColumn="1" w:lastColumn="0" w:noHBand="0" w:noVBand="1"/>
+      </w:tblPr>
+      <w:tblGrid>
+        <w:gridCol w:w="3116"/>
+        <w:gridCol w:w="3116"/>
+        <w:gridCol w:w="3117"/>
+        <w:gridCol w:w="3117"/>
+      </w:tblGrid>
+      <w:tr>
+        <w:tc>
+          <w:tcPr>
+            <w:tcW w:w="3116" w:type="dxa"/>
+          </w:tcPr>
+          <w:p>
+            <w:pPr>
+              <w:tabs>
+                <w:tab w:val="left" w:pos="1170"/>
+              </w:tabs>
+              <w:rPr>
+                <w:rFonts w:ascii="Calibri" w:hAnsi="Calibri" w:cs="Times New Roman"/>
+                <w:sz w:val="28"/>
+                <w:szCs w:val="28"/>
+              </w:rPr>
+            </w:pPr>
+            <w:r>
+              <w:rPr>
+                <w:rFonts w:ascii="Calibri" w:hAnsi="Calibri" w:cs="Times New Roman"/>
+                <w:sz w:val="28"/>
+                <w:szCs w:val="28"/>
+              </w:rPr>
+              <w:t>Data points taken</w:t>
+            </w:r>
+          </w:p>
+        </w:tc>
+        <w:tc>
+          <w:tcPr>
+            <w:tcW w:w="3116" w:type="dxa"/>
+          </w:tcPr>
+          <w:p>
+            <w:pPr>
+              <w:tabs>
+                <w:tab w:val="left" w:pos="1170"/>
+              </w:tabs>
+              <w:rPr>
+                <w:rFonts w:ascii="Calibri" w:hAnsi="Calibri" w:cs="Times New Roman"/>
+                <w:sz w:val="28"/>
+                <w:szCs w:val="28"/>
+              </w:rPr>
+            </w:pPr>
+            <w:r>
+              <w:rPr>
+                <w:rFonts w:ascii="Calibri" w:hAnsi="Calibri" w:cs="Times New Roman"/>
+                <w:sz w:val="28"/>
+                <w:szCs w:val="28"/>
+              </w:rPr>
+              <w:t>Running time (Gaussian)</w:t>
+            </w:r>
+          </w:p>
+        </w:tc>
+        <w:tc>
+          <w:tcPr>
+            <w:tcW w:w="3117" w:type="dxa"/>
+          </w:tcPr>
+          <w:p>
+            <w:pPr>
+              <w:tabs>
+                <w:tab w:val="left" w:pos="1170"/>
+              </w:tabs>
+              <w:rPr>
+                <w:rFonts w:ascii="Calibri" w:hAnsi="Calibri" w:cs="Times New Roman"/>
+                <w:sz w:val="28"/>
+                <w:szCs w:val="28"/>
+              </w:rPr>
+            </w:pPr>
+            <w:r>
+              <w:rPr>
+                <w:rFonts w:ascii="Calibri" w:hAnsi="Calibri" w:cs="Times New Roman"/>
+                <w:sz w:val="28"/>
+                <w:szCs w:val="28"/>
+              </w:rPr>
+              <w:t>Running time (LU)</w:t>
+            </w:r>
+          </w:p>
+        </w:tc>
+        <w:tc>
+          <w:tcPr>
+            <w:tcW w:w="3117" w:type="dxa"/>
+          </w:tcPr>
+          <w:p>
+            <w:pPr>
+              <w:tabs>
+                <w:tab w:val="left" w:pos="1170"/>
+              </w:tabs>
+              <w:rPr>
+                <w:rFonts w:ascii="Calibri" w:hAnsi="Calibri" w:cs="Times New Roman"/>
+                <w:b/>
+                <w:sz w:val="28"/>
+                <w:szCs w:val="28"/>
+              </w:rPr>
+            </w:pPr>
+          </w:p>
+        </w:tc>
+      </w:tr>
+      <w:tr>
+        <w:tc>
+          <w:tcPr>
+            <w:tcW w:w="3116" w:type="dxa"/>
+          </w:tcPr>
+          <w:p>
+            <w:pPr>
+              <w:tabs>
+                <w:tab w:val="left" w:pos="1170"/>
+              </w:tabs>
+              <w:rPr>
+                <w:rFonts w:ascii="Calibri" w:hAnsi="Calibri" w:cs="Times New Roman"/>
+                <w:sz w:val="28"/>
+                <w:szCs w:val="28"/>
+              </w:rPr>
+            </w:pPr>
+            <w:r>
+              <w:rPr>
+                <w:rFonts w:ascii="Calibri" w:hAnsi="Calibri" w:cs="Times New Roman"/>
+                <w:sz w:val="28"/>
+                <w:szCs w:val="28"/>
+              </w:rPr>
+              <w:t>1000</w:t>
+            </w:r>
+          </w:p>
+        </w:tc>
+        <w:tc>
+          <w:tcPr>
+            <w:tcW w:w="3116" w:type="dxa"/>
+          </w:tcPr>
+          <w:p>
+            <w:pPr>
+              <w:tabs>
+                <w:tab w:val="left" w:pos="1170"/>
+              </w:tabs>
+              <w:rPr>
+                <w:rFonts w:ascii="Calibri" w:hAnsi="Calibri" w:cs="Times New Roman"/>
+                <w:sz w:val="28"/>
+                <w:szCs w:val="28"/>
+              </w:rPr>
+            </w:pPr>
+            <w:r>
+              <w:rPr>
+                <w:rFonts w:ascii="Calibri" w:hAnsi="Calibri" w:cs="Times New Roman"/>
+                <w:sz w:val="28"/>
+                <w:szCs w:val="28"/>
+              </w:rPr>
+              <w:t>0.04</w:t>
+            </w:r>
+          </w:p>
+        </w:tc>
+        <w:tc>
+          <w:tcPr>
+            <w:tcW w:w="3117" w:type="dxa"/>
+          </w:tcPr>
+          <w:p>
+            <w:pPr>
+              <w:tabs>
+                <w:tab w:val="left" w:pos="1170"/>
+              </w:tabs>
+              <w:rPr>
+                <w:rFonts w:ascii="Calibri" w:hAnsi="Calibri" w:cs="Times New Roman"/>
+                <w:sz w:val="28"/>
+                <w:szCs w:val="28"/>
+              </w:rPr>
+            </w:pPr>
+            <w:r>
+              <w:rPr>
+                <w:rFonts w:ascii="Calibri" w:hAnsi="Calibri" w:cs="Times New Roman"/>
+                <w:sz w:val="28"/>
+                <w:szCs w:val="28"/>
+              </w:rPr>
+              <w:t>3.5</w:t>
+            </w:r>
+          </w:p>
+        </w:tc>
+        <w:tc>
+          <w:tcPr>
+            <w:tcW w:w="3117" w:type="dxa"/>
+          </w:tcPr>
+          <w:p>
+            <w:pPr>
+              <w:tabs>
+                <w:tab w:val="left" w:pos="1170"/>
+              </w:tabs>
+              <w:rPr>
+                <w:rFonts w:ascii="Calibri" w:hAnsi="Calibri" w:cs="Times New Roman"/>
+                <w:b/>
+                <w:sz w:val="28"/>
+                <w:szCs w:val="28"/>
+              </w:rPr>
+            </w:pPr>
+          </w:p>
+        </w:tc>
+      </w:tr>
+      <w:tr>
+        <w:tc>
+          <w:tcPr>
+            <w:tcW w:w="3116" w:type="dxa"/>
+          </w:tcPr>
+          <w:p>
+            <w:pPr>
+              <w:tabs>
+                <w:tab w:val="left" w:pos="1170"/>
+              </w:tabs>
+              <w:rPr>
+                <w:rFonts w:ascii="Calibri" w:hAnsi="Calibri" w:cs="Times New Roman"/>
+                <w:sz w:val="28"/>
+                <w:szCs w:val="28"/>
+              </w:rPr>
+            </w:pPr>
+            <w:r>
+              <w:rPr>
+                <w:rFonts w:ascii="Calibri" w:hAnsi="Calibri" w:cs="Times New Roman"/>
+                <w:sz w:val="28"/>
+                <w:szCs w:val="28"/>
+              </w:rPr>
+              <w:t>5000</w:t>
+            </w:r>
+          </w:p>
+        </w:tc>
+        <w:tc>
+          <w:tcPr>
+            <w:tcW w:w="3116" w:type="dxa"/>
+          </w:tcPr>
+          <w:p>
+            <w:pPr>
+              <w:tabs>
+                <w:tab w:val="left" w:pos="1170"/>
+              </w:tabs>
+              <w:rPr>
+                <w:rFonts w:ascii="Calibri" w:hAnsi="Calibri" w:cs="Times New Roman"/>
+                <w:sz w:val="28"/>
+                <w:szCs w:val="28"/>
+              </w:rPr>
+            </w:pPr>
+            <w:r>
+              <w:rPr>
+                <w:rFonts w:ascii="Calibri" w:hAnsi="Calibri" w:cs="Times New Roman"/>
+                <w:sz w:val="28"/>
+                <w:szCs w:val="28"/>
+              </w:rPr>
+              <w:t>0.44</w:t>
+            </w:r>
+          </w:p>
+        </w:tc>
+        <w:tc>
+          <w:tcPr>
+            <w:tcW w:w="3117" w:type="dxa"/>
+          </w:tcPr>
+          <w:p>
+            <w:pPr>
+              <w:tabs>
+                <w:tab w:val="left" w:pos="1170"/>
+              </w:tabs>
+              <w:rPr>
+                <w:rFonts w:ascii="Calibri" w:hAnsi="Calibri" w:cs="Times New Roman"/>
+                <w:sz w:val="28"/>
+                <w:szCs w:val="28"/>
+              </w:rPr>
+            </w:pPr>
+            <w:r>
+              <w:rPr>
+                <w:rFonts w:ascii="Calibri" w:hAnsi="Calibri" w:cs="Times New Roman"/>
+                <w:sz w:val="28"/>
+                <w:szCs w:val="28"/>
+              </w:rPr>
+              <w:t>731.9</w:t>
+            </w:r>
+          </w:p>
+        </w:tc>
+        <w:tc>
+          <w:tcPr>
+            <w:tcW w:w="3117" w:type="dxa"/>
+          </w:tcPr>
+          <w:p>
+            <w:pPr>
+              <w:tabs>
+                <w:tab w:val="left" w:pos="1170"/>
+              </w:tabs>
+              <w:rPr>
+                <w:rFonts w:ascii="Calibri" w:hAnsi="Calibri" w:cs="Times New Roman"/>
+                <w:b/>
+                <w:sz w:val="28"/>
+                <w:szCs w:val="28"/>
+              </w:rPr>
+            </w:pPr>
+          </w:p>
+        </w:tc>
+      </w:tr>
+      <w:tr>
+        <w:tc>
+          <w:tcPr>
+            <w:tcW w:w="3116" w:type="dxa"/>
+          </w:tcPr>
+          <w:p>
+            <w:pPr>
+              <w:tabs>
+                <w:tab w:val="left" w:pos="1170"/>
+              </w:tabs>
+              <w:rPr>
+                <w:rFonts w:ascii="Calibri" w:hAnsi="Calibri" w:cs="Times New Roman"/>
+                <w:sz w:val="28"/>
+                <w:szCs w:val="28"/>
+              </w:rPr>
+            </w:pPr>
+            <w:r>
+              <w:rPr>
+                <w:rFonts w:ascii="Calibri" w:hAnsi="Calibri" w:cs="Times New Roman"/>
+                <w:sz w:val="28"/>
+                <w:szCs w:val="28"/>
+              </w:rPr>
+              <w:t>7000</w:t>
+            </w:r>
+          </w:p>
+        </w:tc>
+        <w:tc>
+          <w:tcPr>
+            <w:tcW w:w="3116" w:type="dxa"/>
+          </w:tcPr>
+          <w:p>
+            <w:pPr>
+              <w:tabs>
+                <w:tab w:val="left" w:pos="1170"/>
+              </w:tabs>
+              <w:rPr>
+                <w:rFonts w:ascii="Calibri" w:hAnsi="Calibri" w:cs="Times New Roman"/>
+                <w:sz w:val="28"/>
+                <w:szCs w:val="28"/>
+              </w:rPr>
+            </w:pPr>
+            <w:r>
+              <w:rPr>
+                <w:rFonts w:ascii="Calibri" w:hAnsi="Calibri" w:cs="Times New Roman"/>
+                <w:sz w:val="28"/>
+                <w:szCs w:val="28"/>
+              </w:rPr>
+              <w:t>0.81</w:t>
+            </w:r>
+          </w:p>
+        </w:tc>
+        <w:tc>
+          <w:tcPr>
+            <w:tcW w:w="3117" w:type="dxa"/>
+          </w:tcPr>
+          <w:p>
+            <w:pPr>
+              <w:tabs>
+                <w:tab w:val="left" w:pos="1170"/>
+              </w:tabs>
+              <w:rPr>
+                <w:rFonts w:ascii="Calibri" w:hAnsi="Calibri" w:cs="Times New Roman"/>
+                <w:sz w:val="28"/>
+                <w:szCs w:val="28"/>
+              </w:rPr>
+            </w:pPr>
+            <w:r>
+              <w:rPr>
+                <w:rFonts w:ascii="Calibri" w:hAnsi="Calibri" w:cs="Times New Roman"/>
+                <w:sz w:val="28"/>
+                <w:szCs w:val="28"/>
+              </w:rPr>
+              <w:t>1424</w:t>
+            </w:r>
+          </w:p>
+        </w:tc>
+        <w:tc>
+          <w:tcPr>
+            <w:tcW w:w="3117" w:type="dxa"/>
+          </w:tcPr>
+          <w:p>
+            <w:pPr>
+              <w:tabs>
+                <w:tab w:val="left" w:pos="1170"/>
+              </w:tabs>
+              <w:rPr>
+                <w:rFonts w:ascii="Calibri" w:hAnsi="Calibri" w:cs="Times New Roman"/>
+                <w:b/>
+                <w:sz w:val="28"/>
+                <w:szCs w:val="28"/>
+              </w:rPr>
+            </w:pPr>
+          </w:p>
+        </w:tc>
+      </w:tr>
+      <w:tr>
+        <w:tc>
+          <w:tcPr>
+            <w:tcW w:w="3116" w:type="dxa"/>
+          </w:tcPr>
+          <w:p>
+            <w:pPr>
+              <w:tabs>
+                <w:tab w:val="left" w:pos="1170"/>
+              </w:tabs>
+              <w:rPr>
+                <w:rFonts w:ascii="Calibri" w:hAnsi="Calibri" w:cs="Times New Roman"/>
+                <w:sz w:val="28"/>
+                <w:szCs w:val="28"/>
+              </w:rPr>
+            </w:pPr>
+            <w:r>
+              <w:rPr>
+                <w:rFonts w:ascii="Calibri" w:hAnsi="Calibri" w:cs="Times New Roman"/>
+                <w:sz w:val="28"/>
+                <w:szCs w:val="28"/>
+              </w:rPr>
+              <w:t>10000</w:t>
+            </w:r>
+          </w:p>
+        </w:tc>
+        <w:tc>
+          <w:tcPr>
+            <w:tcW w:w="3116" w:type="dxa"/>
+          </w:tcPr>
+          <w:p>
+            <w:pPr>
+              <w:tabs>
+                <w:tab w:val="left" w:pos="1170"/>
+              </w:tabs>
+              <w:rPr>
+                <w:rFonts w:ascii="Calibri" w:hAnsi="Calibri" w:cs="Times New Roman"/>
+                <w:sz w:val="28"/>
+                <w:szCs w:val="28"/>
+              </w:rPr>
+            </w:pPr>
+            <w:r>
+              <w:rPr>
+                <w:rFonts w:ascii="Calibri" w:hAnsi="Calibri" w:cs="Times New Roman"/>
+                <w:sz w:val="28"/>
+                <w:szCs w:val="28"/>
+              </w:rPr>
+              <w:t>1.59</w:t>
+            </w:r>
+          </w:p>
+        </w:tc>
+        <w:tc>
+          <w:tcPr>
+            <w:tcW w:w="3117" w:type="dxa"/>
+          </w:tcPr>
+          <w:p>
+            <w:pPr>
+              <w:tabs>
+                <w:tab w:val="left" w:pos="1170"/>
+              </w:tabs>
+              <w:rPr>
+                <w:rFonts w:ascii="Calibri" w:hAnsi="Calibri" w:cs="Times New Roman"/>
+                <w:sz w:val="28"/>
+                <w:szCs w:val="28"/>
+              </w:rPr>
+            </w:pPr>
+            <w:r>
+              <w:rPr>
+                <w:rFonts w:ascii="Calibri" w:hAnsi="Calibri" w:cs="Times New Roman"/>
+                <w:sz w:val="28"/>
+                <w:szCs w:val="28"/>
+              </w:rPr>
+              <w:t>5407</w:t>
+            </w:r>
+          </w:p>
+        </w:tc>
+        <w:tc>
+          <w:tcPr>
+            <w:tcW w:w="3117" w:type="dxa"/>
+          </w:tcPr>
+          <w:p>
+            <w:pPr>
+              <w:tabs>
+                <w:tab w:val="left" w:pos="1170"/>
+              </w:tabs>
+              <w:rPr>
+                <w:rFonts w:ascii="Calibri" w:hAnsi="Calibri" w:cs="Times New Roman"/>
+                <w:b/>
+                <w:sz w:val="28"/>
+                <w:szCs w:val="28"/>
+              </w:rPr>
+            </w:pPr>
+          </w:p>
+        </w:tc>
+      </w:tr>
+    </w:tbl>
     <w:p>
       <w:pPr>
         <w:tabs>
@@ -4685,11 +6430,18 @@
         <w:spacing w:line="240" w:lineRule="auto"/>
         <w:rPr>
           <w:rFonts w:ascii="Calibri" w:hAnsi="Calibri" w:cs="Times New Roman"/>
-          <w:b/>
           <w:sz w:val="28"/>
           <w:szCs w:val="28"/>
         </w:rPr>
       </w:pPr>
+      <w:r>
+        <w:rPr>
+          <w:rFonts w:ascii="Calibri" w:hAnsi="Calibri" w:cs="Times New Roman"/>
+          <w:sz w:val="28"/>
+          <w:szCs w:val="28"/>
+        </w:rPr>
+        <w:t>Table 2. Values of running time of each methods with data points</w:t>
+      </w:r>
     </w:p>
     <w:p>
       <w:pPr>
@@ -4699,11 +6451,15 @@
         <w:spacing w:line="240" w:lineRule="auto"/>
         <w:rPr>
           <w:rFonts w:ascii="Calibri" w:hAnsi="Calibri" w:cs="Times New Roman"/>
-          <w:b/>
-          <w:sz w:val="28"/>
-          <w:szCs w:val="28"/>
-        </w:rPr>
-      </w:pPr>
+        </w:rPr>
+      </w:pPr>
+      <w:r>
+        <w:rPr>
+          <w:rFonts w:ascii="Calibri" w:hAnsi="Calibri" w:cs="Times New Roman"/>
+        </w:rPr>
+        <w:lastRenderedPageBreak/>
+        <w:t>As we can see from the table, with larger data points which is the smaller step size, the error becomes smaller. But also, the running time goes up significantly, especially for LU decomposition method.</w:t>
+      </w:r>
     </w:p>
     <w:p>
       <w:pPr>
@@ -4746,6 +6502,15 @@
           <w:szCs w:val="28"/>
         </w:rPr>
       </w:pPr>
+      <w:r>
+        <w:rPr>
+          <w:rFonts w:ascii="Calibri" w:hAnsi="Calibri" w:cs="Times New Roman"/>
+          <w:b/>
+          <w:sz w:val="28"/>
+          <w:szCs w:val="28"/>
+        </w:rPr>
+        <w:t>Conclusion</w:t>
+      </w:r>
     </w:p>
     <w:p>
       <w:pPr>
@@ -4755,19 +6520,240 @@
         <w:spacing w:line="240" w:lineRule="auto"/>
         <w:rPr>
           <w:rFonts w:ascii="Calibri" w:hAnsi="Calibri" w:cs="Times New Roman"/>
-          <w:b/>
-          <w:sz w:val="28"/>
-          <w:szCs w:val="28"/>
-        </w:rPr>
-      </w:pPr>
-      <w:r>
+        </w:rPr>
+      </w:pPr>
+      <w:r>
+        <w:rPr>
+          <w:rFonts w:ascii="Calibri" w:hAnsi="Calibri" w:cs="Times New Roman"/>
+        </w:rPr>
+        <w:t>There are 2 main algorithm carried out in this project: LU-decomposition and Gaussian Elimination.</w:t>
+      </w:r>
+    </w:p>
+    <w:p>
+      <w:pPr>
+        <w:tabs>
+          <w:tab w:val="left" w:pos="1170"/>
+        </w:tabs>
+        <w:spacing w:line="240" w:lineRule="auto"/>
+        <w:rPr>
+          <w:rFonts w:ascii="Calibri" w:hAnsi="Calibri" w:cs="Times New Roman"/>
+        </w:rPr>
+      </w:pPr>
+      <w:r>
+        <w:rPr>
+          <w:rFonts w:ascii="Calibri" w:hAnsi="Calibri" w:cs="Times New Roman"/>
+        </w:rPr>
+        <w:t xml:space="preserve">The result shows that the method of LU decomposition is a fairly </w:t>
+      </w:r>
+      <w:r>
+        <w:rPr>
+          <w:rFonts w:ascii="Calibri" w:hAnsi="Calibri" w:cs="Times New Roman"/>
+        </w:rPr>
+        <w:t>more efficient</w:t>
+      </w:r>
+      <w:r>
+        <w:rPr>
+          <w:rFonts w:ascii="Calibri" w:hAnsi="Calibri" w:cs="Times New Roman"/>
+        </w:rPr>
+        <w:t xml:space="preserve"> way for solving second-order </w:t>
+      </w:r>
+      <w:r>
+        <w:rPr>
+          <w:rFonts w:ascii="Calibri" w:hAnsi="Calibri" w:cs="Times New Roman"/>
+        </w:rPr>
+        <w:t>differential equation</w:t>
+      </w:r>
+      <w:r>
+        <w:rPr>
+          <w:rFonts w:ascii="Calibri" w:hAnsi="Calibri" w:cs="Times New Roman"/>
+        </w:rPr>
+        <w:t>. The way LU decomposition doing was quite a mind-opening algorithm for me. What LU decomposition does is to break</w:t>
+      </w:r>
+      <w:r>
+        <w:rPr>
+          <w:rFonts w:ascii="Calibri" w:hAnsi="Calibri" w:cs="Times New Roman"/>
+        </w:rPr>
+        <w:t xml:space="preserve"> the original matrix into 2 easier and doable</w:t>
+      </w:r>
+      <w:r>
+        <w:rPr>
+          <w:rFonts w:ascii="Calibri" w:hAnsi="Calibri" w:cs="Times New Roman"/>
+        </w:rPr>
+        <w:t xml:space="preserve"> matrices in a form that can be calculated with only 1 unknown in each row. That apparently gives a good way for the machine (CPU) to solve the problem instead of solving for a couple unknowns from some equations that what original matrix will do. This is also a good way to study matrix and linear algebra, in which we can </w:t>
+      </w:r>
+      <w:r>
+        <w:rPr>
+          <w:rFonts w:ascii="Calibri" w:hAnsi="Calibri" w:cs="Times New Roman"/>
+        </w:rPr>
+        <w:t>have a bigger picture of</w:t>
+      </w:r>
+      <w:r>
+        <w:rPr>
+          <w:rFonts w:ascii="Calibri" w:hAnsi="Calibri" w:cs="Times New Roman"/>
+        </w:rPr>
+        <w:t xml:space="preserve"> how matrix is operated </w:t>
+      </w:r>
+      <w:r>
+        <w:rPr>
+          <w:rFonts w:ascii="Calibri" w:hAnsi="Calibri" w:cs="Times New Roman"/>
+        </w:rPr>
+        <w:t xml:space="preserve">in </w:t>
+      </w:r>
+      <w:r>
+        <w:rPr>
+          <w:rFonts w:ascii="Calibri" w:hAnsi="Calibri" w:cs="Times New Roman"/>
+        </w:rPr>
+        <w:t>a multiplication</w:t>
+      </w:r>
+      <w:r>
+        <w:rPr>
+          <w:rFonts w:ascii="Calibri" w:hAnsi="Calibri" w:cs="Times New Roman"/>
+        </w:rPr>
+        <w:t xml:space="preserve"> function</w:t>
+      </w:r>
+      <w:r>
+        <w:rPr>
+          <w:rFonts w:ascii="Calibri" w:hAnsi="Calibri" w:cs="Times New Roman"/>
+        </w:rPr>
+        <w:t>.</w:t>
+      </w:r>
+      <w:r>
+        <w:rPr>
+          <w:rFonts w:ascii="Calibri" w:hAnsi="Calibri" w:cs="Times New Roman"/>
+        </w:rPr>
+        <w:t xml:space="preserve">  For Gaussian elimination, what it does is to</w:t>
+      </w:r>
+      <w:r>
+        <w:rPr>
+          <w:rFonts w:ascii="Calibri" w:hAnsi="Calibri" w:cs="Times New Roman"/>
+        </w:rPr>
+        <w:t xml:space="preserve"> reduce the leading element of the matrix by each rows so that the last row will only have one leading element at the end of the row, which looks like the matrix “U” in LU decomposition, and the matrix becomes solvable. For both methods, they actually have the same idea, that is to reduce the matrix to </w:t>
+      </w:r>
+      <w:r>
+        <w:rPr>
+          <w:rFonts w:ascii="Calibri" w:hAnsi="Calibri" w:cs="Times New Roman"/>
+        </w:rPr>
+        <w:t>an</w:t>
+      </w:r>
+      <w:r>
+        <w:rPr>
+          <w:rFonts w:ascii="Calibri" w:hAnsi="Calibri" w:cs="Times New Roman"/>
+        </w:rPr>
+        <w:t xml:space="preserve"> easier and doable for the CPU to work with. Always have </w:t>
+      </w:r>
+      <w:r>
+        <w:rPr>
+          <w:rFonts w:ascii="Calibri" w:hAnsi="Calibri" w:cs="Times New Roman"/>
+        </w:rPr>
+        <w:t xml:space="preserve">just </w:t>
+      </w:r>
+      <w:r>
+        <w:rPr>
+          <w:rFonts w:ascii="Calibri" w:hAnsi="Calibri" w:cs="Times New Roman"/>
+        </w:rPr>
+        <w:t>one unknown for each operation, and repeatedly doing that, it will give us the result that we are looking for.</w:t>
+      </w:r>
+    </w:p>
+    <w:p>
+      <w:pPr>
+        <w:tabs>
+          <w:tab w:val="left" w:pos="1170"/>
+        </w:tabs>
+        <w:spacing w:line="240" w:lineRule="auto"/>
+        <w:rPr>
+          <w:rFonts w:ascii="Calibri" w:hAnsi="Calibri" w:cs="Times New Roman"/>
+        </w:rPr>
+      </w:pPr>
+      <w:r>
+        <w:rPr>
+          <w:rFonts w:ascii="Calibri" w:hAnsi="Calibri" w:cs="Times New Roman"/>
+        </w:rPr>
+        <w:t>Theoretically</w:t>
+      </w:r>
+      <w:r>
+        <w:rPr>
+          <w:rFonts w:ascii="Calibri" w:hAnsi="Calibri" w:cs="Times New Roman"/>
+        </w:rPr>
+        <w:t>, we needs a large number of the data points</w:t>
+      </w:r>
+      <w:r>
+        <w:rPr>
+          <w:rFonts w:ascii="Calibri" w:hAnsi="Calibri" w:cs="Times New Roman"/>
+        </w:rPr>
+        <w:t>, to get smaller step size to make it more accurate</w:t>
+      </w:r>
+      <w:r>
+        <w:rPr>
+          <w:rFonts w:ascii="Calibri" w:hAnsi="Calibri" w:cs="Times New Roman"/>
+        </w:rPr>
+        <w:t xml:space="preserve">. </w:t>
+      </w:r>
+      <w:r>
+        <w:rPr>
+          <w:rFonts w:ascii="Calibri" w:hAnsi="Calibri" w:cs="Times New Roman"/>
+        </w:rPr>
+        <w:t>And the program did show that it is more accurate with smaller step length from Figure 1 through 4.</w:t>
+      </w:r>
+    </w:p>
+    <w:p>
+      <w:pPr>
+        <w:tabs>
+          <w:tab w:val="left" w:pos="1170"/>
+        </w:tabs>
+        <w:spacing w:line="240" w:lineRule="auto"/>
+        <w:rPr>
+          <w:rFonts w:ascii="Calibri" w:hAnsi="Calibri" w:cs="Times New Roman"/>
+        </w:rPr>
+      </w:pPr>
+    </w:p>
+    <w:p>
+      <w:pPr>
+        <w:tabs>
+          <w:tab w:val="left" w:pos="1170"/>
+        </w:tabs>
+        <w:spacing w:line="240" w:lineRule="auto"/>
         <w:rPr>
           <w:rFonts w:ascii="Calibri" w:hAnsi="Calibri" w:cs="Times New Roman"/>
           <w:b/>
           <w:sz w:val="28"/>
           <w:szCs w:val="28"/>
         </w:rPr>
-        <w:t>Conclusion</w:t>
+      </w:pPr>
+      <w:r>
+        <w:rPr>
+          <w:rFonts w:ascii="Calibri" w:hAnsi="Calibri" w:cs="Times New Roman"/>
+          <w:b/>
+          <w:sz w:val="28"/>
+          <w:szCs w:val="28"/>
+        </w:rPr>
+        <w:t xml:space="preserve">Partial </w:t>
+      </w:r>
+      <w:r>
+        <w:rPr>
+          <w:rFonts w:ascii="Calibri" w:hAnsi="Calibri" w:cs="Times New Roman"/>
+          <w:b/>
+          <w:sz w:val="28"/>
+          <w:szCs w:val="28"/>
+        </w:rPr>
+        <w:t>Code</w:t>
+      </w:r>
+      <w:r>
+        <w:rPr>
+          <w:rFonts w:ascii="Calibri" w:hAnsi="Calibri" w:cs="Times New Roman"/>
+          <w:b/>
+          <w:sz w:val="28"/>
+          <w:szCs w:val="28"/>
+        </w:rPr>
+        <w:t>s</w:t>
+      </w:r>
+      <w:r>
+        <w:rPr>
+          <w:rFonts w:ascii="Calibri" w:hAnsi="Calibri" w:cs="Times New Roman"/>
+          <w:b/>
+          <w:sz w:val="28"/>
+          <w:szCs w:val="28"/>
+        </w:rPr>
+        <w:t xml:space="preserve"> Attachment</w:t>
       </w:r>
     </w:p>
     <w:p>
@@ -4777,14 +6763,20 @@
         </w:tabs>
         <w:spacing w:line="240" w:lineRule="auto"/>
         <w:rPr>
-          <w:rFonts w:ascii="Calibri" w:hAnsi="Calibri" w:cs="Times New Roman"/>
-        </w:rPr>
-      </w:pPr>
-      <w:r>
-        <w:rPr>
-          <w:rFonts w:ascii="Calibri" w:hAnsi="Calibri" w:cs="Times New Roman"/>
-        </w:rPr>
-        <w:t>There are 2 main algorithm carried out in this project: LU-decomposition and Gaussian Elimination.</w:t>
+          <w:rFonts w:ascii="Times New Roman" w:hAnsi="Times New Roman" w:cs="Times New Roman"/>
+        </w:rPr>
+      </w:pPr>
+      <w:r>
+        <w:rPr>
+          <w:rFonts w:ascii="Times New Roman" w:hAnsi="Times New Roman" w:cs="Times New Roman"/>
+        </w:rPr>
+        <w:t>For easier</w:t>
+      </w:r>
+      <w:r>
+        <w:rPr>
+          <w:rFonts w:ascii="Times New Roman" w:hAnsi="Times New Roman" w:cs="Times New Roman"/>
+        </w:rPr>
+        <w:t xml:space="preserve"> reading, I put f”x as the second order differential equation, and A is the transformed matrix, f is the matrix we are solving for.</w:t>
       </w:r>
     </w:p>
     <w:p>
@@ -4794,90 +6786,16 @@
         </w:tabs>
         <w:spacing w:line="240" w:lineRule="auto"/>
         <w:rPr>
-          <w:rFonts w:ascii="Calibri" w:hAnsi="Calibri" w:cs="Times New Roman"/>
-        </w:rPr>
-      </w:pPr>
-      <w:r>
-        <w:rPr>
-          <w:rFonts w:ascii="Calibri" w:hAnsi="Calibri" w:cs="Times New Roman"/>
-        </w:rPr>
-        <w:t>The result shows that the method of LU decomposition is a fairly good way for solving second-order ODE. The way LU decomposition doing was quite a mind-opening algorithm for me. What LU decomposition does is to break</w:t>
-      </w:r>
-      <w:r>
-        <w:rPr>
-          <w:rFonts w:ascii="Calibri" w:hAnsi="Calibri" w:cs="Times New Roman"/>
-        </w:rPr>
-        <w:t xml:space="preserve"> the original matrix into 2 easier and doable</w:t>
-      </w:r>
-      <w:r>
-        <w:rPr>
-          <w:rFonts w:ascii="Calibri" w:hAnsi="Calibri" w:cs="Times New Roman"/>
-        </w:rPr>
-        <w:t xml:space="preserve"> matrices in a form that can be calculated with only 1 unknown in each row. That apparently gives a good way for the machine (CPU) to solve the problem instead of solving for a couple unknowns from some equations that what original matrix will do. This is also a good way to study matrix and linear algebra, in which we can </w:t>
-      </w:r>
-      <w:r>
-        <w:rPr>
-          <w:rFonts w:ascii="Calibri" w:hAnsi="Calibri" w:cs="Times New Roman"/>
-        </w:rPr>
-        <w:t>have a bigger picture of</w:t>
-      </w:r>
-      <w:r>
-        <w:rPr>
-          <w:rFonts w:ascii="Calibri" w:hAnsi="Calibri" w:cs="Times New Roman"/>
-        </w:rPr>
-        <w:t xml:space="preserve"> how matrix is operated </w:t>
-      </w:r>
-      <w:r>
-        <w:rPr>
-          <w:rFonts w:ascii="Calibri" w:hAnsi="Calibri" w:cs="Times New Roman"/>
-        </w:rPr>
-        <w:t xml:space="preserve">in </w:t>
-      </w:r>
-      <w:r>
-        <w:rPr>
-          <w:rFonts w:ascii="Calibri" w:hAnsi="Calibri" w:cs="Times New Roman"/>
-        </w:rPr>
-        <w:t>a multiplication</w:t>
-      </w:r>
-      <w:r>
-        <w:rPr>
-          <w:rFonts w:ascii="Calibri" w:hAnsi="Calibri" w:cs="Times New Roman"/>
-        </w:rPr>
-        <w:t xml:space="preserve"> function</w:t>
-      </w:r>
-      <w:r>
-        <w:rPr>
-          <w:rFonts w:ascii="Calibri" w:hAnsi="Calibri" w:cs="Times New Roman"/>
-        </w:rPr>
-        <w:t>.</w:t>
-      </w:r>
-      <w:r>
-        <w:rPr>
-          <w:rFonts w:ascii="Calibri" w:hAnsi="Calibri" w:cs="Times New Roman"/>
-        </w:rPr>
-        <w:t xml:space="preserve">  For Gaussian elimination, what it does is to</w:t>
-      </w:r>
-      <w:r>
-        <w:rPr>
-          <w:rFonts w:ascii="Calibri" w:hAnsi="Calibri" w:cs="Times New Roman"/>
-        </w:rPr>
-        <w:t xml:space="preserve"> reduce the leading element of the matrix by each rows so that the last row will only have one leading element at the end of the row, which looks like the matrix “U” in LU decomposition, and the matrix becomes solvable. For both methods, they actually have the same idea, that is to reduce the matrix to </w:t>
-      </w:r>
-      <w:proofErr w:type="spellStart"/>
-      <w:proofErr w:type="gramStart"/>
-      <w:r>
-        <w:rPr>
-          <w:rFonts w:ascii="Calibri" w:hAnsi="Calibri" w:cs="Times New Roman"/>
-        </w:rPr>
-        <w:t>a</w:t>
-      </w:r>
-      <w:proofErr w:type="spellEnd"/>
-      <w:proofErr w:type="gramEnd"/>
-      <w:r>
-        <w:rPr>
-          <w:rFonts w:ascii="Calibri" w:hAnsi="Calibri" w:cs="Times New Roman"/>
-        </w:rPr>
-        <w:t xml:space="preserve"> easier and doable for the CPU to work with. Always have one unknown for each operation, and repeatedly doing that, it will give us the result that we are looking for.</w:t>
+          <w:rFonts w:ascii="Times New Roman" w:hAnsi="Times New Roman" w:cs="Times New Roman"/>
+          <w:b/>
+        </w:rPr>
+      </w:pPr>
+      <w:r>
+        <w:rPr>
+          <w:rFonts w:ascii="Times New Roman" w:hAnsi="Times New Roman" w:cs="Times New Roman"/>
+          <w:b/>
+        </w:rPr>
+        <w:t>Method 1. Gaussian Elimination</w:t>
       </w:r>
     </w:p>
     <w:p>
@@ -4887,20 +6805,970 @@
         </w:tabs>
         <w:spacing w:line="240" w:lineRule="auto"/>
         <w:rPr>
-          <w:rFonts w:ascii="Calibri" w:hAnsi="Calibri" w:cs="Times New Roman"/>
-        </w:rPr>
-      </w:pPr>
-      <w:r>
-        <w:rPr>
-          <w:rFonts w:ascii="Calibri" w:hAnsi="Calibri" w:cs="Times New Roman"/>
-        </w:rPr>
-        <w:t>Also, we needs a large number of the data points. For me, I only took 100 points because of my own computer`s ability. Having a large number of the data size and smaller step length will give up the results as if it is a continuous line from the function, which is also we are solving for.</w:t>
-      </w:r>
-      <w:r>
-        <w:rPr>
-          <w:rFonts w:ascii="Calibri" w:hAnsi="Calibri" w:cs="Times New Roman"/>
-        </w:rPr>
-        <w:t xml:space="preserve"> So to increase the accuracy of the result, we need to set a large size of the data and smaller step length.</w:t>
+          <w:rFonts w:ascii="Times New Roman" w:hAnsi="Times New Roman" w:cs="Times New Roman"/>
+        </w:rPr>
+      </w:pPr>
+      <w:r>
+        <w:rPr>
+          <w:rFonts w:ascii="Times New Roman" w:hAnsi="Times New Roman" w:cs="Times New Roman"/>
+        </w:rPr>
+        <w:t>Gaussian Elimination Forward Substitution</w:t>
+      </w:r>
+    </w:p>
+    <w:p>
+      <w:pPr>
+        <w:tabs>
+          <w:tab w:val="left" w:pos="916"/>
+          <w:tab w:val="left" w:pos="1832"/>
+          <w:tab w:val="left" w:pos="2748"/>
+          <w:tab w:val="left" w:pos="3664"/>
+          <w:tab w:val="left" w:pos="4580"/>
+          <w:tab w:val="left" w:pos="5496"/>
+          <w:tab w:val="left" w:pos="6412"/>
+          <w:tab w:val="left" w:pos="7328"/>
+          <w:tab w:val="left" w:pos="8244"/>
+          <w:tab w:val="left" w:pos="9160"/>
+          <w:tab w:val="left" w:pos="10076"/>
+          <w:tab w:val="left" w:pos="10992"/>
+          <w:tab w:val="left" w:pos="11908"/>
+          <w:tab w:val="left" w:pos="12824"/>
+          <w:tab w:val="left" w:pos="13740"/>
+          <w:tab w:val="left" w:pos="14656"/>
+        </w:tabs>
+        <w:spacing w:after="0" w:line="240" w:lineRule="auto"/>
+        <w:rPr>
+          <w:rFonts w:ascii="Courier New" w:eastAsia="Times New Roman" w:hAnsi="Courier New" w:cs="Courier New"/>
+          <w:sz w:val="20"/>
+          <w:szCs w:val="20"/>
+        </w:rPr>
+      </w:pPr>
+      <w:r>
+        <w:rPr>
+          <w:rFonts w:ascii="Courier New" w:eastAsia="Times New Roman" w:hAnsi="Courier New" w:cs="Courier New"/>
+          <w:color w:val="808000"/>
+          <w:sz w:val="20"/>
+          <w:szCs w:val="20"/>
+        </w:rPr>
+        <w:t>for</w:t>
+      </w:r>
+      <w:r>
+        <w:rPr>
+          <w:rFonts w:ascii="Courier New" w:eastAsia="Times New Roman" w:hAnsi="Courier New" w:cs="Courier New"/>
+          <w:color w:val="C0C0C0"/>
+          <w:sz w:val="20"/>
+          <w:szCs w:val="20"/>
+        </w:rPr>
+        <w:t xml:space="preserve"> </w:t>
+      </w:r>
+      <w:r>
+        <w:rPr>
+          <w:rFonts w:ascii="Courier New" w:eastAsia="Times New Roman" w:hAnsi="Courier New" w:cs="Courier New"/>
+          <w:color w:val="000000"/>
+          <w:sz w:val="20"/>
+          <w:szCs w:val="20"/>
+        </w:rPr>
+        <w:t>(</w:t>
+      </w:r>
+      <w:r>
+        <w:rPr>
+          <w:rFonts w:ascii="Courier New" w:eastAsia="Times New Roman" w:hAnsi="Courier New" w:cs="Courier New"/>
+          <w:color w:val="808000"/>
+          <w:sz w:val="20"/>
+          <w:szCs w:val="20"/>
+        </w:rPr>
+        <w:t>int</w:t>
+      </w:r>
+      <w:r>
+        <w:rPr>
+          <w:rFonts w:ascii="Courier New" w:eastAsia="Times New Roman" w:hAnsi="Courier New" w:cs="Courier New"/>
+          <w:color w:val="C0C0C0"/>
+          <w:sz w:val="20"/>
+          <w:szCs w:val="20"/>
+        </w:rPr>
+        <w:t xml:space="preserve"> </w:t>
+      </w:r>
+      <w:r>
+        <w:rPr>
+          <w:rFonts w:ascii="Courier New" w:eastAsia="Times New Roman" w:hAnsi="Courier New" w:cs="Courier New"/>
+          <w:color w:val="000000"/>
+          <w:sz w:val="20"/>
+          <w:szCs w:val="20"/>
+        </w:rPr>
+        <w:t>j=</w:t>
+      </w:r>
+      <w:r>
+        <w:rPr>
+          <w:rFonts w:ascii="Courier New" w:eastAsia="Times New Roman" w:hAnsi="Courier New" w:cs="Courier New"/>
+          <w:color w:val="000080"/>
+          <w:sz w:val="20"/>
+          <w:szCs w:val="20"/>
+        </w:rPr>
+        <w:t>1</w:t>
+      </w:r>
+      <w:r>
+        <w:rPr>
+          <w:rFonts w:ascii="Courier New" w:eastAsia="Times New Roman" w:hAnsi="Courier New" w:cs="Courier New"/>
+          <w:color w:val="000000"/>
+          <w:sz w:val="20"/>
+          <w:szCs w:val="20"/>
+        </w:rPr>
+        <w:t>;j&lt;n;j++){</w:t>
+      </w:r>
+    </w:p>
+    <w:p>
+      <w:pPr>
+        <w:tabs>
+          <w:tab w:val="left" w:pos="916"/>
+          <w:tab w:val="left" w:pos="1832"/>
+          <w:tab w:val="left" w:pos="2748"/>
+          <w:tab w:val="left" w:pos="3664"/>
+          <w:tab w:val="left" w:pos="4580"/>
+          <w:tab w:val="left" w:pos="5496"/>
+          <w:tab w:val="left" w:pos="6412"/>
+          <w:tab w:val="left" w:pos="7328"/>
+          <w:tab w:val="left" w:pos="8244"/>
+          <w:tab w:val="left" w:pos="9160"/>
+          <w:tab w:val="left" w:pos="10076"/>
+          <w:tab w:val="left" w:pos="10992"/>
+          <w:tab w:val="left" w:pos="11908"/>
+          <w:tab w:val="left" w:pos="12824"/>
+          <w:tab w:val="left" w:pos="13740"/>
+          <w:tab w:val="left" w:pos="14656"/>
+        </w:tabs>
+        <w:spacing w:after="0" w:line="240" w:lineRule="auto"/>
+        <w:rPr>
+          <w:rFonts w:ascii="Courier New" w:eastAsia="Times New Roman" w:hAnsi="Courier New" w:cs="Courier New"/>
+          <w:sz w:val="20"/>
+          <w:szCs w:val="20"/>
+        </w:rPr>
+      </w:pPr>
+      <w:r>
+        <w:rPr>
+          <w:rFonts w:ascii="Courier New" w:eastAsia="Times New Roman" w:hAnsi="Courier New" w:cs="Courier New"/>
+          <w:color w:val="C0C0C0"/>
+          <w:sz w:val="20"/>
+          <w:szCs w:val="20"/>
+        </w:rPr>
+        <w:t xml:space="preserve">        </w:t>
+      </w:r>
+      <w:r>
+        <w:rPr>
+          <w:rFonts w:ascii="Courier New" w:eastAsia="Times New Roman" w:hAnsi="Courier New" w:cs="Courier New"/>
+          <w:color w:val="808000"/>
+          <w:sz w:val="20"/>
+          <w:szCs w:val="20"/>
+        </w:rPr>
+        <w:t>for</w:t>
+      </w:r>
+      <w:r>
+        <w:rPr>
+          <w:rFonts w:ascii="Courier New" w:eastAsia="Times New Roman" w:hAnsi="Courier New" w:cs="Courier New"/>
+          <w:color w:val="C0C0C0"/>
+          <w:sz w:val="20"/>
+          <w:szCs w:val="20"/>
+        </w:rPr>
+        <w:t xml:space="preserve"> </w:t>
+      </w:r>
+      <w:r>
+        <w:rPr>
+          <w:rFonts w:ascii="Courier New" w:eastAsia="Times New Roman" w:hAnsi="Courier New" w:cs="Courier New"/>
+          <w:color w:val="000000"/>
+          <w:sz w:val="20"/>
+          <w:szCs w:val="20"/>
+        </w:rPr>
+        <w:t>(</w:t>
+      </w:r>
+      <w:r>
+        <w:rPr>
+          <w:rFonts w:ascii="Courier New" w:eastAsia="Times New Roman" w:hAnsi="Courier New" w:cs="Courier New"/>
+          <w:color w:val="808000"/>
+          <w:sz w:val="20"/>
+          <w:szCs w:val="20"/>
+        </w:rPr>
+        <w:t>int</w:t>
+      </w:r>
+      <w:r>
+        <w:rPr>
+          <w:rFonts w:ascii="Courier New" w:eastAsia="Times New Roman" w:hAnsi="Courier New" w:cs="Courier New"/>
+          <w:color w:val="C0C0C0"/>
+          <w:sz w:val="20"/>
+          <w:szCs w:val="20"/>
+        </w:rPr>
+        <w:t xml:space="preserve"> </w:t>
+      </w:r>
+      <w:r>
+        <w:rPr>
+          <w:rFonts w:ascii="Courier New" w:eastAsia="Times New Roman" w:hAnsi="Courier New" w:cs="Courier New"/>
+          <w:color w:val="000000"/>
+          <w:sz w:val="20"/>
+          <w:szCs w:val="20"/>
+        </w:rPr>
+        <w:t>i=</w:t>
+      </w:r>
+      <w:r>
+        <w:rPr>
+          <w:rFonts w:ascii="Courier New" w:eastAsia="Times New Roman" w:hAnsi="Courier New" w:cs="Courier New"/>
+          <w:color w:val="000080"/>
+          <w:sz w:val="20"/>
+          <w:szCs w:val="20"/>
+        </w:rPr>
+        <w:t>0</w:t>
+      </w:r>
+      <w:r>
+        <w:rPr>
+          <w:rFonts w:ascii="Courier New" w:eastAsia="Times New Roman" w:hAnsi="Courier New" w:cs="Courier New"/>
+          <w:color w:val="000000"/>
+          <w:sz w:val="20"/>
+          <w:szCs w:val="20"/>
+        </w:rPr>
+        <w:t>;i&lt;n;i++){</w:t>
+      </w:r>
+    </w:p>
+    <w:p>
+      <w:pPr>
+        <w:tabs>
+          <w:tab w:val="left" w:pos="916"/>
+          <w:tab w:val="left" w:pos="1832"/>
+          <w:tab w:val="left" w:pos="2748"/>
+          <w:tab w:val="left" w:pos="3664"/>
+          <w:tab w:val="left" w:pos="4580"/>
+          <w:tab w:val="left" w:pos="5496"/>
+          <w:tab w:val="left" w:pos="6412"/>
+          <w:tab w:val="left" w:pos="7328"/>
+          <w:tab w:val="left" w:pos="8244"/>
+          <w:tab w:val="left" w:pos="9160"/>
+          <w:tab w:val="left" w:pos="10076"/>
+          <w:tab w:val="left" w:pos="10992"/>
+          <w:tab w:val="left" w:pos="11908"/>
+          <w:tab w:val="left" w:pos="12824"/>
+          <w:tab w:val="left" w:pos="13740"/>
+          <w:tab w:val="left" w:pos="14656"/>
+        </w:tabs>
+        <w:spacing w:after="0" w:line="240" w:lineRule="auto"/>
+        <w:rPr>
+          <w:rFonts w:ascii="Courier New" w:eastAsia="Times New Roman" w:hAnsi="Courier New" w:cs="Courier New"/>
+          <w:sz w:val="20"/>
+          <w:szCs w:val="20"/>
+        </w:rPr>
+      </w:pPr>
+      <w:r>
+        <w:rPr>
+          <w:rFonts w:ascii="Courier New" w:eastAsia="Times New Roman" w:hAnsi="Courier New" w:cs="Courier New"/>
+          <w:color w:val="C0C0C0"/>
+          <w:sz w:val="20"/>
+          <w:szCs w:val="20"/>
+        </w:rPr>
+        <w:t xml:space="preserve">            </w:t>
+      </w:r>
+      <w:r>
+        <w:rPr>
+          <w:rFonts w:ascii="Courier New" w:eastAsia="Times New Roman" w:hAnsi="Courier New" w:cs="Courier New"/>
+          <w:color w:val="808000"/>
+          <w:sz w:val="20"/>
+          <w:szCs w:val="20"/>
+        </w:rPr>
+        <w:t>if</w:t>
+      </w:r>
+      <w:r>
+        <w:rPr>
+          <w:rFonts w:ascii="Courier New" w:eastAsia="Times New Roman" w:hAnsi="Courier New" w:cs="Courier New"/>
+          <w:color w:val="000000"/>
+          <w:sz w:val="20"/>
+          <w:szCs w:val="20"/>
+        </w:rPr>
+        <w:t>(i==j){</w:t>
+      </w:r>
+    </w:p>
+    <w:p>
+      <w:pPr>
+        <w:tabs>
+          <w:tab w:val="left" w:pos="916"/>
+          <w:tab w:val="left" w:pos="1832"/>
+          <w:tab w:val="left" w:pos="2748"/>
+          <w:tab w:val="left" w:pos="3664"/>
+          <w:tab w:val="left" w:pos="4580"/>
+          <w:tab w:val="left" w:pos="5496"/>
+          <w:tab w:val="left" w:pos="6412"/>
+          <w:tab w:val="left" w:pos="7328"/>
+          <w:tab w:val="left" w:pos="8244"/>
+          <w:tab w:val="left" w:pos="9160"/>
+          <w:tab w:val="left" w:pos="10076"/>
+          <w:tab w:val="left" w:pos="10992"/>
+          <w:tab w:val="left" w:pos="11908"/>
+          <w:tab w:val="left" w:pos="12824"/>
+          <w:tab w:val="left" w:pos="13740"/>
+          <w:tab w:val="left" w:pos="14656"/>
+        </w:tabs>
+        <w:spacing w:after="0" w:line="240" w:lineRule="auto"/>
+        <w:rPr>
+          <w:rFonts w:ascii="Courier New" w:eastAsia="Times New Roman" w:hAnsi="Courier New" w:cs="Courier New"/>
+          <w:sz w:val="20"/>
+          <w:szCs w:val="20"/>
+        </w:rPr>
+      </w:pPr>
+      <w:r>
+        <w:rPr>
+          <w:rFonts w:ascii="Courier New" w:eastAsia="Times New Roman" w:hAnsi="Courier New" w:cs="Courier New"/>
+          <w:color w:val="C0C0C0"/>
+          <w:sz w:val="20"/>
+          <w:szCs w:val="20"/>
+        </w:rPr>
+        <w:t xml:space="preserve">                </w:t>
+      </w:r>
+      <w:r>
+        <w:rPr>
+          <w:rFonts w:ascii="Courier New" w:eastAsia="Times New Roman" w:hAnsi="Courier New" w:cs="Courier New"/>
+          <w:color w:val="000000"/>
+          <w:sz w:val="20"/>
+          <w:szCs w:val="20"/>
+        </w:rPr>
+        <w:t>A</w:t>
+      </w:r>
+      <w:r>
+        <w:rPr>
+          <w:rFonts w:ascii="Courier New" w:eastAsia="Times New Roman" w:hAnsi="Courier New" w:cs="Courier New"/>
+          <w:color w:val="000000"/>
+          <w:sz w:val="20"/>
+          <w:szCs w:val="20"/>
+        </w:rPr>
+        <w:t>[j*n+i]-=(</w:t>
+      </w:r>
+      <w:r>
+        <w:rPr>
+          <w:rFonts w:ascii="Courier New" w:eastAsia="Times New Roman" w:hAnsi="Courier New" w:cs="Courier New"/>
+          <w:color w:val="000000"/>
+          <w:sz w:val="20"/>
+          <w:szCs w:val="20"/>
+        </w:rPr>
+        <w:t>A</w:t>
+      </w:r>
+      <w:r>
+        <w:rPr>
+          <w:rFonts w:ascii="Courier New" w:eastAsia="Times New Roman" w:hAnsi="Courier New" w:cs="Courier New"/>
+          <w:color w:val="000000"/>
+          <w:sz w:val="20"/>
+          <w:szCs w:val="20"/>
+        </w:rPr>
+        <w:t>[(j-</w:t>
+      </w:r>
+      <w:r>
+        <w:rPr>
+          <w:rFonts w:ascii="Courier New" w:eastAsia="Times New Roman" w:hAnsi="Courier New" w:cs="Courier New"/>
+          <w:color w:val="000080"/>
+          <w:sz w:val="20"/>
+          <w:szCs w:val="20"/>
+        </w:rPr>
+        <w:t>1</w:t>
+      </w:r>
+      <w:r>
+        <w:rPr>
+          <w:rFonts w:ascii="Courier New" w:eastAsia="Times New Roman" w:hAnsi="Courier New" w:cs="Courier New"/>
+          <w:color w:val="000000"/>
+          <w:sz w:val="20"/>
+          <w:szCs w:val="20"/>
+        </w:rPr>
+        <w:t>)*n+i]*(</w:t>
+      </w:r>
+      <w:r>
+        <w:rPr>
+          <w:rFonts w:ascii="Courier New" w:eastAsia="Times New Roman" w:hAnsi="Courier New" w:cs="Courier New"/>
+          <w:color w:val="000000"/>
+          <w:sz w:val="20"/>
+          <w:szCs w:val="20"/>
+        </w:rPr>
+        <w:t>A</w:t>
+      </w:r>
+      <w:r>
+        <w:rPr>
+          <w:rFonts w:ascii="Courier New" w:eastAsia="Times New Roman" w:hAnsi="Courier New" w:cs="Courier New"/>
+          <w:color w:val="000000"/>
+          <w:sz w:val="20"/>
+          <w:szCs w:val="20"/>
+        </w:rPr>
+        <w:t>[(j-</w:t>
+      </w:r>
+      <w:r>
+        <w:rPr>
+          <w:rFonts w:ascii="Courier New" w:eastAsia="Times New Roman" w:hAnsi="Courier New" w:cs="Courier New"/>
+          <w:color w:val="000080"/>
+          <w:sz w:val="20"/>
+          <w:szCs w:val="20"/>
+        </w:rPr>
+        <w:t>1</w:t>
+      </w:r>
+      <w:r>
+        <w:rPr>
+          <w:rFonts w:ascii="Courier New" w:eastAsia="Times New Roman" w:hAnsi="Courier New" w:cs="Courier New"/>
+          <w:color w:val="000000"/>
+          <w:sz w:val="20"/>
+          <w:szCs w:val="20"/>
+        </w:rPr>
+        <w:t>)*n+i]))/(</w:t>
+      </w:r>
+      <w:r>
+        <w:rPr>
+          <w:rFonts w:ascii="Courier New" w:eastAsia="Times New Roman" w:hAnsi="Courier New" w:cs="Courier New"/>
+          <w:color w:val="000000"/>
+          <w:sz w:val="20"/>
+          <w:szCs w:val="20"/>
+        </w:rPr>
+        <w:t>A</w:t>
+      </w:r>
+      <w:r>
+        <w:rPr>
+          <w:rFonts w:ascii="Courier New" w:eastAsia="Times New Roman" w:hAnsi="Courier New" w:cs="Courier New"/>
+          <w:color w:val="000000"/>
+          <w:sz w:val="20"/>
+          <w:szCs w:val="20"/>
+        </w:rPr>
+        <w:t>[(j-</w:t>
+      </w:r>
+      <w:r>
+        <w:rPr>
+          <w:rFonts w:ascii="Courier New" w:eastAsia="Times New Roman" w:hAnsi="Courier New" w:cs="Courier New"/>
+          <w:color w:val="000080"/>
+          <w:sz w:val="20"/>
+          <w:szCs w:val="20"/>
+        </w:rPr>
+        <w:t>1</w:t>
+      </w:r>
+      <w:r>
+        <w:rPr>
+          <w:rFonts w:ascii="Courier New" w:eastAsia="Times New Roman" w:hAnsi="Courier New" w:cs="Courier New"/>
+          <w:color w:val="000000"/>
+          <w:sz w:val="20"/>
+          <w:szCs w:val="20"/>
+        </w:rPr>
+        <w:t>)*n+(i-</w:t>
+      </w:r>
+      <w:r>
+        <w:rPr>
+          <w:rFonts w:ascii="Courier New" w:eastAsia="Times New Roman" w:hAnsi="Courier New" w:cs="Courier New"/>
+          <w:color w:val="000080"/>
+          <w:sz w:val="20"/>
+          <w:szCs w:val="20"/>
+        </w:rPr>
+        <w:t>1</w:t>
+      </w:r>
+      <w:r>
+        <w:rPr>
+          <w:rFonts w:ascii="Courier New" w:eastAsia="Times New Roman" w:hAnsi="Courier New" w:cs="Courier New"/>
+          <w:color w:val="000000"/>
+          <w:sz w:val="20"/>
+          <w:szCs w:val="20"/>
+        </w:rPr>
+        <w:t>)]);</w:t>
+      </w:r>
+    </w:p>
+    <w:p>
+      <w:pPr>
+        <w:tabs>
+          <w:tab w:val="left" w:pos="916"/>
+          <w:tab w:val="left" w:pos="1832"/>
+          <w:tab w:val="left" w:pos="2748"/>
+          <w:tab w:val="left" w:pos="3664"/>
+          <w:tab w:val="left" w:pos="4580"/>
+          <w:tab w:val="left" w:pos="5496"/>
+          <w:tab w:val="left" w:pos="6412"/>
+          <w:tab w:val="left" w:pos="7328"/>
+          <w:tab w:val="left" w:pos="8244"/>
+          <w:tab w:val="left" w:pos="9160"/>
+          <w:tab w:val="left" w:pos="10076"/>
+          <w:tab w:val="left" w:pos="10992"/>
+          <w:tab w:val="left" w:pos="11908"/>
+          <w:tab w:val="left" w:pos="12824"/>
+          <w:tab w:val="left" w:pos="13740"/>
+          <w:tab w:val="left" w:pos="14656"/>
+        </w:tabs>
+        <w:spacing w:after="0" w:line="240" w:lineRule="auto"/>
+        <w:rPr>
+          <w:rFonts w:ascii="Courier New" w:eastAsia="Times New Roman" w:hAnsi="Courier New" w:cs="Courier New"/>
+          <w:sz w:val="20"/>
+          <w:szCs w:val="20"/>
+        </w:rPr>
+      </w:pPr>
+      <w:r>
+        <w:rPr>
+          <w:rFonts w:ascii="Courier New" w:eastAsia="Times New Roman" w:hAnsi="Courier New" w:cs="Courier New"/>
+          <w:color w:val="C0C0C0"/>
+          <w:sz w:val="20"/>
+          <w:szCs w:val="20"/>
+        </w:rPr>
+        <w:t xml:space="preserve">                </w:t>
+      </w:r>
+      <w:r>
+        <w:rPr>
+          <w:rFonts w:ascii="Courier New" w:eastAsia="Times New Roman" w:hAnsi="Courier New" w:cs="Courier New"/>
+          <w:color w:val="000000"/>
+          <w:sz w:val="20"/>
+          <w:szCs w:val="20"/>
+        </w:rPr>
+        <w:t>f”</w:t>
+      </w:r>
+      <w:r>
+        <w:rPr>
+          <w:rFonts w:ascii="Courier New" w:eastAsia="Times New Roman" w:hAnsi="Courier New" w:cs="Courier New"/>
+          <w:color w:val="000000"/>
+          <w:sz w:val="20"/>
+          <w:szCs w:val="20"/>
+        </w:rPr>
+        <w:t>x[j]-=(-f</w:t>
+      </w:r>
+      <w:r>
+        <w:rPr>
+          <w:rFonts w:ascii="Courier New" w:eastAsia="Times New Roman" w:hAnsi="Courier New" w:cs="Courier New"/>
+          <w:color w:val="000000"/>
+          <w:sz w:val="20"/>
+          <w:szCs w:val="20"/>
+        </w:rPr>
+        <w:t>”</w:t>
+      </w:r>
+      <w:r>
+        <w:rPr>
+          <w:rFonts w:ascii="Courier New" w:eastAsia="Times New Roman" w:hAnsi="Courier New" w:cs="Courier New"/>
+          <w:color w:val="000000"/>
+          <w:sz w:val="20"/>
+          <w:szCs w:val="20"/>
+        </w:rPr>
+        <w:t>x[j-</w:t>
+      </w:r>
+      <w:r>
+        <w:rPr>
+          <w:rFonts w:ascii="Courier New" w:eastAsia="Times New Roman" w:hAnsi="Courier New" w:cs="Courier New"/>
+          <w:color w:val="000080"/>
+          <w:sz w:val="20"/>
+          <w:szCs w:val="20"/>
+        </w:rPr>
+        <w:t>1</w:t>
+      </w:r>
+      <w:r>
+        <w:rPr>
+          <w:rFonts w:ascii="Courier New" w:eastAsia="Times New Roman" w:hAnsi="Courier New" w:cs="Courier New"/>
+          <w:color w:val="000000"/>
+          <w:sz w:val="20"/>
+          <w:szCs w:val="20"/>
+        </w:rPr>
+        <w:t>])/(</w:t>
+      </w:r>
+      <w:r>
+        <w:rPr>
+          <w:rFonts w:ascii="Courier New" w:eastAsia="Times New Roman" w:hAnsi="Courier New" w:cs="Courier New"/>
+          <w:color w:val="000000"/>
+          <w:sz w:val="20"/>
+          <w:szCs w:val="20"/>
+        </w:rPr>
+        <w:t>A</w:t>
+      </w:r>
+      <w:r>
+        <w:rPr>
+          <w:rFonts w:ascii="Courier New" w:eastAsia="Times New Roman" w:hAnsi="Courier New" w:cs="Courier New"/>
+          <w:color w:val="000000"/>
+          <w:sz w:val="20"/>
+          <w:szCs w:val="20"/>
+        </w:rPr>
+        <w:t>[(j-</w:t>
+      </w:r>
+      <w:r>
+        <w:rPr>
+          <w:rFonts w:ascii="Courier New" w:eastAsia="Times New Roman" w:hAnsi="Courier New" w:cs="Courier New"/>
+          <w:color w:val="000080"/>
+          <w:sz w:val="20"/>
+          <w:szCs w:val="20"/>
+        </w:rPr>
+        <w:t>1</w:t>
+      </w:r>
+      <w:r>
+        <w:rPr>
+          <w:rFonts w:ascii="Courier New" w:eastAsia="Times New Roman" w:hAnsi="Courier New" w:cs="Courier New"/>
+          <w:color w:val="000000"/>
+          <w:sz w:val="20"/>
+          <w:szCs w:val="20"/>
+        </w:rPr>
+        <w:t>)*n+(i-</w:t>
+      </w:r>
+      <w:r>
+        <w:rPr>
+          <w:rFonts w:ascii="Courier New" w:eastAsia="Times New Roman" w:hAnsi="Courier New" w:cs="Courier New"/>
+          <w:color w:val="000080"/>
+          <w:sz w:val="20"/>
+          <w:szCs w:val="20"/>
+        </w:rPr>
+        <w:t>1</w:t>
+      </w:r>
+      <w:r>
+        <w:rPr>
+          <w:rFonts w:ascii="Courier New" w:eastAsia="Times New Roman" w:hAnsi="Courier New" w:cs="Courier New"/>
+          <w:color w:val="000000"/>
+          <w:sz w:val="20"/>
+          <w:szCs w:val="20"/>
+        </w:rPr>
+        <w:t>)]);</w:t>
+      </w:r>
+      <w:r>
+        <w:rPr>
+          <w:rFonts w:ascii="Courier New" w:eastAsia="Times New Roman" w:hAnsi="Courier New" w:cs="Courier New"/>
+          <w:color w:val="C0C0C0"/>
+          <w:sz w:val="20"/>
+          <w:szCs w:val="20"/>
+        </w:rPr>
+        <w:t xml:space="preserve"> </w:t>
+      </w:r>
+    </w:p>
+    <w:p>
+      <w:pPr>
+        <w:tabs>
+          <w:tab w:val="left" w:pos="916"/>
+          <w:tab w:val="left" w:pos="1832"/>
+          <w:tab w:val="left" w:pos="2748"/>
+          <w:tab w:val="left" w:pos="3664"/>
+          <w:tab w:val="left" w:pos="4580"/>
+          <w:tab w:val="left" w:pos="5496"/>
+          <w:tab w:val="left" w:pos="6412"/>
+          <w:tab w:val="left" w:pos="7328"/>
+          <w:tab w:val="left" w:pos="8244"/>
+          <w:tab w:val="left" w:pos="9160"/>
+          <w:tab w:val="left" w:pos="10076"/>
+          <w:tab w:val="left" w:pos="10992"/>
+          <w:tab w:val="left" w:pos="11908"/>
+          <w:tab w:val="left" w:pos="12824"/>
+          <w:tab w:val="left" w:pos="13740"/>
+          <w:tab w:val="left" w:pos="14656"/>
+        </w:tabs>
+        <w:spacing w:after="0" w:line="240" w:lineRule="auto"/>
+        <w:rPr>
+          <w:rFonts w:ascii="Courier New" w:eastAsia="Times New Roman" w:hAnsi="Courier New" w:cs="Courier New"/>
+          <w:sz w:val="20"/>
+          <w:szCs w:val="20"/>
+        </w:rPr>
+      </w:pPr>
+      <w:r>
+        <w:rPr>
+          <w:rFonts w:ascii="Courier New" w:eastAsia="Times New Roman" w:hAnsi="Courier New" w:cs="Courier New"/>
+          <w:color w:val="C0C0C0"/>
+          <w:sz w:val="20"/>
+          <w:szCs w:val="20"/>
+        </w:rPr>
+        <w:t xml:space="preserve">            </w:t>
+      </w:r>
+      <w:r>
+        <w:rPr>
+          <w:rFonts w:ascii="Courier New" w:eastAsia="Times New Roman" w:hAnsi="Courier New" w:cs="Courier New"/>
+          <w:color w:val="000000"/>
+          <w:sz w:val="20"/>
+          <w:szCs w:val="20"/>
+        </w:rPr>
+        <w:t>}</w:t>
+      </w:r>
+    </w:p>
+    <w:p>
+      <w:pPr>
+        <w:tabs>
+          <w:tab w:val="left" w:pos="916"/>
+          <w:tab w:val="left" w:pos="1832"/>
+          <w:tab w:val="left" w:pos="2748"/>
+          <w:tab w:val="left" w:pos="3664"/>
+          <w:tab w:val="left" w:pos="4580"/>
+          <w:tab w:val="left" w:pos="5496"/>
+          <w:tab w:val="left" w:pos="6412"/>
+          <w:tab w:val="left" w:pos="7328"/>
+          <w:tab w:val="left" w:pos="8244"/>
+          <w:tab w:val="left" w:pos="9160"/>
+          <w:tab w:val="left" w:pos="10076"/>
+          <w:tab w:val="left" w:pos="10992"/>
+          <w:tab w:val="left" w:pos="11908"/>
+          <w:tab w:val="left" w:pos="12824"/>
+          <w:tab w:val="left" w:pos="13740"/>
+          <w:tab w:val="left" w:pos="14656"/>
+        </w:tabs>
+        <w:spacing w:after="0" w:line="240" w:lineRule="auto"/>
+        <w:rPr>
+          <w:rFonts w:ascii="Courier New" w:eastAsia="Times New Roman" w:hAnsi="Courier New" w:cs="Courier New"/>
+          <w:sz w:val="20"/>
+          <w:szCs w:val="20"/>
+        </w:rPr>
+      </w:pPr>
+      <w:r>
+        <w:rPr>
+          <w:rFonts w:ascii="Courier New" w:eastAsia="Times New Roman" w:hAnsi="Courier New" w:cs="Courier New"/>
+          <w:color w:val="C0C0C0"/>
+          <w:sz w:val="20"/>
+          <w:szCs w:val="20"/>
+        </w:rPr>
+        <w:t xml:space="preserve">            </w:t>
+      </w:r>
+      <w:r>
+        <w:rPr>
+          <w:rFonts w:ascii="Courier New" w:eastAsia="Times New Roman" w:hAnsi="Courier New" w:cs="Courier New"/>
+          <w:color w:val="808000"/>
+          <w:sz w:val="20"/>
+          <w:szCs w:val="20"/>
+        </w:rPr>
+        <w:t>else</w:t>
+      </w:r>
+      <w:r>
+        <w:rPr>
+          <w:rFonts w:ascii="Courier New" w:eastAsia="Times New Roman" w:hAnsi="Courier New" w:cs="Courier New"/>
+          <w:color w:val="C0C0C0"/>
+          <w:sz w:val="20"/>
+          <w:szCs w:val="20"/>
+        </w:rPr>
+        <w:t xml:space="preserve"> </w:t>
+      </w:r>
+      <w:r>
+        <w:rPr>
+          <w:rFonts w:ascii="Courier New" w:eastAsia="Times New Roman" w:hAnsi="Courier New" w:cs="Courier New"/>
+          <w:color w:val="808000"/>
+          <w:sz w:val="20"/>
+          <w:szCs w:val="20"/>
+        </w:rPr>
+        <w:t>if</w:t>
+      </w:r>
+      <w:r>
+        <w:rPr>
+          <w:rFonts w:ascii="Courier New" w:eastAsia="Times New Roman" w:hAnsi="Courier New" w:cs="Courier New"/>
+          <w:color w:val="000000"/>
+          <w:sz w:val="20"/>
+          <w:szCs w:val="20"/>
+        </w:rPr>
+        <w:t>(i==j-</w:t>
+      </w:r>
+      <w:r>
+        <w:rPr>
+          <w:rFonts w:ascii="Courier New" w:eastAsia="Times New Roman" w:hAnsi="Courier New" w:cs="Courier New"/>
+          <w:color w:val="000080"/>
+          <w:sz w:val="20"/>
+          <w:szCs w:val="20"/>
+        </w:rPr>
+        <w:t>1</w:t>
+      </w:r>
+      <w:r>
+        <w:rPr>
+          <w:rFonts w:ascii="Courier New" w:eastAsia="Times New Roman" w:hAnsi="Courier New" w:cs="Courier New"/>
+          <w:color w:val="000000"/>
+          <w:sz w:val="20"/>
+          <w:szCs w:val="20"/>
+        </w:rPr>
+        <w:t>)</w:t>
+      </w:r>
+    </w:p>
+    <w:p>
+      <w:pPr>
+        <w:tabs>
+          <w:tab w:val="left" w:pos="916"/>
+          <w:tab w:val="left" w:pos="1832"/>
+          <w:tab w:val="left" w:pos="2748"/>
+          <w:tab w:val="left" w:pos="3664"/>
+          <w:tab w:val="left" w:pos="4580"/>
+          <w:tab w:val="left" w:pos="5496"/>
+          <w:tab w:val="left" w:pos="6412"/>
+          <w:tab w:val="left" w:pos="7328"/>
+          <w:tab w:val="left" w:pos="8244"/>
+          <w:tab w:val="left" w:pos="9160"/>
+          <w:tab w:val="left" w:pos="10076"/>
+          <w:tab w:val="left" w:pos="10992"/>
+          <w:tab w:val="left" w:pos="11908"/>
+          <w:tab w:val="left" w:pos="12824"/>
+          <w:tab w:val="left" w:pos="13740"/>
+          <w:tab w:val="left" w:pos="14656"/>
+        </w:tabs>
+        <w:spacing w:after="0" w:line="240" w:lineRule="auto"/>
+        <w:rPr>
+          <w:rFonts w:ascii="Courier New" w:eastAsia="Times New Roman" w:hAnsi="Courier New" w:cs="Courier New"/>
+          <w:sz w:val="20"/>
+          <w:szCs w:val="20"/>
+        </w:rPr>
+      </w:pPr>
+      <w:r>
+        <w:rPr>
+          <w:rFonts w:ascii="Courier New" w:eastAsia="Times New Roman" w:hAnsi="Courier New" w:cs="Courier New"/>
+          <w:color w:val="C0C0C0"/>
+          <w:sz w:val="20"/>
+          <w:szCs w:val="20"/>
+        </w:rPr>
+        <w:t xml:space="preserve">                </w:t>
+      </w:r>
+      <w:r>
+        <w:rPr>
+          <w:rFonts w:ascii="Courier New" w:eastAsia="Times New Roman" w:hAnsi="Courier New" w:cs="Courier New"/>
+          <w:color w:val="000000"/>
+          <w:sz w:val="20"/>
+          <w:szCs w:val="20"/>
+        </w:rPr>
+        <w:t>A</w:t>
+      </w:r>
+      <w:r>
+        <w:rPr>
+          <w:rFonts w:ascii="Courier New" w:eastAsia="Times New Roman" w:hAnsi="Courier New" w:cs="Courier New"/>
+          <w:color w:val="000000"/>
+          <w:sz w:val="20"/>
+          <w:szCs w:val="20"/>
+        </w:rPr>
+        <w:t>[j*n+i]=</w:t>
+      </w:r>
+      <w:r>
+        <w:rPr>
+          <w:rFonts w:ascii="Courier New" w:eastAsia="Times New Roman" w:hAnsi="Courier New" w:cs="Courier New"/>
+          <w:color w:val="000080"/>
+          <w:sz w:val="20"/>
+          <w:szCs w:val="20"/>
+        </w:rPr>
+        <w:t>0</w:t>
+      </w:r>
+      <w:r>
+        <w:rPr>
+          <w:rFonts w:ascii="Courier New" w:eastAsia="Times New Roman" w:hAnsi="Courier New" w:cs="Courier New"/>
+          <w:color w:val="000000"/>
+          <w:sz w:val="20"/>
+          <w:szCs w:val="20"/>
+        </w:rPr>
+        <w:t>;</w:t>
+      </w:r>
+    </w:p>
+    <w:p>
+      <w:pPr>
+        <w:tabs>
+          <w:tab w:val="left" w:pos="916"/>
+          <w:tab w:val="left" w:pos="1832"/>
+          <w:tab w:val="left" w:pos="2748"/>
+          <w:tab w:val="left" w:pos="3664"/>
+          <w:tab w:val="left" w:pos="4580"/>
+          <w:tab w:val="left" w:pos="5496"/>
+          <w:tab w:val="left" w:pos="6412"/>
+          <w:tab w:val="left" w:pos="7328"/>
+          <w:tab w:val="left" w:pos="8244"/>
+          <w:tab w:val="left" w:pos="9160"/>
+          <w:tab w:val="left" w:pos="10076"/>
+          <w:tab w:val="left" w:pos="10992"/>
+          <w:tab w:val="left" w:pos="11908"/>
+          <w:tab w:val="left" w:pos="12824"/>
+          <w:tab w:val="left" w:pos="13740"/>
+          <w:tab w:val="left" w:pos="14656"/>
+        </w:tabs>
+        <w:spacing w:after="0" w:line="240" w:lineRule="auto"/>
+        <w:rPr>
+          <w:rFonts w:ascii="Courier New" w:eastAsia="Times New Roman" w:hAnsi="Courier New" w:cs="Courier New"/>
+          <w:sz w:val="20"/>
+          <w:szCs w:val="20"/>
+        </w:rPr>
+      </w:pPr>
+      <w:r>
+        <w:rPr>
+          <w:rFonts w:ascii="Courier New" w:eastAsia="Times New Roman" w:hAnsi="Courier New" w:cs="Courier New"/>
+          <w:color w:val="C0C0C0"/>
+          <w:sz w:val="20"/>
+          <w:szCs w:val="20"/>
+        </w:rPr>
+        <w:t xml:space="preserve">            </w:t>
+      </w:r>
+      <w:r>
+        <w:rPr>
+          <w:rFonts w:ascii="Courier New" w:eastAsia="Times New Roman" w:hAnsi="Courier New" w:cs="Courier New"/>
+          <w:color w:val="808000"/>
+          <w:sz w:val="20"/>
+          <w:szCs w:val="20"/>
+        </w:rPr>
+        <w:t>else</w:t>
+      </w:r>
+    </w:p>
+    <w:p>
+      <w:pPr>
+        <w:tabs>
+          <w:tab w:val="left" w:pos="916"/>
+          <w:tab w:val="left" w:pos="1832"/>
+          <w:tab w:val="left" w:pos="2748"/>
+          <w:tab w:val="left" w:pos="3664"/>
+          <w:tab w:val="left" w:pos="4580"/>
+          <w:tab w:val="left" w:pos="5496"/>
+          <w:tab w:val="left" w:pos="6412"/>
+          <w:tab w:val="left" w:pos="7328"/>
+          <w:tab w:val="left" w:pos="8244"/>
+          <w:tab w:val="left" w:pos="9160"/>
+          <w:tab w:val="left" w:pos="10076"/>
+          <w:tab w:val="left" w:pos="10992"/>
+          <w:tab w:val="left" w:pos="11908"/>
+          <w:tab w:val="left" w:pos="12824"/>
+          <w:tab w:val="left" w:pos="13740"/>
+          <w:tab w:val="left" w:pos="14656"/>
+        </w:tabs>
+        <w:spacing w:after="0" w:line="240" w:lineRule="auto"/>
+        <w:rPr>
+          <w:rFonts w:ascii="Courier New" w:eastAsia="Times New Roman" w:hAnsi="Courier New" w:cs="Courier New"/>
+          <w:sz w:val="20"/>
+          <w:szCs w:val="20"/>
+        </w:rPr>
+      </w:pPr>
+      <w:r>
+        <w:rPr>
+          <w:rFonts w:ascii="Courier New" w:eastAsia="Times New Roman" w:hAnsi="Courier New" w:cs="Courier New"/>
+          <w:color w:val="C0C0C0"/>
+          <w:sz w:val="20"/>
+          <w:szCs w:val="20"/>
+        </w:rPr>
+        <w:t xml:space="preserve">                </w:t>
+      </w:r>
+      <w:r>
+        <w:rPr>
+          <w:rFonts w:ascii="Courier New" w:eastAsia="Times New Roman" w:hAnsi="Courier New" w:cs="Courier New"/>
+          <w:color w:val="808000"/>
+          <w:sz w:val="20"/>
+          <w:szCs w:val="20"/>
+        </w:rPr>
+        <w:t>continue</w:t>
+      </w:r>
+      <w:r>
+        <w:rPr>
+          <w:rFonts w:ascii="Courier New" w:eastAsia="Times New Roman" w:hAnsi="Courier New" w:cs="Courier New"/>
+          <w:color w:val="000000"/>
+          <w:sz w:val="20"/>
+          <w:szCs w:val="20"/>
+        </w:rPr>
+        <w:t>;</w:t>
+      </w:r>
+    </w:p>
+    <w:p>
+      <w:pPr>
+        <w:tabs>
+          <w:tab w:val="left" w:pos="916"/>
+          <w:tab w:val="left" w:pos="1832"/>
+          <w:tab w:val="left" w:pos="2748"/>
+          <w:tab w:val="left" w:pos="3664"/>
+          <w:tab w:val="left" w:pos="4580"/>
+          <w:tab w:val="left" w:pos="5496"/>
+          <w:tab w:val="left" w:pos="6412"/>
+          <w:tab w:val="left" w:pos="7328"/>
+          <w:tab w:val="left" w:pos="8244"/>
+          <w:tab w:val="left" w:pos="9160"/>
+          <w:tab w:val="left" w:pos="10076"/>
+          <w:tab w:val="left" w:pos="10992"/>
+          <w:tab w:val="left" w:pos="11908"/>
+          <w:tab w:val="left" w:pos="12824"/>
+          <w:tab w:val="left" w:pos="13740"/>
+          <w:tab w:val="left" w:pos="14656"/>
+        </w:tabs>
+        <w:spacing w:after="0" w:line="240" w:lineRule="auto"/>
+        <w:rPr>
+          <w:rFonts w:ascii="Courier New" w:eastAsia="Times New Roman" w:hAnsi="Courier New" w:cs="Courier New"/>
+          <w:sz w:val="20"/>
+          <w:szCs w:val="20"/>
+        </w:rPr>
+      </w:pPr>
+      <w:r>
+        <w:rPr>
+          <w:rFonts w:ascii="Courier New" w:eastAsia="Times New Roman" w:hAnsi="Courier New" w:cs="Courier New"/>
+          <w:color w:val="C0C0C0"/>
+          <w:sz w:val="20"/>
+          <w:szCs w:val="20"/>
+        </w:rPr>
+        <w:t xml:space="preserve">        </w:t>
+      </w:r>
+      <w:r>
+        <w:rPr>
+          <w:rFonts w:ascii="Courier New" w:eastAsia="Times New Roman" w:hAnsi="Courier New" w:cs="Courier New"/>
+          <w:color w:val="000000"/>
+          <w:sz w:val="20"/>
+          <w:szCs w:val="20"/>
+        </w:rPr>
+        <w:t>}</w:t>
       </w:r>
     </w:p>
     <w:p>
@@ -4908,15 +7776,3920 @@
         <w:tabs>
           <w:tab w:val="left" w:pos="1170"/>
         </w:tabs>
+        <w:spacing w:line="240" w:lineRule="auto"/>
+        <w:ind w:firstLine="240"/>
+        <w:rPr>
+          <w:rFonts w:ascii="Times New Roman" w:eastAsia="Times New Roman" w:hAnsi="Times New Roman" w:cs="Times New Roman"/>
+          <w:color w:val="000000"/>
+          <w:sz w:val="24"/>
+          <w:szCs w:val="24"/>
+        </w:rPr>
+      </w:pPr>
+      <w:r>
+        <w:rPr>
+          <w:rFonts w:ascii="Times New Roman" w:eastAsia="Times New Roman" w:hAnsi="Times New Roman" w:cs="Times New Roman"/>
+          <w:color w:val="000000"/>
+          <w:sz w:val="24"/>
+          <w:szCs w:val="24"/>
+        </w:rPr>
+        <w:t>}</w:t>
+      </w:r>
+    </w:p>
+    <w:p>
+      <w:pPr>
+        <w:tabs>
+          <w:tab w:val="left" w:pos="1170"/>
+        </w:tabs>
+        <w:spacing w:line="240" w:lineRule="auto"/>
+        <w:ind w:firstLine="240"/>
+        <w:rPr>
+          <w:rFonts w:ascii="Times New Roman" w:eastAsia="Times New Roman" w:hAnsi="Times New Roman" w:cs="Times New Roman"/>
+          <w:color w:val="000000"/>
+        </w:rPr>
+      </w:pPr>
+      <w:r>
+        <w:rPr>
+          <w:rFonts w:ascii="Times New Roman" w:eastAsia="Times New Roman" w:hAnsi="Times New Roman" w:cs="Times New Roman"/>
+          <w:color w:val="000000"/>
+        </w:rPr>
+        <w:t>Gaussian Elimination Backward Substitution</w:t>
+      </w:r>
+    </w:p>
+    <w:p>
+      <w:pPr>
+        <w:tabs>
+          <w:tab w:val="left" w:pos="916"/>
+          <w:tab w:val="left" w:pos="1832"/>
+          <w:tab w:val="left" w:pos="2748"/>
+          <w:tab w:val="left" w:pos="3664"/>
+          <w:tab w:val="left" w:pos="4580"/>
+          <w:tab w:val="left" w:pos="5496"/>
+          <w:tab w:val="left" w:pos="6412"/>
+          <w:tab w:val="left" w:pos="7328"/>
+          <w:tab w:val="left" w:pos="8244"/>
+          <w:tab w:val="left" w:pos="9160"/>
+          <w:tab w:val="left" w:pos="10076"/>
+          <w:tab w:val="left" w:pos="10992"/>
+          <w:tab w:val="left" w:pos="11908"/>
+          <w:tab w:val="left" w:pos="12824"/>
+          <w:tab w:val="left" w:pos="13740"/>
+          <w:tab w:val="left" w:pos="14656"/>
+        </w:tabs>
+        <w:spacing w:after="0" w:line="240" w:lineRule="auto"/>
+        <w:rPr>
+          <w:rFonts w:ascii="Courier New" w:eastAsia="Times New Roman" w:hAnsi="Courier New" w:cs="Courier New"/>
+          <w:sz w:val="20"/>
+          <w:szCs w:val="20"/>
+        </w:rPr>
+      </w:pPr>
+      <w:r>
+        <w:rPr>
+          <w:rFonts w:ascii="Courier New" w:eastAsia="Times New Roman" w:hAnsi="Courier New" w:cs="Courier New"/>
+          <w:color w:val="000000"/>
+          <w:sz w:val="20"/>
+          <w:szCs w:val="20"/>
+        </w:rPr>
+        <w:lastRenderedPageBreak/>
+        <w:t xml:space="preserve">  f</w:t>
+      </w:r>
+      <w:r>
+        <w:rPr>
+          <w:rFonts w:ascii="Courier New" w:eastAsia="Times New Roman" w:hAnsi="Courier New" w:cs="Courier New"/>
+          <w:color w:val="000000"/>
+          <w:sz w:val="20"/>
+          <w:szCs w:val="20"/>
+        </w:rPr>
+        <w:t>=</w:t>
+      </w:r>
+      <w:r>
+        <w:rPr>
+          <w:rFonts w:ascii="Courier New" w:eastAsia="Times New Roman" w:hAnsi="Courier New" w:cs="Courier New"/>
+          <w:color w:val="808000"/>
+          <w:sz w:val="20"/>
+          <w:szCs w:val="20"/>
+        </w:rPr>
+        <w:t>new</w:t>
+      </w:r>
+      <w:r>
+        <w:rPr>
+          <w:rFonts w:ascii="Courier New" w:eastAsia="Times New Roman" w:hAnsi="Courier New" w:cs="Courier New"/>
+          <w:color w:val="C0C0C0"/>
+          <w:sz w:val="20"/>
+          <w:szCs w:val="20"/>
+        </w:rPr>
+        <w:t xml:space="preserve"> </w:t>
+      </w:r>
+      <w:r>
+        <w:rPr>
+          <w:rFonts w:ascii="Courier New" w:eastAsia="Times New Roman" w:hAnsi="Courier New" w:cs="Courier New"/>
+          <w:color w:val="808000"/>
+          <w:sz w:val="20"/>
+          <w:szCs w:val="20"/>
+        </w:rPr>
+        <w:t>double</w:t>
+      </w:r>
+      <w:r>
+        <w:rPr>
+          <w:rFonts w:ascii="Courier New" w:eastAsia="Times New Roman" w:hAnsi="Courier New" w:cs="Courier New"/>
+          <w:color w:val="000000"/>
+          <w:sz w:val="20"/>
+          <w:szCs w:val="20"/>
+        </w:rPr>
+        <w:t>[n];</w:t>
+      </w:r>
+    </w:p>
+    <w:p>
+      <w:pPr>
+        <w:tabs>
+          <w:tab w:val="left" w:pos="916"/>
+          <w:tab w:val="left" w:pos="1832"/>
+          <w:tab w:val="left" w:pos="2748"/>
+          <w:tab w:val="left" w:pos="3664"/>
+          <w:tab w:val="left" w:pos="4580"/>
+          <w:tab w:val="left" w:pos="5496"/>
+          <w:tab w:val="left" w:pos="6412"/>
+          <w:tab w:val="left" w:pos="7328"/>
+          <w:tab w:val="left" w:pos="8244"/>
+          <w:tab w:val="left" w:pos="9160"/>
+          <w:tab w:val="left" w:pos="10076"/>
+          <w:tab w:val="left" w:pos="10992"/>
+          <w:tab w:val="left" w:pos="11908"/>
+          <w:tab w:val="left" w:pos="12824"/>
+          <w:tab w:val="left" w:pos="13740"/>
+          <w:tab w:val="left" w:pos="14656"/>
+        </w:tabs>
+        <w:spacing w:after="0" w:line="240" w:lineRule="auto"/>
+        <w:rPr>
+          <w:rFonts w:ascii="Courier New" w:eastAsia="Times New Roman" w:hAnsi="Courier New" w:cs="Courier New"/>
+          <w:sz w:val="20"/>
+          <w:szCs w:val="20"/>
+        </w:rPr>
+      </w:pPr>
+      <w:r>
+        <w:rPr>
+          <w:rFonts w:ascii="Courier New" w:eastAsia="Times New Roman" w:hAnsi="Courier New" w:cs="Courier New"/>
+          <w:color w:val="C0C0C0"/>
+          <w:sz w:val="20"/>
+          <w:szCs w:val="20"/>
+        </w:rPr>
+        <w:t xml:space="preserve">    </w:t>
+      </w:r>
+      <w:r>
+        <w:rPr>
+          <w:rFonts w:ascii="Courier New" w:eastAsia="Times New Roman" w:hAnsi="Courier New" w:cs="Courier New"/>
+          <w:sz w:val="20"/>
+          <w:szCs w:val="20"/>
+        </w:rPr>
+        <w:t>cout</w:t>
+      </w:r>
+      <w:r>
+        <w:rPr>
+          <w:rFonts w:ascii="Courier New" w:eastAsia="Times New Roman" w:hAnsi="Courier New" w:cs="Courier New"/>
+          <w:color w:val="000000"/>
+          <w:sz w:val="20"/>
+          <w:szCs w:val="20"/>
+        </w:rPr>
+        <w:t>&lt;&lt;</w:t>
+      </w:r>
+      <w:r>
+        <w:rPr>
+          <w:rFonts w:ascii="Courier New" w:eastAsia="Times New Roman" w:hAnsi="Courier New" w:cs="Courier New"/>
+          <w:sz w:val="20"/>
+          <w:szCs w:val="20"/>
+        </w:rPr>
+        <w:t>endl</w:t>
+      </w:r>
+      <w:r>
+        <w:rPr>
+          <w:rFonts w:ascii="Courier New" w:eastAsia="Times New Roman" w:hAnsi="Courier New" w:cs="Courier New"/>
+          <w:color w:val="000000"/>
+          <w:sz w:val="20"/>
+          <w:szCs w:val="20"/>
+        </w:rPr>
+        <w:t>;</w:t>
+      </w:r>
+    </w:p>
+    <w:p>
+      <w:pPr>
+        <w:tabs>
+          <w:tab w:val="left" w:pos="916"/>
+          <w:tab w:val="left" w:pos="1832"/>
+          <w:tab w:val="left" w:pos="2748"/>
+          <w:tab w:val="left" w:pos="3664"/>
+          <w:tab w:val="left" w:pos="4580"/>
+          <w:tab w:val="left" w:pos="5496"/>
+          <w:tab w:val="left" w:pos="6412"/>
+          <w:tab w:val="left" w:pos="7328"/>
+          <w:tab w:val="left" w:pos="8244"/>
+          <w:tab w:val="left" w:pos="9160"/>
+          <w:tab w:val="left" w:pos="10076"/>
+          <w:tab w:val="left" w:pos="10992"/>
+          <w:tab w:val="left" w:pos="11908"/>
+          <w:tab w:val="left" w:pos="12824"/>
+          <w:tab w:val="left" w:pos="13740"/>
+          <w:tab w:val="left" w:pos="14656"/>
+        </w:tabs>
+        <w:spacing w:after="0" w:line="240" w:lineRule="auto"/>
+        <w:rPr>
+          <w:rFonts w:ascii="Courier New" w:eastAsia="Times New Roman" w:hAnsi="Courier New" w:cs="Courier New"/>
+          <w:sz w:val="20"/>
+          <w:szCs w:val="20"/>
+        </w:rPr>
+      </w:pPr>
+      <w:r>
+        <w:rPr>
+          <w:rFonts w:ascii="Courier New" w:eastAsia="Times New Roman" w:hAnsi="Courier New" w:cs="Courier New"/>
+          <w:color w:val="C0C0C0"/>
+          <w:sz w:val="20"/>
+          <w:szCs w:val="20"/>
+        </w:rPr>
+        <w:t xml:space="preserve">    </w:t>
+      </w:r>
+      <w:r>
+        <w:rPr>
+          <w:rFonts w:ascii="Courier New" w:eastAsia="Times New Roman" w:hAnsi="Courier New" w:cs="Courier New"/>
+          <w:color w:val="000000"/>
+          <w:sz w:val="20"/>
+          <w:szCs w:val="20"/>
+        </w:rPr>
+        <w:t>f</w:t>
+      </w:r>
+      <w:r>
+        <w:rPr>
+          <w:rFonts w:ascii="Courier New" w:eastAsia="Times New Roman" w:hAnsi="Courier New" w:cs="Courier New"/>
+          <w:color w:val="000000"/>
+          <w:sz w:val="20"/>
+          <w:szCs w:val="20"/>
+        </w:rPr>
+        <w:t>[n-</w:t>
+      </w:r>
+      <w:r>
+        <w:rPr>
+          <w:rFonts w:ascii="Courier New" w:eastAsia="Times New Roman" w:hAnsi="Courier New" w:cs="Courier New"/>
+          <w:color w:val="000080"/>
+          <w:sz w:val="20"/>
+          <w:szCs w:val="20"/>
+        </w:rPr>
+        <w:t>1</w:t>
+      </w:r>
+      <w:r>
+        <w:rPr>
+          <w:rFonts w:ascii="Courier New" w:eastAsia="Times New Roman" w:hAnsi="Courier New" w:cs="Courier New"/>
+          <w:color w:val="000000"/>
+          <w:sz w:val="20"/>
+          <w:szCs w:val="20"/>
+        </w:rPr>
+        <w:t>]=f</w:t>
+      </w:r>
+      <w:r>
+        <w:rPr>
+          <w:rFonts w:ascii="Courier New" w:eastAsia="Times New Roman" w:hAnsi="Courier New" w:cs="Courier New"/>
+          <w:color w:val="000000"/>
+          <w:sz w:val="20"/>
+          <w:szCs w:val="20"/>
+        </w:rPr>
+        <w:t>”</w:t>
+      </w:r>
+      <w:r>
+        <w:rPr>
+          <w:rFonts w:ascii="Courier New" w:eastAsia="Times New Roman" w:hAnsi="Courier New" w:cs="Courier New"/>
+          <w:color w:val="000000"/>
+          <w:sz w:val="20"/>
+          <w:szCs w:val="20"/>
+        </w:rPr>
+        <w:t>x[n-</w:t>
+      </w:r>
+      <w:r>
+        <w:rPr>
+          <w:rFonts w:ascii="Courier New" w:eastAsia="Times New Roman" w:hAnsi="Courier New" w:cs="Courier New"/>
+          <w:color w:val="000080"/>
+          <w:sz w:val="20"/>
+          <w:szCs w:val="20"/>
+        </w:rPr>
+        <w:t>1</w:t>
+      </w:r>
+      <w:r>
+        <w:rPr>
+          <w:rFonts w:ascii="Courier New" w:eastAsia="Times New Roman" w:hAnsi="Courier New" w:cs="Courier New"/>
+          <w:color w:val="000000"/>
+          <w:sz w:val="20"/>
+          <w:szCs w:val="20"/>
+        </w:rPr>
+        <w:t>]/</w:t>
+      </w:r>
+      <w:r>
+        <w:rPr>
+          <w:rFonts w:ascii="Courier New" w:eastAsia="Times New Roman" w:hAnsi="Courier New" w:cs="Courier New"/>
+          <w:color w:val="000000"/>
+          <w:sz w:val="20"/>
+          <w:szCs w:val="20"/>
+        </w:rPr>
+        <w:t>A</w:t>
+      </w:r>
+      <w:r>
+        <w:rPr>
+          <w:rFonts w:ascii="Courier New" w:eastAsia="Times New Roman" w:hAnsi="Courier New" w:cs="Courier New"/>
+          <w:color w:val="000000"/>
+          <w:sz w:val="20"/>
+          <w:szCs w:val="20"/>
+        </w:rPr>
+        <w:t>[n*n-</w:t>
+      </w:r>
+      <w:r>
+        <w:rPr>
+          <w:rFonts w:ascii="Courier New" w:eastAsia="Times New Roman" w:hAnsi="Courier New" w:cs="Courier New"/>
+          <w:color w:val="000080"/>
+          <w:sz w:val="20"/>
+          <w:szCs w:val="20"/>
+        </w:rPr>
+        <w:t>1</w:t>
+      </w:r>
+      <w:r>
+        <w:rPr>
+          <w:rFonts w:ascii="Courier New" w:eastAsia="Times New Roman" w:hAnsi="Courier New" w:cs="Courier New"/>
+          <w:color w:val="000000"/>
+          <w:sz w:val="20"/>
+          <w:szCs w:val="20"/>
+        </w:rPr>
+        <w:t>];</w:t>
+      </w:r>
+    </w:p>
+    <w:p>
+      <w:pPr>
+        <w:tabs>
+          <w:tab w:val="left" w:pos="916"/>
+          <w:tab w:val="left" w:pos="1832"/>
+          <w:tab w:val="left" w:pos="2748"/>
+          <w:tab w:val="left" w:pos="3664"/>
+          <w:tab w:val="left" w:pos="4580"/>
+          <w:tab w:val="left" w:pos="5496"/>
+          <w:tab w:val="left" w:pos="6412"/>
+          <w:tab w:val="left" w:pos="7328"/>
+          <w:tab w:val="left" w:pos="8244"/>
+          <w:tab w:val="left" w:pos="9160"/>
+          <w:tab w:val="left" w:pos="10076"/>
+          <w:tab w:val="left" w:pos="10992"/>
+          <w:tab w:val="left" w:pos="11908"/>
+          <w:tab w:val="left" w:pos="12824"/>
+          <w:tab w:val="left" w:pos="13740"/>
+          <w:tab w:val="left" w:pos="14656"/>
+        </w:tabs>
+        <w:spacing w:after="0" w:line="240" w:lineRule="auto"/>
+        <w:rPr>
+          <w:rFonts w:ascii="Courier New" w:eastAsia="Times New Roman" w:hAnsi="Courier New" w:cs="Courier New"/>
+          <w:sz w:val="20"/>
+          <w:szCs w:val="20"/>
+        </w:rPr>
+      </w:pPr>
+      <w:r>
+        <w:rPr>
+          <w:rFonts w:ascii="Courier New" w:eastAsia="Times New Roman" w:hAnsi="Courier New" w:cs="Courier New"/>
+          <w:color w:val="C0C0C0"/>
+          <w:sz w:val="20"/>
+          <w:szCs w:val="20"/>
+        </w:rPr>
+        <w:t xml:space="preserve">    </w:t>
+      </w:r>
+      <w:r>
+        <w:rPr>
+          <w:rFonts w:ascii="Courier New" w:eastAsia="Times New Roman" w:hAnsi="Courier New" w:cs="Courier New"/>
+          <w:color w:val="808000"/>
+          <w:sz w:val="20"/>
+          <w:szCs w:val="20"/>
+        </w:rPr>
+        <w:t>for</w:t>
+      </w:r>
+      <w:r>
+        <w:rPr>
+          <w:rFonts w:ascii="Courier New" w:eastAsia="Times New Roman" w:hAnsi="Courier New" w:cs="Courier New"/>
+          <w:color w:val="C0C0C0"/>
+          <w:sz w:val="20"/>
+          <w:szCs w:val="20"/>
+        </w:rPr>
+        <w:t xml:space="preserve"> </w:t>
+      </w:r>
+      <w:r>
+        <w:rPr>
+          <w:rFonts w:ascii="Courier New" w:eastAsia="Times New Roman" w:hAnsi="Courier New" w:cs="Courier New"/>
+          <w:color w:val="000000"/>
+          <w:sz w:val="20"/>
+          <w:szCs w:val="20"/>
+        </w:rPr>
+        <w:t>(</w:t>
+      </w:r>
+      <w:r>
+        <w:rPr>
+          <w:rFonts w:ascii="Courier New" w:eastAsia="Times New Roman" w:hAnsi="Courier New" w:cs="Courier New"/>
+          <w:color w:val="808000"/>
+          <w:sz w:val="20"/>
+          <w:szCs w:val="20"/>
+        </w:rPr>
+        <w:t>int</w:t>
+      </w:r>
+      <w:r>
+        <w:rPr>
+          <w:rFonts w:ascii="Courier New" w:eastAsia="Times New Roman" w:hAnsi="Courier New" w:cs="Courier New"/>
+          <w:color w:val="C0C0C0"/>
+          <w:sz w:val="20"/>
+          <w:szCs w:val="20"/>
+        </w:rPr>
+        <w:t xml:space="preserve"> </w:t>
+      </w:r>
+      <w:r>
+        <w:rPr>
+          <w:rFonts w:ascii="Courier New" w:eastAsia="Times New Roman" w:hAnsi="Courier New" w:cs="Courier New"/>
+          <w:color w:val="000000"/>
+          <w:sz w:val="20"/>
+          <w:szCs w:val="20"/>
+        </w:rPr>
+        <w:t>i=n-</w:t>
+      </w:r>
+      <w:r>
+        <w:rPr>
+          <w:rFonts w:ascii="Courier New" w:eastAsia="Times New Roman" w:hAnsi="Courier New" w:cs="Courier New"/>
+          <w:color w:val="000080"/>
+          <w:sz w:val="20"/>
+          <w:szCs w:val="20"/>
+        </w:rPr>
+        <w:t>2</w:t>
+      </w:r>
+      <w:r>
+        <w:rPr>
+          <w:rFonts w:ascii="Courier New" w:eastAsia="Times New Roman" w:hAnsi="Courier New" w:cs="Courier New"/>
+          <w:color w:val="000000"/>
+          <w:sz w:val="20"/>
+          <w:szCs w:val="20"/>
+        </w:rPr>
+        <w:t>;i&gt;=</w:t>
+      </w:r>
+      <w:r>
+        <w:rPr>
+          <w:rFonts w:ascii="Courier New" w:eastAsia="Times New Roman" w:hAnsi="Courier New" w:cs="Courier New"/>
+          <w:color w:val="000080"/>
+          <w:sz w:val="20"/>
+          <w:szCs w:val="20"/>
+        </w:rPr>
+        <w:t>0</w:t>
+      </w:r>
+      <w:r>
+        <w:rPr>
+          <w:rFonts w:ascii="Courier New" w:eastAsia="Times New Roman" w:hAnsi="Courier New" w:cs="Courier New"/>
+          <w:color w:val="000000"/>
+          <w:sz w:val="20"/>
+          <w:szCs w:val="20"/>
+        </w:rPr>
+        <w:t>;i--){</w:t>
+      </w:r>
+    </w:p>
+    <w:p>
+      <w:pPr>
+        <w:tabs>
+          <w:tab w:val="left" w:pos="916"/>
+          <w:tab w:val="left" w:pos="1832"/>
+          <w:tab w:val="left" w:pos="2748"/>
+          <w:tab w:val="left" w:pos="3664"/>
+          <w:tab w:val="left" w:pos="4580"/>
+          <w:tab w:val="left" w:pos="5496"/>
+          <w:tab w:val="left" w:pos="6412"/>
+          <w:tab w:val="left" w:pos="7328"/>
+          <w:tab w:val="left" w:pos="8244"/>
+          <w:tab w:val="left" w:pos="9160"/>
+          <w:tab w:val="left" w:pos="10076"/>
+          <w:tab w:val="left" w:pos="10992"/>
+          <w:tab w:val="left" w:pos="11908"/>
+          <w:tab w:val="left" w:pos="12824"/>
+          <w:tab w:val="left" w:pos="13740"/>
+          <w:tab w:val="left" w:pos="14656"/>
+        </w:tabs>
+        <w:spacing w:after="0" w:line="240" w:lineRule="auto"/>
+        <w:rPr>
+          <w:rFonts w:ascii="Courier New" w:eastAsia="Times New Roman" w:hAnsi="Courier New" w:cs="Courier New"/>
+          <w:sz w:val="20"/>
+          <w:szCs w:val="20"/>
+        </w:rPr>
+      </w:pPr>
+      <w:r>
+        <w:rPr>
+          <w:rFonts w:ascii="Courier New" w:eastAsia="Times New Roman" w:hAnsi="Courier New" w:cs="Courier New"/>
+          <w:color w:val="C0C0C0"/>
+          <w:sz w:val="20"/>
+          <w:szCs w:val="20"/>
+        </w:rPr>
+        <w:t xml:space="preserve">        </w:t>
+      </w:r>
+      <w:r>
+        <w:rPr>
+          <w:rFonts w:ascii="Courier New" w:eastAsia="Times New Roman" w:hAnsi="Courier New" w:cs="Courier New"/>
+          <w:color w:val="000000"/>
+          <w:sz w:val="20"/>
+          <w:szCs w:val="20"/>
+        </w:rPr>
+        <w:t>f</w:t>
+      </w:r>
+      <w:r>
+        <w:rPr>
+          <w:rFonts w:ascii="Courier New" w:eastAsia="Times New Roman" w:hAnsi="Courier New" w:cs="Courier New"/>
+          <w:color w:val="000000"/>
+          <w:sz w:val="20"/>
+          <w:szCs w:val="20"/>
+        </w:rPr>
+        <w:t>[i]=(f</w:t>
+      </w:r>
+      <w:r>
+        <w:rPr>
+          <w:rFonts w:ascii="Courier New" w:eastAsia="Times New Roman" w:hAnsi="Courier New" w:cs="Courier New"/>
+          <w:color w:val="000000"/>
+          <w:sz w:val="20"/>
+          <w:szCs w:val="20"/>
+        </w:rPr>
+        <w:t>”</w:t>
+      </w:r>
+      <w:r>
+        <w:rPr>
+          <w:rFonts w:ascii="Courier New" w:eastAsia="Times New Roman" w:hAnsi="Courier New" w:cs="Courier New"/>
+          <w:color w:val="000000"/>
+          <w:sz w:val="20"/>
+          <w:szCs w:val="20"/>
+        </w:rPr>
+        <w:t>x[i]+</w:t>
+      </w:r>
+      <w:r>
+        <w:rPr>
+          <w:rFonts w:ascii="Courier New" w:eastAsia="Times New Roman" w:hAnsi="Courier New" w:cs="Courier New"/>
+          <w:color w:val="000000"/>
+          <w:sz w:val="20"/>
+          <w:szCs w:val="20"/>
+        </w:rPr>
+        <w:t>f</w:t>
+      </w:r>
+      <w:r>
+        <w:rPr>
+          <w:rFonts w:ascii="Courier New" w:eastAsia="Times New Roman" w:hAnsi="Courier New" w:cs="Courier New"/>
+          <w:color w:val="000000"/>
+          <w:sz w:val="20"/>
+          <w:szCs w:val="20"/>
+        </w:rPr>
+        <w:t>[i+</w:t>
+      </w:r>
+      <w:r>
+        <w:rPr>
+          <w:rFonts w:ascii="Courier New" w:eastAsia="Times New Roman" w:hAnsi="Courier New" w:cs="Courier New"/>
+          <w:color w:val="000080"/>
+          <w:sz w:val="20"/>
+          <w:szCs w:val="20"/>
+        </w:rPr>
+        <w:t>1</w:t>
+      </w:r>
+      <w:r>
+        <w:rPr>
+          <w:rFonts w:ascii="Courier New" w:eastAsia="Times New Roman" w:hAnsi="Courier New" w:cs="Courier New"/>
+          <w:color w:val="000000"/>
+          <w:sz w:val="20"/>
+          <w:szCs w:val="20"/>
+        </w:rPr>
+        <w:t>])/</w:t>
+      </w:r>
+      <w:r>
+        <w:rPr>
+          <w:rFonts w:ascii="Courier New" w:eastAsia="Times New Roman" w:hAnsi="Courier New" w:cs="Courier New"/>
+          <w:color w:val="000000"/>
+          <w:sz w:val="20"/>
+          <w:szCs w:val="20"/>
+        </w:rPr>
+        <w:t>A</w:t>
+      </w:r>
+      <w:r>
+        <w:rPr>
+          <w:rFonts w:ascii="Courier New" w:eastAsia="Times New Roman" w:hAnsi="Courier New" w:cs="Courier New"/>
+          <w:color w:val="000000"/>
+          <w:sz w:val="20"/>
+          <w:szCs w:val="20"/>
+        </w:rPr>
+        <w:t>[i*n+i];</w:t>
+      </w:r>
+    </w:p>
+    <w:p>
+      <w:pPr>
+        <w:tabs>
+          <w:tab w:val="left" w:pos="1170"/>
+        </w:tabs>
+        <w:spacing w:line="240" w:lineRule="auto"/>
+        <w:ind w:firstLine="240"/>
+        <w:rPr>
+          <w:rFonts w:ascii="Courier New" w:eastAsia="Times New Roman" w:hAnsi="Courier New" w:cs="Courier New"/>
+          <w:color w:val="000000"/>
+          <w:sz w:val="20"/>
+          <w:szCs w:val="20"/>
+        </w:rPr>
+      </w:pPr>
+      <w:r>
+        <w:rPr>
+          <w:rFonts w:ascii="Times New Roman" w:eastAsia="Times New Roman" w:hAnsi="Times New Roman" w:cs="Times New Roman"/>
+          <w:color w:val="C0C0C0"/>
+          <w:sz w:val="20"/>
+          <w:szCs w:val="20"/>
+        </w:rPr>
+        <w:t xml:space="preserve">    </w:t>
+      </w:r>
+      <w:r>
+        <w:rPr>
+          <w:rFonts w:ascii="Courier New" w:eastAsia="Times New Roman" w:hAnsi="Courier New" w:cs="Courier New"/>
+          <w:color w:val="000000"/>
+          <w:sz w:val="20"/>
+          <w:szCs w:val="20"/>
+        </w:rPr>
+        <w:t>}</w:t>
+      </w:r>
+    </w:p>
+    <w:p>
+      <w:pPr>
+        <w:tabs>
+          <w:tab w:val="left" w:pos="1170"/>
+        </w:tabs>
+        <w:spacing w:line="240" w:lineRule="auto"/>
+        <w:ind w:firstLine="240"/>
         <w:rPr>
           <w:rFonts w:ascii="Times New Roman" w:hAnsi="Times New Roman" w:cs="Times New Roman"/>
+          <w:b/>
         </w:rPr>
       </w:pPr>
       <w:r>
         <w:rPr>
           <w:rFonts w:ascii="Times New Roman" w:hAnsi="Times New Roman" w:cs="Times New Roman"/>
-        </w:rPr>
-        <w:tab/>
+          <w:b/>
+        </w:rPr>
+        <w:t>Method 2. LU decomposition</w:t>
+      </w:r>
+    </w:p>
+    <w:p>
+      <w:pPr>
+        <w:tabs>
+          <w:tab w:val="left" w:pos="1170"/>
+        </w:tabs>
+        <w:spacing w:line="240" w:lineRule="auto"/>
+        <w:ind w:firstLine="240"/>
+        <w:rPr>
+          <w:rFonts w:ascii="Times New Roman" w:hAnsi="Times New Roman" w:cs="Times New Roman"/>
+        </w:rPr>
+      </w:pPr>
+      <w:r>
+        <w:rPr>
+          <w:rFonts w:ascii="Times New Roman" w:hAnsi="Times New Roman" w:cs="Times New Roman"/>
+        </w:rPr>
+        <w:t>S</w:t>
+      </w:r>
+      <w:r>
+        <w:rPr>
+          <w:rFonts w:ascii="Times New Roman" w:hAnsi="Times New Roman" w:cs="Times New Roman"/>
+        </w:rPr>
+        <w:t>etting</w:t>
+      </w:r>
+      <w:r>
+        <w:rPr>
+          <w:rFonts w:ascii="Times New Roman" w:hAnsi="Times New Roman" w:cs="Times New Roman"/>
+        </w:rPr>
+        <w:t xml:space="preserve"> up </w:t>
+      </w:r>
+    </w:p>
+    <w:p>
+      <w:pPr>
+        <w:tabs>
+          <w:tab w:val="left" w:pos="916"/>
+          <w:tab w:val="left" w:pos="1832"/>
+          <w:tab w:val="left" w:pos="2748"/>
+          <w:tab w:val="left" w:pos="3664"/>
+          <w:tab w:val="left" w:pos="4580"/>
+          <w:tab w:val="left" w:pos="5496"/>
+          <w:tab w:val="left" w:pos="6412"/>
+          <w:tab w:val="left" w:pos="7328"/>
+          <w:tab w:val="left" w:pos="8244"/>
+          <w:tab w:val="left" w:pos="9160"/>
+          <w:tab w:val="left" w:pos="10076"/>
+          <w:tab w:val="left" w:pos="10992"/>
+          <w:tab w:val="left" w:pos="11908"/>
+          <w:tab w:val="left" w:pos="12824"/>
+          <w:tab w:val="left" w:pos="13740"/>
+          <w:tab w:val="left" w:pos="14656"/>
+        </w:tabs>
+        <w:spacing w:after="0" w:line="240" w:lineRule="auto"/>
+        <w:rPr>
+          <w:rFonts w:ascii="Courier New" w:eastAsia="Times New Roman" w:hAnsi="Courier New" w:cs="Courier New"/>
+          <w:sz w:val="20"/>
+          <w:szCs w:val="20"/>
+        </w:rPr>
+      </w:pPr>
+      <w:r>
+        <w:rPr>
+          <w:rFonts w:ascii="Courier New" w:eastAsia="Times New Roman" w:hAnsi="Courier New" w:cs="Courier New"/>
+          <w:color w:val="808000"/>
+          <w:sz w:val="20"/>
+          <w:szCs w:val="20"/>
+        </w:rPr>
+        <w:t xml:space="preserve">  </w:t>
+      </w:r>
+      <w:r>
+        <w:rPr>
+          <w:rFonts w:ascii="Courier New" w:eastAsia="Times New Roman" w:hAnsi="Courier New" w:cs="Courier New"/>
+          <w:color w:val="808000"/>
+          <w:sz w:val="20"/>
+          <w:szCs w:val="20"/>
+        </w:rPr>
+        <w:t>for</w:t>
+      </w:r>
+      <w:r>
+        <w:rPr>
+          <w:rFonts w:ascii="Courier New" w:eastAsia="Times New Roman" w:hAnsi="Courier New" w:cs="Courier New"/>
+          <w:color w:val="C0C0C0"/>
+          <w:sz w:val="20"/>
+          <w:szCs w:val="20"/>
+        </w:rPr>
+        <w:t xml:space="preserve"> </w:t>
+      </w:r>
+      <w:r>
+        <w:rPr>
+          <w:rFonts w:ascii="Courier New" w:eastAsia="Times New Roman" w:hAnsi="Courier New" w:cs="Courier New"/>
+          <w:color w:val="000000"/>
+          <w:sz w:val="20"/>
+          <w:szCs w:val="20"/>
+        </w:rPr>
+        <w:t>(</w:t>
+      </w:r>
+      <w:r>
+        <w:rPr>
+          <w:rFonts w:ascii="Courier New" w:eastAsia="Times New Roman" w:hAnsi="Courier New" w:cs="Courier New"/>
+          <w:color w:val="808000"/>
+          <w:sz w:val="20"/>
+          <w:szCs w:val="20"/>
+        </w:rPr>
+        <w:t>int</w:t>
+      </w:r>
+      <w:r>
+        <w:rPr>
+          <w:rFonts w:ascii="Courier New" w:eastAsia="Times New Roman" w:hAnsi="Courier New" w:cs="Courier New"/>
+          <w:color w:val="C0C0C0"/>
+          <w:sz w:val="20"/>
+          <w:szCs w:val="20"/>
+        </w:rPr>
+        <w:t xml:space="preserve"> </w:t>
+      </w:r>
+      <w:r>
+        <w:rPr>
+          <w:rFonts w:ascii="Courier New" w:eastAsia="Times New Roman" w:hAnsi="Courier New" w:cs="Courier New"/>
+          <w:color w:val="000000"/>
+          <w:sz w:val="20"/>
+          <w:szCs w:val="20"/>
+        </w:rPr>
+        <w:t>j=</w:t>
+      </w:r>
+      <w:r>
+        <w:rPr>
+          <w:rFonts w:ascii="Courier New" w:eastAsia="Times New Roman" w:hAnsi="Courier New" w:cs="Courier New"/>
+          <w:color w:val="000080"/>
+          <w:sz w:val="20"/>
+          <w:szCs w:val="20"/>
+        </w:rPr>
+        <w:t>0</w:t>
+      </w:r>
+      <w:r>
+        <w:rPr>
+          <w:rFonts w:ascii="Courier New" w:eastAsia="Times New Roman" w:hAnsi="Courier New" w:cs="Courier New"/>
+          <w:color w:val="000000"/>
+          <w:sz w:val="20"/>
+          <w:szCs w:val="20"/>
+        </w:rPr>
+        <w:t>;j&lt;n;j++){</w:t>
+      </w:r>
+    </w:p>
+    <w:p>
+      <w:pPr>
+        <w:tabs>
+          <w:tab w:val="left" w:pos="916"/>
+          <w:tab w:val="left" w:pos="1832"/>
+          <w:tab w:val="left" w:pos="2748"/>
+          <w:tab w:val="left" w:pos="3664"/>
+          <w:tab w:val="left" w:pos="4580"/>
+          <w:tab w:val="left" w:pos="5496"/>
+          <w:tab w:val="left" w:pos="6412"/>
+          <w:tab w:val="left" w:pos="7328"/>
+          <w:tab w:val="left" w:pos="8244"/>
+          <w:tab w:val="left" w:pos="9160"/>
+          <w:tab w:val="left" w:pos="10076"/>
+          <w:tab w:val="left" w:pos="10992"/>
+          <w:tab w:val="left" w:pos="11908"/>
+          <w:tab w:val="left" w:pos="12824"/>
+          <w:tab w:val="left" w:pos="13740"/>
+          <w:tab w:val="left" w:pos="14656"/>
+        </w:tabs>
+        <w:spacing w:after="0" w:line="240" w:lineRule="auto"/>
+        <w:rPr>
+          <w:rFonts w:ascii="Courier New" w:eastAsia="Times New Roman" w:hAnsi="Courier New" w:cs="Courier New"/>
+          <w:sz w:val="20"/>
+          <w:szCs w:val="20"/>
+        </w:rPr>
+      </w:pPr>
+      <w:r>
+        <w:rPr>
+          <w:rFonts w:ascii="Courier New" w:eastAsia="Times New Roman" w:hAnsi="Courier New" w:cs="Courier New"/>
+          <w:color w:val="C0C0C0"/>
+          <w:sz w:val="20"/>
+          <w:szCs w:val="20"/>
+        </w:rPr>
+        <w:t xml:space="preserve">        </w:t>
+      </w:r>
+      <w:r>
+        <w:rPr>
+          <w:rFonts w:ascii="Courier New" w:eastAsia="Times New Roman" w:hAnsi="Courier New" w:cs="Courier New"/>
+          <w:color w:val="808000"/>
+          <w:sz w:val="20"/>
+          <w:szCs w:val="20"/>
+        </w:rPr>
+        <w:t>for</w:t>
+      </w:r>
+      <w:r>
+        <w:rPr>
+          <w:rFonts w:ascii="Courier New" w:eastAsia="Times New Roman" w:hAnsi="Courier New" w:cs="Courier New"/>
+          <w:color w:val="C0C0C0"/>
+          <w:sz w:val="20"/>
+          <w:szCs w:val="20"/>
+        </w:rPr>
+        <w:t xml:space="preserve"> </w:t>
+      </w:r>
+      <w:r>
+        <w:rPr>
+          <w:rFonts w:ascii="Courier New" w:eastAsia="Times New Roman" w:hAnsi="Courier New" w:cs="Courier New"/>
+          <w:color w:val="000000"/>
+          <w:sz w:val="20"/>
+          <w:szCs w:val="20"/>
+        </w:rPr>
+        <w:t>(</w:t>
+      </w:r>
+      <w:r>
+        <w:rPr>
+          <w:rFonts w:ascii="Courier New" w:eastAsia="Times New Roman" w:hAnsi="Courier New" w:cs="Courier New"/>
+          <w:color w:val="808000"/>
+          <w:sz w:val="20"/>
+          <w:szCs w:val="20"/>
+        </w:rPr>
+        <w:t>int</w:t>
+      </w:r>
+      <w:r>
+        <w:rPr>
+          <w:rFonts w:ascii="Courier New" w:eastAsia="Times New Roman" w:hAnsi="Courier New" w:cs="Courier New"/>
+          <w:color w:val="C0C0C0"/>
+          <w:sz w:val="20"/>
+          <w:szCs w:val="20"/>
+        </w:rPr>
+        <w:t xml:space="preserve"> </w:t>
+      </w:r>
+      <w:r>
+        <w:rPr>
+          <w:rFonts w:ascii="Courier New" w:eastAsia="Times New Roman" w:hAnsi="Courier New" w:cs="Courier New"/>
+          <w:color w:val="000000"/>
+          <w:sz w:val="20"/>
+          <w:szCs w:val="20"/>
+        </w:rPr>
+        <w:t>i=</w:t>
+      </w:r>
+      <w:r>
+        <w:rPr>
+          <w:rFonts w:ascii="Courier New" w:eastAsia="Times New Roman" w:hAnsi="Courier New" w:cs="Courier New"/>
+          <w:color w:val="000080"/>
+          <w:sz w:val="20"/>
+          <w:szCs w:val="20"/>
+        </w:rPr>
+        <w:t>0</w:t>
+      </w:r>
+      <w:r>
+        <w:rPr>
+          <w:rFonts w:ascii="Courier New" w:eastAsia="Times New Roman" w:hAnsi="Courier New" w:cs="Courier New"/>
+          <w:color w:val="000000"/>
+          <w:sz w:val="20"/>
+          <w:szCs w:val="20"/>
+        </w:rPr>
+        <w:t>;i&lt;n;i++){</w:t>
+      </w:r>
+    </w:p>
+    <w:p>
+      <w:pPr>
+        <w:tabs>
+          <w:tab w:val="left" w:pos="916"/>
+          <w:tab w:val="left" w:pos="1832"/>
+          <w:tab w:val="left" w:pos="2748"/>
+          <w:tab w:val="left" w:pos="3664"/>
+          <w:tab w:val="left" w:pos="4580"/>
+          <w:tab w:val="left" w:pos="5496"/>
+          <w:tab w:val="left" w:pos="6412"/>
+          <w:tab w:val="left" w:pos="7328"/>
+          <w:tab w:val="left" w:pos="8244"/>
+          <w:tab w:val="left" w:pos="9160"/>
+          <w:tab w:val="left" w:pos="10076"/>
+          <w:tab w:val="left" w:pos="10992"/>
+          <w:tab w:val="left" w:pos="11908"/>
+          <w:tab w:val="left" w:pos="12824"/>
+          <w:tab w:val="left" w:pos="13740"/>
+          <w:tab w:val="left" w:pos="14656"/>
+        </w:tabs>
+        <w:spacing w:after="0" w:line="240" w:lineRule="auto"/>
+        <w:rPr>
+          <w:rFonts w:ascii="Courier New" w:eastAsia="Times New Roman" w:hAnsi="Courier New" w:cs="Courier New"/>
+          <w:sz w:val="20"/>
+          <w:szCs w:val="20"/>
+        </w:rPr>
+      </w:pPr>
+      <w:r>
+        <w:rPr>
+          <w:rFonts w:ascii="Courier New" w:eastAsia="Times New Roman" w:hAnsi="Courier New" w:cs="Courier New"/>
+          <w:color w:val="C0C0C0"/>
+          <w:sz w:val="20"/>
+          <w:szCs w:val="20"/>
+        </w:rPr>
+        <w:t xml:space="preserve">            </w:t>
+      </w:r>
+      <w:r>
+        <w:rPr>
+          <w:rFonts w:ascii="Courier New" w:eastAsia="Times New Roman" w:hAnsi="Courier New" w:cs="Courier New"/>
+          <w:color w:val="008000"/>
+          <w:sz w:val="20"/>
+          <w:szCs w:val="20"/>
+        </w:rPr>
+        <w:t>//diagonal</w:t>
+      </w:r>
+      <w:r>
+        <w:rPr>
+          <w:rFonts w:ascii="Courier New" w:eastAsia="Times New Roman" w:hAnsi="Courier New" w:cs="Courier New"/>
+          <w:color w:val="C0C0C0"/>
+          <w:sz w:val="20"/>
+          <w:szCs w:val="20"/>
+        </w:rPr>
+        <w:t xml:space="preserve"> </w:t>
+      </w:r>
+      <w:r>
+        <w:rPr>
+          <w:rFonts w:ascii="Courier New" w:eastAsia="Times New Roman" w:hAnsi="Courier New" w:cs="Courier New"/>
+          <w:color w:val="008000"/>
+          <w:sz w:val="20"/>
+          <w:szCs w:val="20"/>
+        </w:rPr>
+        <w:t>elements</w:t>
+      </w:r>
+      <w:r>
+        <w:rPr>
+          <w:rFonts w:ascii="Courier New" w:eastAsia="Times New Roman" w:hAnsi="Courier New" w:cs="Courier New"/>
+          <w:color w:val="C0C0C0"/>
+          <w:sz w:val="20"/>
+          <w:szCs w:val="20"/>
+        </w:rPr>
+        <w:t xml:space="preserve"> </w:t>
+      </w:r>
+      <w:r>
+        <w:rPr>
+          <w:rFonts w:ascii="Courier New" w:eastAsia="Times New Roman" w:hAnsi="Courier New" w:cs="Courier New"/>
+          <w:color w:val="008000"/>
+          <w:sz w:val="20"/>
+          <w:szCs w:val="20"/>
+        </w:rPr>
+        <w:t>=</w:t>
+      </w:r>
+      <w:r>
+        <w:rPr>
+          <w:rFonts w:ascii="Courier New" w:eastAsia="Times New Roman" w:hAnsi="Courier New" w:cs="Courier New"/>
+          <w:color w:val="C0C0C0"/>
+          <w:sz w:val="20"/>
+          <w:szCs w:val="20"/>
+        </w:rPr>
+        <w:t xml:space="preserve"> </w:t>
+      </w:r>
+      <w:r>
+        <w:rPr>
+          <w:rFonts w:ascii="Courier New" w:eastAsia="Times New Roman" w:hAnsi="Courier New" w:cs="Courier New"/>
+          <w:color w:val="008000"/>
+          <w:sz w:val="20"/>
+          <w:szCs w:val="20"/>
+        </w:rPr>
+        <w:t>1</w:t>
+      </w:r>
+    </w:p>
+    <w:p>
+      <w:pPr>
+        <w:tabs>
+          <w:tab w:val="left" w:pos="916"/>
+          <w:tab w:val="left" w:pos="1832"/>
+          <w:tab w:val="left" w:pos="2748"/>
+          <w:tab w:val="left" w:pos="3664"/>
+          <w:tab w:val="left" w:pos="4580"/>
+          <w:tab w:val="left" w:pos="5496"/>
+          <w:tab w:val="left" w:pos="6412"/>
+          <w:tab w:val="left" w:pos="7328"/>
+          <w:tab w:val="left" w:pos="8244"/>
+          <w:tab w:val="left" w:pos="9160"/>
+          <w:tab w:val="left" w:pos="10076"/>
+          <w:tab w:val="left" w:pos="10992"/>
+          <w:tab w:val="left" w:pos="11908"/>
+          <w:tab w:val="left" w:pos="12824"/>
+          <w:tab w:val="left" w:pos="13740"/>
+          <w:tab w:val="left" w:pos="14656"/>
+        </w:tabs>
+        <w:spacing w:after="0" w:line="240" w:lineRule="auto"/>
+        <w:rPr>
+          <w:rFonts w:ascii="Courier New" w:eastAsia="Times New Roman" w:hAnsi="Courier New" w:cs="Courier New"/>
+          <w:sz w:val="20"/>
+          <w:szCs w:val="20"/>
+        </w:rPr>
+      </w:pPr>
+      <w:r>
+        <w:rPr>
+          <w:rFonts w:ascii="Courier New" w:eastAsia="Times New Roman" w:hAnsi="Courier New" w:cs="Courier New"/>
+          <w:color w:val="C0C0C0"/>
+          <w:sz w:val="20"/>
+          <w:szCs w:val="20"/>
+        </w:rPr>
+        <w:t xml:space="preserve">            </w:t>
+      </w:r>
+      <w:r>
+        <w:rPr>
+          <w:rFonts w:ascii="Courier New" w:eastAsia="Times New Roman" w:hAnsi="Courier New" w:cs="Courier New"/>
+          <w:color w:val="808000"/>
+          <w:sz w:val="20"/>
+          <w:szCs w:val="20"/>
+        </w:rPr>
+        <w:t>if</w:t>
+      </w:r>
+      <w:r>
+        <w:rPr>
+          <w:rFonts w:ascii="Courier New" w:eastAsia="Times New Roman" w:hAnsi="Courier New" w:cs="Courier New"/>
+          <w:color w:val="000000"/>
+          <w:sz w:val="20"/>
+          <w:szCs w:val="20"/>
+        </w:rPr>
+        <w:t>(i==j){</w:t>
+      </w:r>
+    </w:p>
+    <w:p>
+      <w:pPr>
+        <w:tabs>
+          <w:tab w:val="left" w:pos="916"/>
+          <w:tab w:val="left" w:pos="1832"/>
+          <w:tab w:val="left" w:pos="2748"/>
+          <w:tab w:val="left" w:pos="3664"/>
+          <w:tab w:val="left" w:pos="4580"/>
+          <w:tab w:val="left" w:pos="5496"/>
+          <w:tab w:val="left" w:pos="6412"/>
+          <w:tab w:val="left" w:pos="7328"/>
+          <w:tab w:val="left" w:pos="8244"/>
+          <w:tab w:val="left" w:pos="9160"/>
+          <w:tab w:val="left" w:pos="10076"/>
+          <w:tab w:val="left" w:pos="10992"/>
+          <w:tab w:val="left" w:pos="11908"/>
+          <w:tab w:val="left" w:pos="12824"/>
+          <w:tab w:val="left" w:pos="13740"/>
+          <w:tab w:val="left" w:pos="14656"/>
+        </w:tabs>
+        <w:spacing w:after="0" w:line="240" w:lineRule="auto"/>
+        <w:rPr>
+          <w:rFonts w:ascii="Courier New" w:eastAsia="Times New Roman" w:hAnsi="Courier New" w:cs="Courier New"/>
+          <w:sz w:val="20"/>
+          <w:szCs w:val="20"/>
+        </w:rPr>
+      </w:pPr>
+      <w:r>
+        <w:rPr>
+          <w:rFonts w:ascii="Courier New" w:eastAsia="Times New Roman" w:hAnsi="Courier New" w:cs="Courier New"/>
+          <w:color w:val="C0C0C0"/>
+          <w:sz w:val="20"/>
+          <w:szCs w:val="20"/>
+        </w:rPr>
+        <w:t xml:space="preserve">                </w:t>
+      </w:r>
+      <w:r>
+        <w:rPr>
+          <w:rFonts w:ascii="Courier New" w:eastAsia="Times New Roman" w:hAnsi="Courier New" w:cs="Courier New"/>
+          <w:color w:val="000000"/>
+          <w:sz w:val="20"/>
+          <w:szCs w:val="20"/>
+        </w:rPr>
+        <w:t>L[j*n+i]=</w:t>
+      </w:r>
+      <w:r>
+        <w:rPr>
+          <w:rFonts w:ascii="Courier New" w:eastAsia="Times New Roman" w:hAnsi="Courier New" w:cs="Courier New"/>
+          <w:color w:val="000080"/>
+          <w:sz w:val="20"/>
+          <w:szCs w:val="20"/>
+        </w:rPr>
+        <w:t>1</w:t>
+      </w:r>
+      <w:r>
+        <w:rPr>
+          <w:rFonts w:ascii="Courier New" w:eastAsia="Times New Roman" w:hAnsi="Courier New" w:cs="Courier New"/>
+          <w:color w:val="000000"/>
+          <w:sz w:val="20"/>
+          <w:szCs w:val="20"/>
+        </w:rPr>
+        <w:t>;</w:t>
+      </w:r>
+    </w:p>
+    <w:p>
+      <w:pPr>
+        <w:tabs>
+          <w:tab w:val="left" w:pos="916"/>
+          <w:tab w:val="left" w:pos="1832"/>
+          <w:tab w:val="left" w:pos="2748"/>
+          <w:tab w:val="left" w:pos="3664"/>
+          <w:tab w:val="left" w:pos="4580"/>
+          <w:tab w:val="left" w:pos="5496"/>
+          <w:tab w:val="left" w:pos="6412"/>
+          <w:tab w:val="left" w:pos="7328"/>
+          <w:tab w:val="left" w:pos="8244"/>
+          <w:tab w:val="left" w:pos="9160"/>
+          <w:tab w:val="left" w:pos="10076"/>
+          <w:tab w:val="left" w:pos="10992"/>
+          <w:tab w:val="left" w:pos="11908"/>
+          <w:tab w:val="left" w:pos="12824"/>
+          <w:tab w:val="left" w:pos="13740"/>
+          <w:tab w:val="left" w:pos="14656"/>
+        </w:tabs>
+        <w:spacing w:after="0" w:line="240" w:lineRule="auto"/>
+        <w:rPr>
+          <w:rFonts w:ascii="Courier New" w:eastAsia="Times New Roman" w:hAnsi="Courier New" w:cs="Courier New"/>
+          <w:sz w:val="20"/>
+          <w:szCs w:val="20"/>
+        </w:rPr>
+      </w:pPr>
+      <w:r>
+        <w:rPr>
+          <w:rFonts w:ascii="Courier New" w:eastAsia="Times New Roman" w:hAnsi="Courier New" w:cs="Courier New"/>
+          <w:color w:val="C0C0C0"/>
+          <w:sz w:val="20"/>
+          <w:szCs w:val="20"/>
+        </w:rPr>
+        <w:t xml:space="preserve">            </w:t>
+      </w:r>
+      <w:r>
+        <w:rPr>
+          <w:rFonts w:ascii="Courier New" w:eastAsia="Times New Roman" w:hAnsi="Courier New" w:cs="Courier New"/>
+          <w:color w:val="000000"/>
+          <w:sz w:val="20"/>
+          <w:szCs w:val="20"/>
+        </w:rPr>
+        <w:t>}</w:t>
+      </w:r>
+    </w:p>
+    <w:p>
+      <w:pPr>
+        <w:tabs>
+          <w:tab w:val="left" w:pos="916"/>
+          <w:tab w:val="left" w:pos="1832"/>
+          <w:tab w:val="left" w:pos="2748"/>
+          <w:tab w:val="left" w:pos="3664"/>
+          <w:tab w:val="left" w:pos="4580"/>
+          <w:tab w:val="left" w:pos="5496"/>
+          <w:tab w:val="left" w:pos="6412"/>
+          <w:tab w:val="left" w:pos="7328"/>
+          <w:tab w:val="left" w:pos="8244"/>
+          <w:tab w:val="left" w:pos="9160"/>
+          <w:tab w:val="left" w:pos="10076"/>
+          <w:tab w:val="left" w:pos="10992"/>
+          <w:tab w:val="left" w:pos="11908"/>
+          <w:tab w:val="left" w:pos="12824"/>
+          <w:tab w:val="left" w:pos="13740"/>
+          <w:tab w:val="left" w:pos="14656"/>
+        </w:tabs>
+        <w:spacing w:after="0" w:line="240" w:lineRule="auto"/>
+        <w:rPr>
+          <w:rFonts w:ascii="Courier New" w:eastAsia="Times New Roman" w:hAnsi="Courier New" w:cs="Courier New"/>
+          <w:sz w:val="20"/>
+          <w:szCs w:val="20"/>
+        </w:rPr>
+      </w:pPr>
+      <w:r>
+        <w:rPr>
+          <w:rFonts w:ascii="Courier New" w:eastAsia="Times New Roman" w:hAnsi="Courier New" w:cs="Courier New"/>
+          <w:color w:val="C0C0C0"/>
+          <w:sz w:val="20"/>
+          <w:szCs w:val="20"/>
+        </w:rPr>
+        <w:t xml:space="preserve">            </w:t>
+      </w:r>
+      <w:r>
+        <w:rPr>
+          <w:rFonts w:ascii="Courier New" w:eastAsia="Times New Roman" w:hAnsi="Courier New" w:cs="Courier New"/>
+          <w:color w:val="008000"/>
+          <w:sz w:val="20"/>
+          <w:szCs w:val="20"/>
+        </w:rPr>
+        <w:t>//first</w:t>
+      </w:r>
+      <w:r>
+        <w:rPr>
+          <w:rFonts w:ascii="Courier New" w:eastAsia="Times New Roman" w:hAnsi="Courier New" w:cs="Courier New"/>
+          <w:color w:val="C0C0C0"/>
+          <w:sz w:val="20"/>
+          <w:szCs w:val="20"/>
+        </w:rPr>
+        <w:t xml:space="preserve"> </w:t>
+      </w:r>
+      <w:r>
+        <w:rPr>
+          <w:rFonts w:ascii="Courier New" w:eastAsia="Times New Roman" w:hAnsi="Courier New" w:cs="Courier New"/>
+          <w:color w:val="008000"/>
+          <w:sz w:val="20"/>
+          <w:szCs w:val="20"/>
+        </w:rPr>
+        <w:t>column</w:t>
+      </w:r>
+      <w:r>
+        <w:rPr>
+          <w:rFonts w:ascii="Courier New" w:eastAsia="Times New Roman" w:hAnsi="Courier New" w:cs="Courier New"/>
+          <w:color w:val="C0C0C0"/>
+          <w:sz w:val="20"/>
+          <w:szCs w:val="20"/>
+        </w:rPr>
+        <w:t xml:space="preserve"> </w:t>
+      </w:r>
+      <w:r>
+        <w:rPr>
+          <w:rFonts w:ascii="Courier New" w:eastAsia="Times New Roman" w:hAnsi="Courier New" w:cs="Courier New"/>
+          <w:color w:val="008000"/>
+          <w:sz w:val="20"/>
+          <w:szCs w:val="20"/>
+        </w:rPr>
+        <w:t>in</w:t>
+      </w:r>
+      <w:r>
+        <w:rPr>
+          <w:rFonts w:ascii="Courier New" w:eastAsia="Times New Roman" w:hAnsi="Courier New" w:cs="Courier New"/>
+          <w:color w:val="C0C0C0"/>
+          <w:sz w:val="20"/>
+          <w:szCs w:val="20"/>
+        </w:rPr>
+        <w:t xml:space="preserve"> </w:t>
+      </w:r>
+      <w:r>
+        <w:rPr>
+          <w:rFonts w:ascii="Courier New" w:eastAsia="Times New Roman" w:hAnsi="Courier New" w:cs="Courier New"/>
+          <w:color w:val="008000"/>
+          <w:sz w:val="20"/>
+          <w:szCs w:val="20"/>
+        </w:rPr>
+        <w:t>l</w:t>
+      </w:r>
+    </w:p>
+    <w:p>
+      <w:pPr>
+        <w:tabs>
+          <w:tab w:val="left" w:pos="916"/>
+          <w:tab w:val="left" w:pos="1832"/>
+          <w:tab w:val="left" w:pos="2748"/>
+          <w:tab w:val="left" w:pos="3664"/>
+          <w:tab w:val="left" w:pos="4580"/>
+          <w:tab w:val="left" w:pos="5496"/>
+          <w:tab w:val="left" w:pos="6412"/>
+          <w:tab w:val="left" w:pos="7328"/>
+          <w:tab w:val="left" w:pos="8244"/>
+          <w:tab w:val="left" w:pos="9160"/>
+          <w:tab w:val="left" w:pos="10076"/>
+          <w:tab w:val="left" w:pos="10992"/>
+          <w:tab w:val="left" w:pos="11908"/>
+          <w:tab w:val="left" w:pos="12824"/>
+          <w:tab w:val="left" w:pos="13740"/>
+          <w:tab w:val="left" w:pos="14656"/>
+        </w:tabs>
+        <w:spacing w:after="0" w:line="240" w:lineRule="auto"/>
+        <w:rPr>
+          <w:rFonts w:ascii="Courier New" w:eastAsia="Times New Roman" w:hAnsi="Courier New" w:cs="Courier New"/>
+          <w:sz w:val="20"/>
+          <w:szCs w:val="20"/>
+        </w:rPr>
+      </w:pPr>
+      <w:r>
+        <w:rPr>
+          <w:rFonts w:ascii="Courier New" w:eastAsia="Times New Roman" w:hAnsi="Courier New" w:cs="Courier New"/>
+          <w:color w:val="C0C0C0"/>
+          <w:sz w:val="20"/>
+          <w:szCs w:val="20"/>
+        </w:rPr>
+        <w:t xml:space="preserve">            </w:t>
+      </w:r>
+      <w:r>
+        <w:rPr>
+          <w:rFonts w:ascii="Courier New" w:eastAsia="Times New Roman" w:hAnsi="Courier New" w:cs="Courier New"/>
+          <w:color w:val="808000"/>
+          <w:sz w:val="20"/>
+          <w:szCs w:val="20"/>
+        </w:rPr>
+        <w:t>if</w:t>
+      </w:r>
+      <w:r>
+        <w:rPr>
+          <w:rFonts w:ascii="Courier New" w:eastAsia="Times New Roman" w:hAnsi="Courier New" w:cs="Courier New"/>
+          <w:color w:val="000000"/>
+          <w:sz w:val="20"/>
+          <w:szCs w:val="20"/>
+        </w:rPr>
+        <w:t>(i==</w:t>
+      </w:r>
+      <w:r>
+        <w:rPr>
+          <w:rFonts w:ascii="Courier New" w:eastAsia="Times New Roman" w:hAnsi="Courier New" w:cs="Courier New"/>
+          <w:color w:val="000080"/>
+          <w:sz w:val="20"/>
+          <w:szCs w:val="20"/>
+        </w:rPr>
+        <w:t>0</w:t>
+      </w:r>
+      <w:r>
+        <w:rPr>
+          <w:rFonts w:ascii="Courier New" w:eastAsia="Times New Roman" w:hAnsi="Courier New" w:cs="Courier New"/>
+          <w:color w:val="000000"/>
+          <w:sz w:val="20"/>
+          <w:szCs w:val="20"/>
+        </w:rPr>
+        <w:t>){</w:t>
+      </w:r>
+    </w:p>
+    <w:p>
+      <w:pPr>
+        <w:tabs>
+          <w:tab w:val="left" w:pos="916"/>
+          <w:tab w:val="left" w:pos="1832"/>
+          <w:tab w:val="left" w:pos="2748"/>
+          <w:tab w:val="left" w:pos="3664"/>
+          <w:tab w:val="left" w:pos="4580"/>
+          <w:tab w:val="left" w:pos="5496"/>
+          <w:tab w:val="left" w:pos="6412"/>
+          <w:tab w:val="left" w:pos="7328"/>
+          <w:tab w:val="left" w:pos="8244"/>
+          <w:tab w:val="left" w:pos="9160"/>
+          <w:tab w:val="left" w:pos="10076"/>
+          <w:tab w:val="left" w:pos="10992"/>
+          <w:tab w:val="left" w:pos="11908"/>
+          <w:tab w:val="left" w:pos="12824"/>
+          <w:tab w:val="left" w:pos="13740"/>
+          <w:tab w:val="left" w:pos="14656"/>
+        </w:tabs>
+        <w:spacing w:after="0" w:line="240" w:lineRule="auto"/>
+        <w:rPr>
+          <w:rFonts w:ascii="Courier New" w:eastAsia="Times New Roman" w:hAnsi="Courier New" w:cs="Courier New"/>
+          <w:sz w:val="20"/>
+          <w:szCs w:val="20"/>
+        </w:rPr>
+      </w:pPr>
+      <w:r>
+        <w:rPr>
+          <w:rFonts w:ascii="Courier New" w:eastAsia="Times New Roman" w:hAnsi="Courier New" w:cs="Courier New"/>
+          <w:color w:val="C0C0C0"/>
+          <w:sz w:val="20"/>
+          <w:szCs w:val="20"/>
+        </w:rPr>
+        <w:t xml:space="preserve">                </w:t>
+      </w:r>
+      <w:r>
+        <w:rPr>
+          <w:rFonts w:ascii="Courier New" w:eastAsia="Times New Roman" w:hAnsi="Courier New" w:cs="Courier New"/>
+          <w:color w:val="000000"/>
+          <w:sz w:val="20"/>
+          <w:szCs w:val="20"/>
+        </w:rPr>
+        <w:t>L[j*n]=row3[j*n]/U[</w:t>
+      </w:r>
+      <w:r>
+        <w:rPr>
+          <w:rFonts w:ascii="Courier New" w:eastAsia="Times New Roman" w:hAnsi="Courier New" w:cs="Courier New"/>
+          <w:color w:val="000080"/>
+          <w:sz w:val="20"/>
+          <w:szCs w:val="20"/>
+        </w:rPr>
+        <w:t>0</w:t>
+      </w:r>
+      <w:r>
+        <w:rPr>
+          <w:rFonts w:ascii="Courier New" w:eastAsia="Times New Roman" w:hAnsi="Courier New" w:cs="Courier New"/>
+          <w:color w:val="000000"/>
+          <w:sz w:val="20"/>
+          <w:szCs w:val="20"/>
+        </w:rPr>
+        <w:t>]*</w:t>
+      </w:r>
+      <w:r>
+        <w:rPr>
+          <w:rFonts w:ascii="Courier New" w:eastAsia="Times New Roman" w:hAnsi="Courier New" w:cs="Courier New"/>
+          <w:color w:val="000080"/>
+          <w:sz w:val="20"/>
+          <w:szCs w:val="20"/>
+        </w:rPr>
+        <w:t>1.0</w:t>
+      </w:r>
+      <w:r>
+        <w:rPr>
+          <w:rFonts w:ascii="Courier New" w:eastAsia="Times New Roman" w:hAnsi="Courier New" w:cs="Courier New"/>
+          <w:color w:val="000000"/>
+          <w:sz w:val="20"/>
+          <w:szCs w:val="20"/>
+        </w:rPr>
+        <w:t>;</w:t>
+      </w:r>
+    </w:p>
+    <w:p>
+      <w:pPr>
+        <w:tabs>
+          <w:tab w:val="left" w:pos="916"/>
+          <w:tab w:val="left" w:pos="1832"/>
+          <w:tab w:val="left" w:pos="2748"/>
+          <w:tab w:val="left" w:pos="3664"/>
+          <w:tab w:val="left" w:pos="4580"/>
+          <w:tab w:val="left" w:pos="5496"/>
+          <w:tab w:val="left" w:pos="6412"/>
+          <w:tab w:val="left" w:pos="7328"/>
+          <w:tab w:val="left" w:pos="8244"/>
+          <w:tab w:val="left" w:pos="9160"/>
+          <w:tab w:val="left" w:pos="10076"/>
+          <w:tab w:val="left" w:pos="10992"/>
+          <w:tab w:val="left" w:pos="11908"/>
+          <w:tab w:val="left" w:pos="12824"/>
+          <w:tab w:val="left" w:pos="13740"/>
+          <w:tab w:val="left" w:pos="14656"/>
+        </w:tabs>
+        <w:spacing w:after="0" w:line="240" w:lineRule="auto"/>
+        <w:rPr>
+          <w:rFonts w:ascii="Courier New" w:eastAsia="Times New Roman" w:hAnsi="Courier New" w:cs="Courier New"/>
+          <w:sz w:val="20"/>
+          <w:szCs w:val="20"/>
+        </w:rPr>
+      </w:pPr>
+      <w:r>
+        <w:rPr>
+          <w:rFonts w:ascii="Courier New" w:eastAsia="Times New Roman" w:hAnsi="Courier New" w:cs="Courier New"/>
+          <w:color w:val="C0C0C0"/>
+          <w:sz w:val="20"/>
+          <w:szCs w:val="20"/>
+        </w:rPr>
+        <w:t xml:space="preserve">            </w:t>
+      </w:r>
+      <w:r>
+        <w:rPr>
+          <w:rFonts w:ascii="Courier New" w:eastAsia="Times New Roman" w:hAnsi="Courier New" w:cs="Courier New"/>
+          <w:color w:val="000000"/>
+          <w:sz w:val="20"/>
+          <w:szCs w:val="20"/>
+        </w:rPr>
+        <w:t>}</w:t>
+      </w:r>
+    </w:p>
+    <w:p>
+      <w:pPr>
+        <w:tabs>
+          <w:tab w:val="left" w:pos="916"/>
+          <w:tab w:val="left" w:pos="1832"/>
+          <w:tab w:val="left" w:pos="2748"/>
+          <w:tab w:val="left" w:pos="3664"/>
+          <w:tab w:val="left" w:pos="4580"/>
+          <w:tab w:val="left" w:pos="5496"/>
+          <w:tab w:val="left" w:pos="6412"/>
+          <w:tab w:val="left" w:pos="7328"/>
+          <w:tab w:val="left" w:pos="8244"/>
+          <w:tab w:val="left" w:pos="9160"/>
+          <w:tab w:val="left" w:pos="10076"/>
+          <w:tab w:val="left" w:pos="10992"/>
+          <w:tab w:val="left" w:pos="11908"/>
+          <w:tab w:val="left" w:pos="12824"/>
+          <w:tab w:val="left" w:pos="13740"/>
+          <w:tab w:val="left" w:pos="14656"/>
+        </w:tabs>
+        <w:spacing w:after="0" w:line="240" w:lineRule="auto"/>
+        <w:rPr>
+          <w:rFonts w:ascii="Courier New" w:eastAsia="Times New Roman" w:hAnsi="Courier New" w:cs="Courier New"/>
+          <w:sz w:val="20"/>
+          <w:szCs w:val="20"/>
+        </w:rPr>
+      </w:pPr>
+      <w:r>
+        <w:rPr>
+          <w:rFonts w:ascii="Courier New" w:eastAsia="Times New Roman" w:hAnsi="Courier New" w:cs="Courier New"/>
+          <w:color w:val="C0C0C0"/>
+          <w:sz w:val="20"/>
+          <w:szCs w:val="20"/>
+        </w:rPr>
+        <w:t xml:space="preserve">            </w:t>
+      </w:r>
+      <w:r>
+        <w:rPr>
+          <w:rFonts w:ascii="Courier New" w:eastAsia="Times New Roman" w:hAnsi="Courier New" w:cs="Courier New"/>
+          <w:color w:val="808000"/>
+          <w:sz w:val="20"/>
+          <w:szCs w:val="20"/>
+        </w:rPr>
+        <w:t>if</w:t>
+      </w:r>
+      <w:r>
+        <w:rPr>
+          <w:rFonts w:ascii="Courier New" w:eastAsia="Times New Roman" w:hAnsi="Courier New" w:cs="Courier New"/>
+          <w:color w:val="000000"/>
+          <w:sz w:val="20"/>
+          <w:szCs w:val="20"/>
+        </w:rPr>
+        <w:t>(j==</w:t>
+      </w:r>
+      <w:r>
+        <w:rPr>
+          <w:rFonts w:ascii="Courier New" w:eastAsia="Times New Roman" w:hAnsi="Courier New" w:cs="Courier New"/>
+          <w:color w:val="000080"/>
+          <w:sz w:val="20"/>
+          <w:szCs w:val="20"/>
+        </w:rPr>
+        <w:t>0</w:t>
+      </w:r>
+      <w:r>
+        <w:rPr>
+          <w:rFonts w:ascii="Courier New" w:eastAsia="Times New Roman" w:hAnsi="Courier New" w:cs="Courier New"/>
+          <w:color w:val="000000"/>
+          <w:sz w:val="20"/>
+          <w:szCs w:val="20"/>
+        </w:rPr>
+        <w:t>){</w:t>
+      </w:r>
+    </w:p>
+    <w:p>
+      <w:pPr>
+        <w:tabs>
+          <w:tab w:val="left" w:pos="916"/>
+          <w:tab w:val="left" w:pos="1832"/>
+          <w:tab w:val="left" w:pos="2748"/>
+          <w:tab w:val="left" w:pos="3664"/>
+          <w:tab w:val="left" w:pos="4580"/>
+          <w:tab w:val="left" w:pos="5496"/>
+          <w:tab w:val="left" w:pos="6412"/>
+          <w:tab w:val="left" w:pos="7328"/>
+          <w:tab w:val="left" w:pos="8244"/>
+          <w:tab w:val="left" w:pos="9160"/>
+          <w:tab w:val="left" w:pos="10076"/>
+          <w:tab w:val="left" w:pos="10992"/>
+          <w:tab w:val="left" w:pos="11908"/>
+          <w:tab w:val="left" w:pos="12824"/>
+          <w:tab w:val="left" w:pos="13740"/>
+          <w:tab w:val="left" w:pos="14656"/>
+        </w:tabs>
+        <w:spacing w:after="0" w:line="240" w:lineRule="auto"/>
+        <w:rPr>
+          <w:rFonts w:ascii="Courier New" w:eastAsia="Times New Roman" w:hAnsi="Courier New" w:cs="Courier New"/>
+          <w:sz w:val="20"/>
+          <w:szCs w:val="20"/>
+        </w:rPr>
+      </w:pPr>
+      <w:r>
+        <w:rPr>
+          <w:rFonts w:ascii="Courier New" w:eastAsia="Times New Roman" w:hAnsi="Courier New" w:cs="Courier New"/>
+          <w:color w:val="C0C0C0"/>
+          <w:sz w:val="20"/>
+          <w:szCs w:val="20"/>
+        </w:rPr>
+        <w:t xml:space="preserve">                </w:t>
+      </w:r>
+      <w:r>
+        <w:rPr>
+          <w:rFonts w:ascii="Courier New" w:eastAsia="Times New Roman" w:hAnsi="Courier New" w:cs="Courier New"/>
+          <w:color w:val="000000"/>
+          <w:sz w:val="20"/>
+          <w:szCs w:val="20"/>
+        </w:rPr>
+        <w:t>U[i]=row3[i];</w:t>
+      </w:r>
+    </w:p>
+    <w:p>
+      <w:pPr>
+        <w:tabs>
+          <w:tab w:val="left" w:pos="916"/>
+          <w:tab w:val="left" w:pos="1832"/>
+          <w:tab w:val="left" w:pos="2748"/>
+          <w:tab w:val="left" w:pos="3664"/>
+          <w:tab w:val="left" w:pos="4580"/>
+          <w:tab w:val="left" w:pos="5496"/>
+          <w:tab w:val="left" w:pos="6412"/>
+          <w:tab w:val="left" w:pos="7328"/>
+          <w:tab w:val="left" w:pos="8244"/>
+          <w:tab w:val="left" w:pos="9160"/>
+          <w:tab w:val="left" w:pos="10076"/>
+          <w:tab w:val="left" w:pos="10992"/>
+          <w:tab w:val="left" w:pos="11908"/>
+          <w:tab w:val="left" w:pos="12824"/>
+          <w:tab w:val="left" w:pos="13740"/>
+          <w:tab w:val="left" w:pos="14656"/>
+        </w:tabs>
+        <w:spacing w:after="0" w:line="240" w:lineRule="auto"/>
+        <w:rPr>
+          <w:rFonts w:ascii="Courier New" w:eastAsia="Times New Roman" w:hAnsi="Courier New" w:cs="Courier New"/>
+          <w:sz w:val="20"/>
+          <w:szCs w:val="20"/>
+        </w:rPr>
+      </w:pPr>
+      <w:r>
+        <w:rPr>
+          <w:rFonts w:ascii="Courier New" w:eastAsia="Times New Roman" w:hAnsi="Courier New" w:cs="Courier New"/>
+          <w:color w:val="C0C0C0"/>
+          <w:sz w:val="20"/>
+          <w:szCs w:val="20"/>
+        </w:rPr>
+        <w:t xml:space="preserve">            </w:t>
+      </w:r>
+      <w:r>
+        <w:rPr>
+          <w:rFonts w:ascii="Courier New" w:eastAsia="Times New Roman" w:hAnsi="Courier New" w:cs="Courier New"/>
+          <w:color w:val="000000"/>
+          <w:sz w:val="20"/>
+          <w:szCs w:val="20"/>
+        </w:rPr>
+        <w:t>}</w:t>
+      </w:r>
+    </w:p>
+    <w:p>
+      <w:pPr>
+        <w:tabs>
+          <w:tab w:val="left" w:pos="916"/>
+          <w:tab w:val="left" w:pos="1832"/>
+          <w:tab w:val="left" w:pos="2748"/>
+          <w:tab w:val="left" w:pos="3664"/>
+          <w:tab w:val="left" w:pos="4580"/>
+          <w:tab w:val="left" w:pos="5496"/>
+          <w:tab w:val="left" w:pos="6412"/>
+          <w:tab w:val="left" w:pos="7328"/>
+          <w:tab w:val="left" w:pos="8244"/>
+          <w:tab w:val="left" w:pos="9160"/>
+          <w:tab w:val="left" w:pos="10076"/>
+          <w:tab w:val="left" w:pos="10992"/>
+          <w:tab w:val="left" w:pos="11908"/>
+          <w:tab w:val="left" w:pos="12824"/>
+          <w:tab w:val="left" w:pos="13740"/>
+          <w:tab w:val="left" w:pos="14656"/>
+        </w:tabs>
+        <w:spacing w:after="0" w:line="240" w:lineRule="auto"/>
+        <w:rPr>
+          <w:rFonts w:ascii="Courier New" w:eastAsia="Times New Roman" w:hAnsi="Courier New" w:cs="Courier New"/>
+          <w:sz w:val="20"/>
+          <w:szCs w:val="20"/>
+        </w:rPr>
+      </w:pPr>
+      <w:r>
+        <w:rPr>
+          <w:rFonts w:ascii="Courier New" w:eastAsia="Times New Roman" w:hAnsi="Courier New" w:cs="Courier New"/>
+          <w:color w:val="C0C0C0"/>
+          <w:sz w:val="20"/>
+          <w:szCs w:val="20"/>
+        </w:rPr>
+        <w:t xml:space="preserve">            </w:t>
+      </w:r>
+      <w:r>
+        <w:rPr>
+          <w:rFonts w:ascii="Courier New" w:eastAsia="Times New Roman" w:hAnsi="Courier New" w:cs="Courier New"/>
+          <w:color w:val="808000"/>
+          <w:sz w:val="20"/>
+          <w:szCs w:val="20"/>
+        </w:rPr>
+        <w:t>if</w:t>
+      </w:r>
+      <w:r>
+        <w:rPr>
+          <w:rFonts w:ascii="Courier New" w:eastAsia="Times New Roman" w:hAnsi="Courier New" w:cs="Courier New"/>
+          <w:color w:val="000000"/>
+          <w:sz w:val="20"/>
+          <w:szCs w:val="20"/>
+        </w:rPr>
+        <w:t>(j&gt;i)</w:t>
+      </w:r>
+    </w:p>
+    <w:p>
+      <w:pPr>
+        <w:tabs>
+          <w:tab w:val="left" w:pos="916"/>
+          <w:tab w:val="left" w:pos="1832"/>
+          <w:tab w:val="left" w:pos="2748"/>
+          <w:tab w:val="left" w:pos="3664"/>
+          <w:tab w:val="left" w:pos="4580"/>
+          <w:tab w:val="left" w:pos="5496"/>
+          <w:tab w:val="left" w:pos="6412"/>
+          <w:tab w:val="left" w:pos="7328"/>
+          <w:tab w:val="left" w:pos="8244"/>
+          <w:tab w:val="left" w:pos="9160"/>
+          <w:tab w:val="left" w:pos="10076"/>
+          <w:tab w:val="left" w:pos="10992"/>
+          <w:tab w:val="left" w:pos="11908"/>
+          <w:tab w:val="left" w:pos="12824"/>
+          <w:tab w:val="left" w:pos="13740"/>
+          <w:tab w:val="left" w:pos="14656"/>
+        </w:tabs>
+        <w:spacing w:after="0" w:line="240" w:lineRule="auto"/>
+        <w:rPr>
+          <w:rFonts w:ascii="Courier New" w:eastAsia="Times New Roman" w:hAnsi="Courier New" w:cs="Courier New"/>
+          <w:sz w:val="20"/>
+          <w:szCs w:val="20"/>
+        </w:rPr>
+      </w:pPr>
+      <w:r>
+        <w:rPr>
+          <w:rFonts w:ascii="Courier New" w:eastAsia="Times New Roman" w:hAnsi="Courier New" w:cs="Courier New"/>
+          <w:color w:val="C0C0C0"/>
+          <w:sz w:val="20"/>
+          <w:szCs w:val="20"/>
+        </w:rPr>
+        <w:t xml:space="preserve">                </w:t>
+      </w:r>
+      <w:r>
+        <w:rPr>
+          <w:rFonts w:ascii="Courier New" w:eastAsia="Times New Roman" w:hAnsi="Courier New" w:cs="Courier New"/>
+          <w:color w:val="000000"/>
+          <w:sz w:val="20"/>
+          <w:szCs w:val="20"/>
+        </w:rPr>
+        <w:t>U[j*n+i]=</w:t>
+      </w:r>
+      <w:r>
+        <w:rPr>
+          <w:rFonts w:ascii="Courier New" w:eastAsia="Times New Roman" w:hAnsi="Courier New" w:cs="Courier New"/>
+          <w:color w:val="000080"/>
+          <w:sz w:val="20"/>
+          <w:szCs w:val="20"/>
+        </w:rPr>
+        <w:t>0</w:t>
+      </w:r>
+      <w:r>
+        <w:rPr>
+          <w:rFonts w:ascii="Courier New" w:eastAsia="Times New Roman" w:hAnsi="Courier New" w:cs="Courier New"/>
+          <w:color w:val="000000"/>
+          <w:sz w:val="20"/>
+          <w:szCs w:val="20"/>
+        </w:rPr>
+        <w:t>;</w:t>
+      </w:r>
+    </w:p>
+    <w:p>
+      <w:pPr>
+        <w:tabs>
+          <w:tab w:val="left" w:pos="916"/>
+          <w:tab w:val="left" w:pos="1832"/>
+          <w:tab w:val="left" w:pos="2748"/>
+          <w:tab w:val="left" w:pos="3664"/>
+          <w:tab w:val="left" w:pos="4580"/>
+          <w:tab w:val="left" w:pos="5496"/>
+          <w:tab w:val="left" w:pos="6412"/>
+          <w:tab w:val="left" w:pos="7328"/>
+          <w:tab w:val="left" w:pos="8244"/>
+          <w:tab w:val="left" w:pos="9160"/>
+          <w:tab w:val="left" w:pos="10076"/>
+          <w:tab w:val="left" w:pos="10992"/>
+          <w:tab w:val="left" w:pos="11908"/>
+          <w:tab w:val="left" w:pos="12824"/>
+          <w:tab w:val="left" w:pos="13740"/>
+          <w:tab w:val="left" w:pos="14656"/>
+        </w:tabs>
+        <w:spacing w:after="0" w:line="240" w:lineRule="auto"/>
+        <w:rPr>
+          <w:rFonts w:ascii="Courier New" w:eastAsia="Times New Roman" w:hAnsi="Courier New" w:cs="Courier New"/>
+          <w:sz w:val="20"/>
+          <w:szCs w:val="20"/>
+        </w:rPr>
+      </w:pPr>
+      <w:r>
+        <w:rPr>
+          <w:rFonts w:ascii="Courier New" w:eastAsia="Times New Roman" w:hAnsi="Courier New" w:cs="Courier New"/>
+          <w:color w:val="C0C0C0"/>
+          <w:sz w:val="20"/>
+          <w:szCs w:val="20"/>
+        </w:rPr>
+        <w:t xml:space="preserve">            </w:t>
+      </w:r>
+      <w:r>
+        <w:rPr>
+          <w:rFonts w:ascii="Courier New" w:eastAsia="Times New Roman" w:hAnsi="Courier New" w:cs="Courier New"/>
+          <w:color w:val="808000"/>
+          <w:sz w:val="20"/>
+          <w:szCs w:val="20"/>
+        </w:rPr>
+        <w:t>if</w:t>
+      </w:r>
+      <w:r>
+        <w:rPr>
+          <w:rFonts w:ascii="Courier New" w:eastAsia="Times New Roman" w:hAnsi="Courier New" w:cs="Courier New"/>
+          <w:color w:val="000000"/>
+          <w:sz w:val="20"/>
+          <w:szCs w:val="20"/>
+        </w:rPr>
+        <w:t>(i&gt;j)</w:t>
+      </w:r>
+    </w:p>
+    <w:p>
+      <w:pPr>
+        <w:tabs>
+          <w:tab w:val="left" w:pos="916"/>
+          <w:tab w:val="left" w:pos="1832"/>
+          <w:tab w:val="left" w:pos="2748"/>
+          <w:tab w:val="left" w:pos="3664"/>
+          <w:tab w:val="left" w:pos="4580"/>
+          <w:tab w:val="left" w:pos="5496"/>
+          <w:tab w:val="left" w:pos="6412"/>
+          <w:tab w:val="left" w:pos="7328"/>
+          <w:tab w:val="left" w:pos="8244"/>
+          <w:tab w:val="left" w:pos="9160"/>
+          <w:tab w:val="left" w:pos="10076"/>
+          <w:tab w:val="left" w:pos="10992"/>
+          <w:tab w:val="left" w:pos="11908"/>
+          <w:tab w:val="left" w:pos="12824"/>
+          <w:tab w:val="left" w:pos="13740"/>
+          <w:tab w:val="left" w:pos="14656"/>
+        </w:tabs>
+        <w:spacing w:after="0" w:line="240" w:lineRule="auto"/>
+        <w:rPr>
+          <w:rFonts w:ascii="Courier New" w:eastAsia="Times New Roman" w:hAnsi="Courier New" w:cs="Courier New"/>
+          <w:sz w:val="20"/>
+          <w:szCs w:val="20"/>
+        </w:rPr>
+      </w:pPr>
+      <w:r>
+        <w:rPr>
+          <w:rFonts w:ascii="Courier New" w:eastAsia="Times New Roman" w:hAnsi="Courier New" w:cs="Courier New"/>
+          <w:color w:val="C0C0C0"/>
+          <w:sz w:val="20"/>
+          <w:szCs w:val="20"/>
+        </w:rPr>
+        <w:t xml:space="preserve">                </w:t>
+      </w:r>
+      <w:r>
+        <w:rPr>
+          <w:rFonts w:ascii="Courier New" w:eastAsia="Times New Roman" w:hAnsi="Courier New" w:cs="Courier New"/>
+          <w:color w:val="000000"/>
+          <w:sz w:val="20"/>
+          <w:szCs w:val="20"/>
+        </w:rPr>
+        <w:t>L[j*n+i]=</w:t>
+      </w:r>
+      <w:r>
+        <w:rPr>
+          <w:rFonts w:ascii="Courier New" w:eastAsia="Times New Roman" w:hAnsi="Courier New" w:cs="Courier New"/>
+          <w:color w:val="000080"/>
+          <w:sz w:val="20"/>
+          <w:szCs w:val="20"/>
+        </w:rPr>
+        <w:t>0</w:t>
+      </w:r>
+      <w:r>
+        <w:rPr>
+          <w:rFonts w:ascii="Courier New" w:eastAsia="Times New Roman" w:hAnsi="Courier New" w:cs="Courier New"/>
+          <w:color w:val="000000"/>
+          <w:sz w:val="20"/>
+          <w:szCs w:val="20"/>
+        </w:rPr>
+        <w:t>;</w:t>
+      </w:r>
+    </w:p>
+    <w:p>
+      <w:pPr>
+        <w:tabs>
+          <w:tab w:val="left" w:pos="916"/>
+          <w:tab w:val="left" w:pos="1832"/>
+          <w:tab w:val="left" w:pos="2748"/>
+          <w:tab w:val="left" w:pos="3664"/>
+          <w:tab w:val="left" w:pos="4580"/>
+          <w:tab w:val="left" w:pos="5496"/>
+          <w:tab w:val="left" w:pos="6412"/>
+          <w:tab w:val="left" w:pos="7328"/>
+          <w:tab w:val="left" w:pos="8244"/>
+          <w:tab w:val="left" w:pos="9160"/>
+          <w:tab w:val="left" w:pos="10076"/>
+          <w:tab w:val="left" w:pos="10992"/>
+          <w:tab w:val="left" w:pos="11908"/>
+          <w:tab w:val="left" w:pos="12824"/>
+          <w:tab w:val="left" w:pos="13740"/>
+          <w:tab w:val="left" w:pos="14656"/>
+        </w:tabs>
+        <w:spacing w:after="0" w:line="240" w:lineRule="auto"/>
+        <w:rPr>
+          <w:rFonts w:ascii="Courier New" w:eastAsia="Times New Roman" w:hAnsi="Courier New" w:cs="Courier New"/>
+          <w:sz w:val="20"/>
+          <w:szCs w:val="20"/>
+        </w:rPr>
+      </w:pPr>
+      <w:r>
+        <w:rPr>
+          <w:rFonts w:ascii="Courier New" w:eastAsia="Times New Roman" w:hAnsi="Courier New" w:cs="Courier New"/>
+          <w:color w:val="C0C0C0"/>
+          <w:sz w:val="20"/>
+          <w:szCs w:val="20"/>
+        </w:rPr>
+        <w:t xml:space="preserve">        </w:t>
+      </w:r>
+      <w:r>
+        <w:rPr>
+          <w:rFonts w:ascii="Courier New" w:eastAsia="Times New Roman" w:hAnsi="Courier New" w:cs="Courier New"/>
+          <w:color w:val="000000"/>
+          <w:sz w:val="20"/>
+          <w:szCs w:val="20"/>
+        </w:rPr>
+        <w:t>}</w:t>
+      </w:r>
+    </w:p>
+    <w:p>
+      <w:pPr>
+        <w:tabs>
+          <w:tab w:val="left" w:pos="916"/>
+          <w:tab w:val="left" w:pos="1832"/>
+          <w:tab w:val="left" w:pos="2748"/>
+          <w:tab w:val="left" w:pos="3664"/>
+          <w:tab w:val="left" w:pos="4580"/>
+          <w:tab w:val="left" w:pos="5496"/>
+          <w:tab w:val="left" w:pos="6412"/>
+          <w:tab w:val="left" w:pos="7328"/>
+          <w:tab w:val="left" w:pos="8244"/>
+          <w:tab w:val="left" w:pos="9160"/>
+          <w:tab w:val="left" w:pos="10076"/>
+          <w:tab w:val="left" w:pos="10992"/>
+          <w:tab w:val="left" w:pos="11908"/>
+          <w:tab w:val="left" w:pos="12824"/>
+          <w:tab w:val="left" w:pos="13740"/>
+          <w:tab w:val="left" w:pos="14656"/>
+        </w:tabs>
+        <w:spacing w:after="0" w:line="240" w:lineRule="auto"/>
+        <w:rPr>
+          <w:rFonts w:ascii="Courier New" w:eastAsia="Times New Roman" w:hAnsi="Courier New" w:cs="Courier New"/>
+          <w:sz w:val="20"/>
+          <w:szCs w:val="20"/>
+        </w:rPr>
+      </w:pPr>
+      <w:r>
+        <w:rPr>
+          <w:rFonts w:ascii="Courier New" w:eastAsia="Times New Roman" w:hAnsi="Courier New" w:cs="Courier New"/>
+          <w:color w:val="C0C0C0"/>
+          <w:sz w:val="20"/>
+          <w:szCs w:val="20"/>
+        </w:rPr>
+        <w:t xml:space="preserve">    </w:t>
+      </w:r>
+      <w:r>
+        <w:rPr>
+          <w:rFonts w:ascii="Courier New" w:eastAsia="Times New Roman" w:hAnsi="Courier New" w:cs="Courier New"/>
+          <w:color w:val="000000"/>
+          <w:sz w:val="20"/>
+          <w:szCs w:val="20"/>
+        </w:rPr>
+        <w:t>}</w:t>
+      </w:r>
+    </w:p>
+    <w:p>
+      <w:pPr>
+        <w:tabs>
+          <w:tab w:val="left" w:pos="916"/>
+          <w:tab w:val="left" w:pos="1832"/>
+          <w:tab w:val="left" w:pos="2748"/>
+          <w:tab w:val="left" w:pos="3664"/>
+          <w:tab w:val="left" w:pos="4580"/>
+          <w:tab w:val="left" w:pos="5496"/>
+          <w:tab w:val="left" w:pos="6412"/>
+          <w:tab w:val="left" w:pos="7328"/>
+          <w:tab w:val="left" w:pos="8244"/>
+          <w:tab w:val="left" w:pos="9160"/>
+          <w:tab w:val="left" w:pos="10076"/>
+          <w:tab w:val="left" w:pos="10992"/>
+          <w:tab w:val="left" w:pos="11908"/>
+          <w:tab w:val="left" w:pos="12824"/>
+          <w:tab w:val="left" w:pos="13740"/>
+          <w:tab w:val="left" w:pos="14656"/>
+        </w:tabs>
+        <w:spacing w:after="0" w:line="240" w:lineRule="auto"/>
+        <w:rPr>
+          <w:rFonts w:ascii="Courier New" w:eastAsia="Times New Roman" w:hAnsi="Courier New" w:cs="Courier New"/>
+          <w:sz w:val="20"/>
+          <w:szCs w:val="20"/>
+        </w:rPr>
+      </w:pPr>
+      <w:r>
+        <w:rPr>
+          <w:rFonts w:ascii="Courier New" w:eastAsia="Times New Roman" w:hAnsi="Courier New" w:cs="Courier New"/>
+          <w:color w:val="C0C0C0"/>
+          <w:sz w:val="20"/>
+          <w:szCs w:val="20"/>
+        </w:rPr>
+        <w:t xml:space="preserve">    </w:t>
+      </w:r>
+      <w:r>
+        <w:rPr>
+          <w:rFonts w:ascii="Courier New" w:eastAsia="Times New Roman" w:hAnsi="Courier New" w:cs="Courier New"/>
+          <w:color w:val="808000"/>
+          <w:sz w:val="20"/>
+          <w:szCs w:val="20"/>
+        </w:rPr>
+        <w:t>for</w:t>
+      </w:r>
+      <w:r>
+        <w:rPr>
+          <w:rFonts w:ascii="Courier New" w:eastAsia="Times New Roman" w:hAnsi="Courier New" w:cs="Courier New"/>
+          <w:color w:val="C0C0C0"/>
+          <w:sz w:val="20"/>
+          <w:szCs w:val="20"/>
+        </w:rPr>
+        <w:t xml:space="preserve"> </w:t>
+      </w:r>
+      <w:r>
+        <w:rPr>
+          <w:rFonts w:ascii="Courier New" w:eastAsia="Times New Roman" w:hAnsi="Courier New" w:cs="Courier New"/>
+          <w:color w:val="000000"/>
+          <w:sz w:val="20"/>
+          <w:szCs w:val="20"/>
+        </w:rPr>
+        <w:t>(</w:t>
+      </w:r>
+      <w:r>
+        <w:rPr>
+          <w:rFonts w:ascii="Courier New" w:eastAsia="Times New Roman" w:hAnsi="Courier New" w:cs="Courier New"/>
+          <w:color w:val="808000"/>
+          <w:sz w:val="20"/>
+          <w:szCs w:val="20"/>
+        </w:rPr>
+        <w:t>int</w:t>
+      </w:r>
+      <w:r>
+        <w:rPr>
+          <w:rFonts w:ascii="Courier New" w:eastAsia="Times New Roman" w:hAnsi="Courier New" w:cs="Courier New"/>
+          <w:color w:val="C0C0C0"/>
+          <w:sz w:val="20"/>
+          <w:szCs w:val="20"/>
+        </w:rPr>
+        <w:t xml:space="preserve"> </w:t>
+      </w:r>
+      <w:r>
+        <w:rPr>
+          <w:rFonts w:ascii="Courier New" w:eastAsia="Times New Roman" w:hAnsi="Courier New" w:cs="Courier New"/>
+          <w:color w:val="000000"/>
+          <w:sz w:val="20"/>
+          <w:szCs w:val="20"/>
+        </w:rPr>
+        <w:t>j=</w:t>
+      </w:r>
+      <w:r>
+        <w:rPr>
+          <w:rFonts w:ascii="Courier New" w:eastAsia="Times New Roman" w:hAnsi="Courier New" w:cs="Courier New"/>
+          <w:color w:val="000080"/>
+          <w:sz w:val="20"/>
+          <w:szCs w:val="20"/>
+        </w:rPr>
+        <w:t>1</w:t>
+      </w:r>
+      <w:r>
+        <w:rPr>
+          <w:rFonts w:ascii="Courier New" w:eastAsia="Times New Roman" w:hAnsi="Courier New" w:cs="Courier New"/>
+          <w:color w:val="000000"/>
+          <w:sz w:val="20"/>
+          <w:szCs w:val="20"/>
+        </w:rPr>
+        <w:t>;j&lt;n;j++){</w:t>
+      </w:r>
+    </w:p>
+    <w:p>
+      <w:pPr>
+        <w:tabs>
+          <w:tab w:val="left" w:pos="916"/>
+          <w:tab w:val="left" w:pos="1832"/>
+          <w:tab w:val="left" w:pos="2748"/>
+          <w:tab w:val="left" w:pos="3664"/>
+          <w:tab w:val="left" w:pos="4580"/>
+          <w:tab w:val="left" w:pos="5496"/>
+          <w:tab w:val="left" w:pos="6412"/>
+          <w:tab w:val="left" w:pos="7328"/>
+          <w:tab w:val="left" w:pos="8244"/>
+          <w:tab w:val="left" w:pos="9160"/>
+          <w:tab w:val="left" w:pos="10076"/>
+          <w:tab w:val="left" w:pos="10992"/>
+          <w:tab w:val="left" w:pos="11908"/>
+          <w:tab w:val="left" w:pos="12824"/>
+          <w:tab w:val="left" w:pos="13740"/>
+          <w:tab w:val="left" w:pos="14656"/>
+        </w:tabs>
+        <w:spacing w:after="0" w:line="240" w:lineRule="auto"/>
+        <w:rPr>
+          <w:rFonts w:ascii="Courier New" w:eastAsia="Times New Roman" w:hAnsi="Courier New" w:cs="Courier New"/>
+          <w:sz w:val="20"/>
+          <w:szCs w:val="20"/>
+        </w:rPr>
+      </w:pPr>
+      <w:r>
+        <w:rPr>
+          <w:rFonts w:ascii="Courier New" w:eastAsia="Times New Roman" w:hAnsi="Courier New" w:cs="Courier New"/>
+          <w:color w:val="C0C0C0"/>
+          <w:sz w:val="20"/>
+          <w:szCs w:val="20"/>
+        </w:rPr>
+        <w:t xml:space="preserve">        </w:t>
+      </w:r>
+      <w:r>
+        <w:rPr>
+          <w:rFonts w:ascii="Courier New" w:eastAsia="Times New Roman" w:hAnsi="Courier New" w:cs="Courier New"/>
+          <w:color w:val="808000"/>
+          <w:sz w:val="20"/>
+          <w:szCs w:val="20"/>
+        </w:rPr>
+        <w:t>for</w:t>
+      </w:r>
+      <w:r>
+        <w:rPr>
+          <w:rFonts w:ascii="Courier New" w:eastAsia="Times New Roman" w:hAnsi="Courier New" w:cs="Courier New"/>
+          <w:color w:val="C0C0C0"/>
+          <w:sz w:val="20"/>
+          <w:szCs w:val="20"/>
+        </w:rPr>
+        <w:t xml:space="preserve"> </w:t>
+      </w:r>
+      <w:r>
+        <w:rPr>
+          <w:rFonts w:ascii="Courier New" w:eastAsia="Times New Roman" w:hAnsi="Courier New" w:cs="Courier New"/>
+          <w:color w:val="000000"/>
+          <w:sz w:val="20"/>
+          <w:szCs w:val="20"/>
+        </w:rPr>
+        <w:t>(</w:t>
+      </w:r>
+      <w:r>
+        <w:rPr>
+          <w:rFonts w:ascii="Courier New" w:eastAsia="Times New Roman" w:hAnsi="Courier New" w:cs="Courier New"/>
+          <w:color w:val="808000"/>
+          <w:sz w:val="20"/>
+          <w:szCs w:val="20"/>
+        </w:rPr>
+        <w:t>int</w:t>
+      </w:r>
+      <w:r>
+        <w:rPr>
+          <w:rFonts w:ascii="Courier New" w:eastAsia="Times New Roman" w:hAnsi="Courier New" w:cs="Courier New"/>
+          <w:color w:val="C0C0C0"/>
+          <w:sz w:val="20"/>
+          <w:szCs w:val="20"/>
+        </w:rPr>
+        <w:t xml:space="preserve"> </w:t>
+      </w:r>
+      <w:r>
+        <w:rPr>
+          <w:rFonts w:ascii="Courier New" w:eastAsia="Times New Roman" w:hAnsi="Courier New" w:cs="Courier New"/>
+          <w:color w:val="000000"/>
+          <w:sz w:val="20"/>
+          <w:szCs w:val="20"/>
+        </w:rPr>
+        <w:t>i=</w:t>
+      </w:r>
+      <w:r>
+        <w:rPr>
+          <w:rFonts w:ascii="Courier New" w:eastAsia="Times New Roman" w:hAnsi="Courier New" w:cs="Courier New"/>
+          <w:color w:val="000080"/>
+          <w:sz w:val="20"/>
+          <w:szCs w:val="20"/>
+        </w:rPr>
+        <w:t>1</w:t>
+      </w:r>
+      <w:r>
+        <w:rPr>
+          <w:rFonts w:ascii="Courier New" w:eastAsia="Times New Roman" w:hAnsi="Courier New" w:cs="Courier New"/>
+          <w:color w:val="000000"/>
+          <w:sz w:val="20"/>
+          <w:szCs w:val="20"/>
+        </w:rPr>
+        <w:t>;i&lt;n;i++){</w:t>
+      </w:r>
+    </w:p>
+    <w:p>
+      <w:pPr>
+        <w:tabs>
+          <w:tab w:val="left" w:pos="916"/>
+          <w:tab w:val="left" w:pos="1832"/>
+          <w:tab w:val="left" w:pos="2748"/>
+          <w:tab w:val="left" w:pos="3664"/>
+          <w:tab w:val="left" w:pos="4580"/>
+          <w:tab w:val="left" w:pos="5496"/>
+          <w:tab w:val="left" w:pos="6412"/>
+          <w:tab w:val="left" w:pos="7328"/>
+          <w:tab w:val="left" w:pos="8244"/>
+          <w:tab w:val="left" w:pos="9160"/>
+          <w:tab w:val="left" w:pos="10076"/>
+          <w:tab w:val="left" w:pos="10992"/>
+          <w:tab w:val="left" w:pos="11908"/>
+          <w:tab w:val="left" w:pos="12824"/>
+          <w:tab w:val="left" w:pos="13740"/>
+          <w:tab w:val="left" w:pos="14656"/>
+        </w:tabs>
+        <w:spacing w:after="0" w:line="240" w:lineRule="auto"/>
+        <w:rPr>
+          <w:rFonts w:ascii="Courier New" w:eastAsia="Times New Roman" w:hAnsi="Courier New" w:cs="Courier New"/>
+          <w:sz w:val="20"/>
+          <w:szCs w:val="20"/>
+        </w:rPr>
+      </w:pPr>
+      <w:r>
+        <w:rPr>
+          <w:rFonts w:ascii="Courier New" w:eastAsia="Times New Roman" w:hAnsi="Courier New" w:cs="Courier New"/>
+          <w:color w:val="C0C0C0"/>
+          <w:sz w:val="20"/>
+          <w:szCs w:val="20"/>
+        </w:rPr>
+        <w:t xml:space="preserve">            </w:t>
+      </w:r>
+      <w:r>
+        <w:rPr>
+          <w:rFonts w:ascii="Courier New" w:eastAsia="Times New Roman" w:hAnsi="Courier New" w:cs="Courier New"/>
+          <w:color w:val="808000"/>
+          <w:sz w:val="20"/>
+          <w:szCs w:val="20"/>
+        </w:rPr>
+        <w:t>if</w:t>
+      </w:r>
+      <w:r>
+        <w:rPr>
+          <w:rFonts w:ascii="Courier New" w:eastAsia="Times New Roman" w:hAnsi="Courier New" w:cs="Courier New"/>
+          <w:color w:val="000000"/>
+          <w:sz w:val="20"/>
+          <w:szCs w:val="20"/>
+        </w:rPr>
+        <w:t>(i&gt;=j){</w:t>
+      </w:r>
+    </w:p>
+    <w:p>
+      <w:pPr>
+        <w:tabs>
+          <w:tab w:val="left" w:pos="916"/>
+          <w:tab w:val="left" w:pos="1832"/>
+          <w:tab w:val="left" w:pos="2748"/>
+          <w:tab w:val="left" w:pos="3664"/>
+          <w:tab w:val="left" w:pos="4580"/>
+          <w:tab w:val="left" w:pos="5496"/>
+          <w:tab w:val="left" w:pos="6412"/>
+          <w:tab w:val="left" w:pos="7328"/>
+          <w:tab w:val="left" w:pos="8244"/>
+          <w:tab w:val="left" w:pos="9160"/>
+          <w:tab w:val="left" w:pos="10076"/>
+          <w:tab w:val="left" w:pos="10992"/>
+          <w:tab w:val="left" w:pos="11908"/>
+          <w:tab w:val="left" w:pos="12824"/>
+          <w:tab w:val="left" w:pos="13740"/>
+          <w:tab w:val="left" w:pos="14656"/>
+        </w:tabs>
+        <w:spacing w:after="0" w:line="240" w:lineRule="auto"/>
+        <w:rPr>
+          <w:rFonts w:ascii="Courier New" w:eastAsia="Times New Roman" w:hAnsi="Courier New" w:cs="Courier New"/>
+          <w:sz w:val="20"/>
+          <w:szCs w:val="20"/>
+        </w:rPr>
+      </w:pPr>
+      <w:r>
+        <w:rPr>
+          <w:rFonts w:ascii="Courier New" w:eastAsia="Times New Roman" w:hAnsi="Courier New" w:cs="Courier New"/>
+          <w:color w:val="C0C0C0"/>
+          <w:sz w:val="20"/>
+          <w:szCs w:val="20"/>
+        </w:rPr>
+        <w:t xml:space="preserve">                </w:t>
+      </w:r>
+      <w:r>
+        <w:rPr>
+          <w:rFonts w:ascii="Courier New" w:eastAsia="Times New Roman" w:hAnsi="Courier New" w:cs="Courier New"/>
+          <w:color w:val="808000"/>
+          <w:sz w:val="20"/>
+          <w:szCs w:val="20"/>
+        </w:rPr>
+        <w:t>for</w:t>
+      </w:r>
+      <w:r>
+        <w:rPr>
+          <w:rFonts w:ascii="Courier New" w:eastAsia="Times New Roman" w:hAnsi="Courier New" w:cs="Courier New"/>
+          <w:color w:val="C0C0C0"/>
+          <w:sz w:val="20"/>
+          <w:szCs w:val="20"/>
+        </w:rPr>
+        <w:t xml:space="preserve"> </w:t>
+      </w:r>
+      <w:r>
+        <w:rPr>
+          <w:rFonts w:ascii="Courier New" w:eastAsia="Times New Roman" w:hAnsi="Courier New" w:cs="Courier New"/>
+          <w:color w:val="000000"/>
+          <w:sz w:val="20"/>
+          <w:szCs w:val="20"/>
+        </w:rPr>
+        <w:t>(</w:t>
+      </w:r>
+      <w:r>
+        <w:rPr>
+          <w:rFonts w:ascii="Courier New" w:eastAsia="Times New Roman" w:hAnsi="Courier New" w:cs="Courier New"/>
+          <w:color w:val="808000"/>
+          <w:sz w:val="20"/>
+          <w:szCs w:val="20"/>
+        </w:rPr>
+        <w:t>int</w:t>
+      </w:r>
+      <w:r>
+        <w:rPr>
+          <w:rFonts w:ascii="Courier New" w:eastAsia="Times New Roman" w:hAnsi="Courier New" w:cs="Courier New"/>
+          <w:color w:val="C0C0C0"/>
+          <w:sz w:val="20"/>
+          <w:szCs w:val="20"/>
+        </w:rPr>
+        <w:t xml:space="preserve"> </w:t>
+      </w:r>
+      <w:r>
+        <w:rPr>
+          <w:rFonts w:ascii="Courier New" w:eastAsia="Times New Roman" w:hAnsi="Courier New" w:cs="Courier New"/>
+          <w:color w:val="000000"/>
+          <w:sz w:val="20"/>
+          <w:szCs w:val="20"/>
+        </w:rPr>
+        <w:t>k=</w:t>
+      </w:r>
+      <w:r>
+        <w:rPr>
+          <w:rFonts w:ascii="Courier New" w:eastAsia="Times New Roman" w:hAnsi="Courier New" w:cs="Courier New"/>
+          <w:color w:val="000080"/>
+          <w:sz w:val="20"/>
+          <w:szCs w:val="20"/>
+        </w:rPr>
+        <w:t>0</w:t>
+      </w:r>
+      <w:r>
+        <w:rPr>
+          <w:rFonts w:ascii="Courier New" w:eastAsia="Times New Roman" w:hAnsi="Courier New" w:cs="Courier New"/>
+          <w:color w:val="000000"/>
+          <w:sz w:val="20"/>
+          <w:szCs w:val="20"/>
+        </w:rPr>
+        <w:t>;k&lt;j;k++){</w:t>
+      </w:r>
+    </w:p>
+    <w:p>
+      <w:pPr>
+        <w:tabs>
+          <w:tab w:val="left" w:pos="916"/>
+          <w:tab w:val="left" w:pos="1832"/>
+          <w:tab w:val="left" w:pos="2748"/>
+          <w:tab w:val="left" w:pos="3664"/>
+          <w:tab w:val="left" w:pos="4580"/>
+          <w:tab w:val="left" w:pos="5496"/>
+          <w:tab w:val="left" w:pos="6412"/>
+          <w:tab w:val="left" w:pos="7328"/>
+          <w:tab w:val="left" w:pos="8244"/>
+          <w:tab w:val="left" w:pos="9160"/>
+          <w:tab w:val="left" w:pos="10076"/>
+          <w:tab w:val="left" w:pos="10992"/>
+          <w:tab w:val="left" w:pos="11908"/>
+          <w:tab w:val="left" w:pos="12824"/>
+          <w:tab w:val="left" w:pos="13740"/>
+          <w:tab w:val="left" w:pos="14656"/>
+        </w:tabs>
+        <w:spacing w:after="0" w:line="240" w:lineRule="auto"/>
+        <w:rPr>
+          <w:rFonts w:ascii="Courier New" w:eastAsia="Times New Roman" w:hAnsi="Courier New" w:cs="Courier New"/>
+          <w:sz w:val="20"/>
+          <w:szCs w:val="20"/>
+        </w:rPr>
+      </w:pPr>
+      <w:r>
+        <w:rPr>
+          <w:rFonts w:ascii="Courier New" w:eastAsia="Times New Roman" w:hAnsi="Courier New" w:cs="Courier New"/>
+          <w:color w:val="C0C0C0"/>
+          <w:sz w:val="20"/>
+          <w:szCs w:val="20"/>
+        </w:rPr>
+        <w:t xml:space="preserve">                    </w:t>
+      </w:r>
+      <w:r>
+        <w:rPr>
+          <w:rFonts w:ascii="Courier New" w:eastAsia="Times New Roman" w:hAnsi="Courier New" w:cs="Courier New"/>
+          <w:color w:val="000000"/>
+          <w:sz w:val="20"/>
+          <w:szCs w:val="20"/>
+        </w:rPr>
+        <w:t>U[j*n+i]=row3[j*n+i]-L[j*n+k]*U[k*n+i];</w:t>
+      </w:r>
+    </w:p>
+    <w:p>
+      <w:pPr>
+        <w:tabs>
+          <w:tab w:val="left" w:pos="916"/>
+          <w:tab w:val="left" w:pos="1832"/>
+          <w:tab w:val="left" w:pos="2748"/>
+          <w:tab w:val="left" w:pos="3664"/>
+          <w:tab w:val="left" w:pos="4580"/>
+          <w:tab w:val="left" w:pos="5496"/>
+          <w:tab w:val="left" w:pos="6412"/>
+          <w:tab w:val="left" w:pos="7328"/>
+          <w:tab w:val="left" w:pos="8244"/>
+          <w:tab w:val="left" w:pos="9160"/>
+          <w:tab w:val="left" w:pos="10076"/>
+          <w:tab w:val="left" w:pos="10992"/>
+          <w:tab w:val="left" w:pos="11908"/>
+          <w:tab w:val="left" w:pos="12824"/>
+          <w:tab w:val="left" w:pos="13740"/>
+          <w:tab w:val="left" w:pos="14656"/>
+        </w:tabs>
+        <w:spacing w:after="0" w:line="240" w:lineRule="auto"/>
+        <w:rPr>
+          <w:rFonts w:ascii="Courier New" w:eastAsia="Times New Roman" w:hAnsi="Courier New" w:cs="Courier New"/>
+          <w:sz w:val="20"/>
+          <w:szCs w:val="20"/>
+        </w:rPr>
+      </w:pPr>
+      <w:r>
+        <w:rPr>
+          <w:rFonts w:ascii="Courier New" w:eastAsia="Times New Roman" w:hAnsi="Courier New" w:cs="Courier New"/>
+          <w:color w:val="C0C0C0"/>
+          <w:sz w:val="20"/>
+          <w:szCs w:val="20"/>
+        </w:rPr>
+        <w:t xml:space="preserve">                </w:t>
+      </w:r>
+      <w:r>
+        <w:rPr>
+          <w:rFonts w:ascii="Courier New" w:eastAsia="Times New Roman" w:hAnsi="Courier New" w:cs="Courier New"/>
+          <w:color w:val="000000"/>
+          <w:sz w:val="20"/>
+          <w:szCs w:val="20"/>
+        </w:rPr>
+        <w:t>}</w:t>
+      </w:r>
+    </w:p>
+    <w:p>
+      <w:pPr>
+        <w:tabs>
+          <w:tab w:val="left" w:pos="916"/>
+          <w:tab w:val="left" w:pos="1832"/>
+          <w:tab w:val="left" w:pos="2748"/>
+          <w:tab w:val="left" w:pos="3664"/>
+          <w:tab w:val="left" w:pos="4580"/>
+          <w:tab w:val="left" w:pos="5496"/>
+          <w:tab w:val="left" w:pos="6412"/>
+          <w:tab w:val="left" w:pos="7328"/>
+          <w:tab w:val="left" w:pos="8244"/>
+          <w:tab w:val="left" w:pos="9160"/>
+          <w:tab w:val="left" w:pos="10076"/>
+          <w:tab w:val="left" w:pos="10992"/>
+          <w:tab w:val="left" w:pos="11908"/>
+          <w:tab w:val="left" w:pos="12824"/>
+          <w:tab w:val="left" w:pos="13740"/>
+          <w:tab w:val="left" w:pos="14656"/>
+        </w:tabs>
+        <w:spacing w:after="0" w:line="240" w:lineRule="auto"/>
+        <w:rPr>
+          <w:rFonts w:ascii="Courier New" w:eastAsia="Times New Roman" w:hAnsi="Courier New" w:cs="Courier New"/>
+          <w:sz w:val="20"/>
+          <w:szCs w:val="20"/>
+        </w:rPr>
+      </w:pPr>
+      <w:r>
+        <w:rPr>
+          <w:rFonts w:ascii="Courier New" w:eastAsia="Times New Roman" w:hAnsi="Courier New" w:cs="Courier New"/>
+          <w:color w:val="C0C0C0"/>
+          <w:sz w:val="20"/>
+          <w:szCs w:val="20"/>
+        </w:rPr>
+        <w:t xml:space="preserve">            </w:t>
+      </w:r>
+      <w:r>
+        <w:rPr>
+          <w:rFonts w:ascii="Courier New" w:eastAsia="Times New Roman" w:hAnsi="Courier New" w:cs="Courier New"/>
+          <w:color w:val="000000"/>
+          <w:sz w:val="20"/>
+          <w:szCs w:val="20"/>
+        </w:rPr>
+        <w:t>}</w:t>
+      </w:r>
+    </w:p>
+    <w:p>
+      <w:pPr>
+        <w:tabs>
+          <w:tab w:val="left" w:pos="916"/>
+          <w:tab w:val="left" w:pos="1832"/>
+          <w:tab w:val="left" w:pos="2748"/>
+          <w:tab w:val="left" w:pos="3664"/>
+          <w:tab w:val="left" w:pos="4580"/>
+          <w:tab w:val="left" w:pos="5496"/>
+          <w:tab w:val="left" w:pos="6412"/>
+          <w:tab w:val="left" w:pos="7328"/>
+          <w:tab w:val="left" w:pos="8244"/>
+          <w:tab w:val="left" w:pos="9160"/>
+          <w:tab w:val="left" w:pos="10076"/>
+          <w:tab w:val="left" w:pos="10992"/>
+          <w:tab w:val="left" w:pos="11908"/>
+          <w:tab w:val="left" w:pos="12824"/>
+          <w:tab w:val="left" w:pos="13740"/>
+          <w:tab w:val="left" w:pos="14656"/>
+        </w:tabs>
+        <w:spacing w:after="0" w:line="240" w:lineRule="auto"/>
+        <w:rPr>
+          <w:rFonts w:ascii="Courier New" w:eastAsia="Times New Roman" w:hAnsi="Courier New" w:cs="Courier New"/>
+          <w:sz w:val="20"/>
+          <w:szCs w:val="20"/>
+        </w:rPr>
+      </w:pPr>
+      <w:r>
+        <w:rPr>
+          <w:rFonts w:ascii="Courier New" w:eastAsia="Times New Roman" w:hAnsi="Courier New" w:cs="Courier New"/>
+          <w:color w:val="C0C0C0"/>
+          <w:sz w:val="20"/>
+          <w:szCs w:val="20"/>
+        </w:rPr>
+        <w:t xml:space="preserve">            </w:t>
+      </w:r>
+      <w:r>
+        <w:rPr>
+          <w:rFonts w:ascii="Courier New" w:eastAsia="Times New Roman" w:hAnsi="Courier New" w:cs="Courier New"/>
+          <w:color w:val="808000"/>
+          <w:sz w:val="20"/>
+          <w:szCs w:val="20"/>
+        </w:rPr>
+        <w:t>if</w:t>
+      </w:r>
+      <w:r>
+        <w:rPr>
+          <w:rFonts w:ascii="Courier New" w:eastAsia="Times New Roman" w:hAnsi="Courier New" w:cs="Courier New"/>
+          <w:color w:val="000000"/>
+          <w:sz w:val="20"/>
+          <w:szCs w:val="20"/>
+        </w:rPr>
+        <w:t>(i&lt;j){</w:t>
+      </w:r>
+    </w:p>
+    <w:p>
+      <w:pPr>
+        <w:tabs>
+          <w:tab w:val="left" w:pos="916"/>
+          <w:tab w:val="left" w:pos="1832"/>
+          <w:tab w:val="left" w:pos="2748"/>
+          <w:tab w:val="left" w:pos="3664"/>
+          <w:tab w:val="left" w:pos="4580"/>
+          <w:tab w:val="left" w:pos="5496"/>
+          <w:tab w:val="left" w:pos="6412"/>
+          <w:tab w:val="left" w:pos="7328"/>
+          <w:tab w:val="left" w:pos="8244"/>
+          <w:tab w:val="left" w:pos="9160"/>
+          <w:tab w:val="left" w:pos="10076"/>
+          <w:tab w:val="left" w:pos="10992"/>
+          <w:tab w:val="left" w:pos="11908"/>
+          <w:tab w:val="left" w:pos="12824"/>
+          <w:tab w:val="left" w:pos="13740"/>
+          <w:tab w:val="left" w:pos="14656"/>
+        </w:tabs>
+        <w:spacing w:after="0" w:line="240" w:lineRule="auto"/>
+        <w:rPr>
+          <w:rFonts w:ascii="Courier New" w:eastAsia="Times New Roman" w:hAnsi="Courier New" w:cs="Courier New"/>
+          <w:sz w:val="20"/>
+          <w:szCs w:val="20"/>
+        </w:rPr>
+      </w:pPr>
+      <w:r>
+        <w:rPr>
+          <w:rFonts w:ascii="Courier New" w:eastAsia="Times New Roman" w:hAnsi="Courier New" w:cs="Courier New"/>
+          <w:color w:val="C0C0C0"/>
+          <w:sz w:val="20"/>
+          <w:szCs w:val="20"/>
+        </w:rPr>
+        <w:t xml:space="preserve">                </w:t>
+      </w:r>
+      <w:r>
+        <w:rPr>
+          <w:rFonts w:ascii="Courier New" w:eastAsia="Times New Roman" w:hAnsi="Courier New" w:cs="Courier New"/>
+          <w:color w:val="808000"/>
+          <w:sz w:val="20"/>
+          <w:szCs w:val="20"/>
+        </w:rPr>
+        <w:t>for</w:t>
+      </w:r>
+      <w:r>
+        <w:rPr>
+          <w:rFonts w:ascii="Courier New" w:eastAsia="Times New Roman" w:hAnsi="Courier New" w:cs="Courier New"/>
+          <w:color w:val="C0C0C0"/>
+          <w:sz w:val="20"/>
+          <w:szCs w:val="20"/>
+        </w:rPr>
+        <w:t xml:space="preserve"> </w:t>
+      </w:r>
+      <w:r>
+        <w:rPr>
+          <w:rFonts w:ascii="Courier New" w:eastAsia="Times New Roman" w:hAnsi="Courier New" w:cs="Courier New"/>
+          <w:color w:val="000000"/>
+          <w:sz w:val="20"/>
+          <w:szCs w:val="20"/>
+        </w:rPr>
+        <w:t>(</w:t>
+      </w:r>
+      <w:r>
+        <w:rPr>
+          <w:rFonts w:ascii="Courier New" w:eastAsia="Times New Roman" w:hAnsi="Courier New" w:cs="Courier New"/>
+          <w:color w:val="808000"/>
+          <w:sz w:val="20"/>
+          <w:szCs w:val="20"/>
+        </w:rPr>
+        <w:t>int</w:t>
+      </w:r>
+      <w:r>
+        <w:rPr>
+          <w:rFonts w:ascii="Courier New" w:eastAsia="Times New Roman" w:hAnsi="Courier New" w:cs="Courier New"/>
+          <w:color w:val="C0C0C0"/>
+          <w:sz w:val="20"/>
+          <w:szCs w:val="20"/>
+        </w:rPr>
+        <w:t xml:space="preserve"> </w:t>
+      </w:r>
+      <w:r>
+        <w:rPr>
+          <w:rFonts w:ascii="Courier New" w:eastAsia="Times New Roman" w:hAnsi="Courier New" w:cs="Courier New"/>
+          <w:color w:val="000000"/>
+          <w:sz w:val="20"/>
+          <w:szCs w:val="20"/>
+        </w:rPr>
+        <w:t>k=</w:t>
+      </w:r>
+      <w:r>
+        <w:rPr>
+          <w:rFonts w:ascii="Courier New" w:eastAsia="Times New Roman" w:hAnsi="Courier New" w:cs="Courier New"/>
+          <w:color w:val="000080"/>
+          <w:sz w:val="20"/>
+          <w:szCs w:val="20"/>
+        </w:rPr>
+        <w:t>0</w:t>
+      </w:r>
+      <w:r>
+        <w:rPr>
+          <w:rFonts w:ascii="Courier New" w:eastAsia="Times New Roman" w:hAnsi="Courier New" w:cs="Courier New"/>
+          <w:color w:val="000000"/>
+          <w:sz w:val="20"/>
+          <w:szCs w:val="20"/>
+        </w:rPr>
+        <w:t>;k&lt;i;k++){</w:t>
+      </w:r>
+    </w:p>
+    <w:p>
+      <w:pPr>
+        <w:tabs>
+          <w:tab w:val="left" w:pos="916"/>
+          <w:tab w:val="left" w:pos="1832"/>
+          <w:tab w:val="left" w:pos="2748"/>
+          <w:tab w:val="left" w:pos="3664"/>
+          <w:tab w:val="left" w:pos="4580"/>
+          <w:tab w:val="left" w:pos="5496"/>
+          <w:tab w:val="left" w:pos="6412"/>
+          <w:tab w:val="left" w:pos="7328"/>
+          <w:tab w:val="left" w:pos="8244"/>
+          <w:tab w:val="left" w:pos="9160"/>
+          <w:tab w:val="left" w:pos="10076"/>
+          <w:tab w:val="left" w:pos="10992"/>
+          <w:tab w:val="left" w:pos="11908"/>
+          <w:tab w:val="left" w:pos="12824"/>
+          <w:tab w:val="left" w:pos="13740"/>
+          <w:tab w:val="left" w:pos="14656"/>
+        </w:tabs>
+        <w:spacing w:after="0" w:line="240" w:lineRule="auto"/>
+        <w:rPr>
+          <w:rFonts w:ascii="Courier New" w:eastAsia="Times New Roman" w:hAnsi="Courier New" w:cs="Courier New"/>
+          <w:sz w:val="20"/>
+          <w:szCs w:val="20"/>
+        </w:rPr>
+      </w:pPr>
+      <w:r>
+        <w:rPr>
+          <w:rFonts w:ascii="Courier New" w:eastAsia="Times New Roman" w:hAnsi="Courier New" w:cs="Courier New"/>
+          <w:color w:val="C0C0C0"/>
+          <w:sz w:val="20"/>
+          <w:szCs w:val="20"/>
+        </w:rPr>
+        <w:t xml:space="preserve">                    </w:t>
+      </w:r>
+      <w:r>
+        <w:rPr>
+          <w:rFonts w:ascii="Courier New" w:eastAsia="Times New Roman" w:hAnsi="Courier New" w:cs="Courier New"/>
+          <w:color w:val="808000"/>
+          <w:sz w:val="20"/>
+          <w:szCs w:val="20"/>
+        </w:rPr>
+        <w:t>if</w:t>
+      </w:r>
+      <w:r>
+        <w:rPr>
+          <w:rFonts w:ascii="Courier New" w:eastAsia="Times New Roman" w:hAnsi="Courier New" w:cs="Courier New"/>
+          <w:color w:val="000000"/>
+          <w:sz w:val="20"/>
+          <w:szCs w:val="20"/>
+        </w:rPr>
+        <w:t>(U[(j-</w:t>
+      </w:r>
+      <w:r>
+        <w:rPr>
+          <w:rFonts w:ascii="Courier New" w:eastAsia="Times New Roman" w:hAnsi="Courier New" w:cs="Courier New"/>
+          <w:color w:val="000080"/>
+          <w:sz w:val="20"/>
+          <w:szCs w:val="20"/>
+        </w:rPr>
+        <w:t>1</w:t>
+      </w:r>
+      <w:r>
+        <w:rPr>
+          <w:rFonts w:ascii="Courier New" w:eastAsia="Times New Roman" w:hAnsi="Courier New" w:cs="Courier New"/>
+          <w:color w:val="000000"/>
+          <w:sz w:val="20"/>
+          <w:szCs w:val="20"/>
+        </w:rPr>
+        <w:t>)*n+i]==</w:t>
+      </w:r>
+      <w:r>
+        <w:rPr>
+          <w:rFonts w:ascii="Courier New" w:eastAsia="Times New Roman" w:hAnsi="Courier New" w:cs="Courier New"/>
+          <w:color w:val="000080"/>
+          <w:sz w:val="20"/>
+          <w:szCs w:val="20"/>
+        </w:rPr>
+        <w:t>0</w:t>
+      </w:r>
+      <w:r>
+        <w:rPr>
+          <w:rFonts w:ascii="Courier New" w:eastAsia="Times New Roman" w:hAnsi="Courier New" w:cs="Courier New"/>
+          <w:color w:val="000000"/>
+          <w:sz w:val="20"/>
+          <w:szCs w:val="20"/>
+        </w:rPr>
+        <w:t>)</w:t>
+      </w:r>
+    </w:p>
+    <w:p>
+      <w:pPr>
+        <w:tabs>
+          <w:tab w:val="left" w:pos="916"/>
+          <w:tab w:val="left" w:pos="1832"/>
+          <w:tab w:val="left" w:pos="2748"/>
+          <w:tab w:val="left" w:pos="3664"/>
+          <w:tab w:val="left" w:pos="4580"/>
+          <w:tab w:val="left" w:pos="5496"/>
+          <w:tab w:val="left" w:pos="6412"/>
+          <w:tab w:val="left" w:pos="7328"/>
+          <w:tab w:val="left" w:pos="8244"/>
+          <w:tab w:val="left" w:pos="9160"/>
+          <w:tab w:val="left" w:pos="10076"/>
+          <w:tab w:val="left" w:pos="10992"/>
+          <w:tab w:val="left" w:pos="11908"/>
+          <w:tab w:val="left" w:pos="12824"/>
+          <w:tab w:val="left" w:pos="13740"/>
+          <w:tab w:val="left" w:pos="14656"/>
+        </w:tabs>
+        <w:spacing w:after="0" w:line="240" w:lineRule="auto"/>
+        <w:rPr>
+          <w:rFonts w:ascii="Courier New" w:eastAsia="Times New Roman" w:hAnsi="Courier New" w:cs="Courier New"/>
+          <w:sz w:val="20"/>
+          <w:szCs w:val="20"/>
+        </w:rPr>
+      </w:pPr>
+      <w:r>
+        <w:rPr>
+          <w:rFonts w:ascii="Courier New" w:eastAsia="Times New Roman" w:hAnsi="Courier New" w:cs="Courier New"/>
+          <w:color w:val="C0C0C0"/>
+          <w:sz w:val="20"/>
+          <w:szCs w:val="20"/>
+        </w:rPr>
+        <w:t xml:space="preserve">                        </w:t>
+      </w:r>
+      <w:r>
+        <w:rPr>
+          <w:rFonts w:ascii="Courier New" w:eastAsia="Times New Roman" w:hAnsi="Courier New" w:cs="Courier New"/>
+          <w:color w:val="000000"/>
+          <w:sz w:val="20"/>
+          <w:szCs w:val="20"/>
+        </w:rPr>
+        <w:t>U[(j-</w:t>
+      </w:r>
+      <w:r>
+        <w:rPr>
+          <w:rFonts w:ascii="Courier New" w:eastAsia="Times New Roman" w:hAnsi="Courier New" w:cs="Courier New"/>
+          <w:color w:val="000080"/>
+          <w:sz w:val="20"/>
+          <w:szCs w:val="20"/>
+        </w:rPr>
+        <w:t>1</w:t>
+      </w:r>
+      <w:r>
+        <w:rPr>
+          <w:rFonts w:ascii="Courier New" w:eastAsia="Times New Roman" w:hAnsi="Courier New" w:cs="Courier New"/>
+          <w:color w:val="000000"/>
+          <w:sz w:val="20"/>
+          <w:szCs w:val="20"/>
+        </w:rPr>
+        <w:t>)*n+i]=</w:t>
+      </w:r>
+      <w:r>
+        <w:rPr>
+          <w:rFonts w:ascii="Courier New" w:eastAsia="Times New Roman" w:hAnsi="Courier New" w:cs="Courier New"/>
+          <w:color w:val="000080"/>
+          <w:sz w:val="20"/>
+          <w:szCs w:val="20"/>
+        </w:rPr>
+        <w:t>0.00000000000000001</w:t>
+      </w:r>
+      <w:r>
+        <w:rPr>
+          <w:rFonts w:ascii="Courier New" w:eastAsia="Times New Roman" w:hAnsi="Courier New" w:cs="Courier New"/>
+          <w:color w:val="000000"/>
+          <w:sz w:val="20"/>
+          <w:szCs w:val="20"/>
+        </w:rPr>
+        <w:t>;</w:t>
+      </w:r>
+    </w:p>
+    <w:p>
+      <w:pPr>
+        <w:tabs>
+          <w:tab w:val="left" w:pos="916"/>
+          <w:tab w:val="left" w:pos="1832"/>
+          <w:tab w:val="left" w:pos="2748"/>
+          <w:tab w:val="left" w:pos="3664"/>
+          <w:tab w:val="left" w:pos="4580"/>
+          <w:tab w:val="left" w:pos="5496"/>
+          <w:tab w:val="left" w:pos="6412"/>
+          <w:tab w:val="left" w:pos="7328"/>
+          <w:tab w:val="left" w:pos="8244"/>
+          <w:tab w:val="left" w:pos="9160"/>
+          <w:tab w:val="left" w:pos="10076"/>
+          <w:tab w:val="left" w:pos="10992"/>
+          <w:tab w:val="left" w:pos="11908"/>
+          <w:tab w:val="left" w:pos="12824"/>
+          <w:tab w:val="left" w:pos="13740"/>
+          <w:tab w:val="left" w:pos="14656"/>
+        </w:tabs>
+        <w:spacing w:after="0" w:line="240" w:lineRule="auto"/>
+        <w:rPr>
+          <w:rFonts w:ascii="Courier New" w:eastAsia="Times New Roman" w:hAnsi="Courier New" w:cs="Courier New"/>
+          <w:sz w:val="20"/>
+          <w:szCs w:val="20"/>
+        </w:rPr>
+      </w:pPr>
+      <w:r>
+        <w:rPr>
+          <w:rFonts w:ascii="Courier New" w:eastAsia="Times New Roman" w:hAnsi="Courier New" w:cs="Courier New"/>
+          <w:color w:val="C0C0C0"/>
+          <w:sz w:val="20"/>
+          <w:szCs w:val="20"/>
+        </w:rPr>
+        <w:t xml:space="preserve">                    </w:t>
+      </w:r>
+      <w:r>
+        <w:rPr>
+          <w:rFonts w:ascii="Courier New" w:eastAsia="Times New Roman" w:hAnsi="Courier New" w:cs="Courier New"/>
+          <w:color w:val="000000"/>
+          <w:sz w:val="20"/>
+          <w:szCs w:val="20"/>
+        </w:rPr>
+        <w:t>L[j*n+i]=</w:t>
+      </w:r>
+      <w:r>
+        <w:rPr>
+          <w:rFonts w:ascii="Courier New" w:eastAsia="Times New Roman" w:hAnsi="Courier New" w:cs="Courier New"/>
+          <w:color w:val="000080"/>
+          <w:sz w:val="20"/>
+          <w:szCs w:val="20"/>
+        </w:rPr>
+        <w:t>1.0</w:t>
+      </w:r>
+      <w:r>
+        <w:rPr>
+          <w:rFonts w:ascii="Courier New" w:eastAsia="Times New Roman" w:hAnsi="Courier New" w:cs="Courier New"/>
+          <w:color w:val="000000"/>
+          <w:sz w:val="20"/>
+          <w:szCs w:val="20"/>
+        </w:rPr>
+        <w:t>/U[(j-</w:t>
+      </w:r>
+      <w:r>
+        <w:rPr>
+          <w:rFonts w:ascii="Courier New" w:eastAsia="Times New Roman" w:hAnsi="Courier New" w:cs="Courier New"/>
+          <w:color w:val="000080"/>
+          <w:sz w:val="20"/>
+          <w:szCs w:val="20"/>
+        </w:rPr>
+        <w:t>1</w:t>
+      </w:r>
+      <w:r>
+        <w:rPr>
+          <w:rFonts w:ascii="Courier New" w:eastAsia="Times New Roman" w:hAnsi="Courier New" w:cs="Courier New"/>
+          <w:color w:val="000000"/>
+          <w:sz w:val="20"/>
+          <w:szCs w:val="20"/>
+        </w:rPr>
+        <w:t>)*n+i]*(row3[j*n+i]-</w:t>
+      </w:r>
+      <w:r>
+        <w:rPr>
+          <w:rFonts w:ascii="Courier New" w:eastAsia="Times New Roman" w:hAnsi="Courier New" w:cs="Courier New"/>
+          <w:color w:val="000000"/>
+          <w:sz w:val="20"/>
+          <w:szCs w:val="20"/>
+        </w:rPr>
+        <w:t xml:space="preserve">  </w:t>
+      </w:r>
+      <w:r>
+        <w:rPr>
+          <w:rFonts w:ascii="Courier New" w:eastAsia="Times New Roman" w:hAnsi="Courier New" w:cs="Courier New"/>
+          <w:color w:val="000000"/>
+          <w:sz w:val="20"/>
+          <w:szCs w:val="20"/>
+        </w:rPr>
+        <w:t>L[j*n+k]*U[k*n+i]);</w:t>
+      </w:r>
+    </w:p>
+    <w:p>
+      <w:pPr>
+        <w:tabs>
+          <w:tab w:val="left" w:pos="916"/>
+          <w:tab w:val="left" w:pos="1832"/>
+          <w:tab w:val="left" w:pos="2748"/>
+          <w:tab w:val="left" w:pos="3664"/>
+          <w:tab w:val="left" w:pos="4580"/>
+          <w:tab w:val="left" w:pos="5496"/>
+          <w:tab w:val="left" w:pos="6412"/>
+          <w:tab w:val="left" w:pos="7328"/>
+          <w:tab w:val="left" w:pos="8244"/>
+          <w:tab w:val="left" w:pos="9160"/>
+          <w:tab w:val="left" w:pos="10076"/>
+          <w:tab w:val="left" w:pos="10992"/>
+          <w:tab w:val="left" w:pos="11908"/>
+          <w:tab w:val="left" w:pos="12824"/>
+          <w:tab w:val="left" w:pos="13740"/>
+          <w:tab w:val="left" w:pos="14656"/>
+        </w:tabs>
+        <w:spacing w:after="0" w:line="240" w:lineRule="auto"/>
+        <w:rPr>
+          <w:rFonts w:ascii="Courier New" w:eastAsia="Times New Roman" w:hAnsi="Courier New" w:cs="Courier New"/>
+          <w:sz w:val="20"/>
+          <w:szCs w:val="20"/>
+        </w:rPr>
+      </w:pPr>
+      <w:r>
+        <w:rPr>
+          <w:rFonts w:ascii="Courier New" w:eastAsia="Times New Roman" w:hAnsi="Courier New" w:cs="Courier New"/>
+          <w:color w:val="C0C0C0"/>
+          <w:sz w:val="20"/>
+          <w:szCs w:val="20"/>
+        </w:rPr>
+        <w:t xml:space="preserve">                </w:t>
+      </w:r>
+      <w:r>
+        <w:rPr>
+          <w:rFonts w:ascii="Courier New" w:eastAsia="Times New Roman" w:hAnsi="Courier New" w:cs="Courier New"/>
+          <w:color w:val="000000"/>
+          <w:sz w:val="20"/>
+          <w:szCs w:val="20"/>
+        </w:rPr>
+        <w:t>}</w:t>
+      </w:r>
+    </w:p>
+    <w:p>
+      <w:pPr>
+        <w:tabs>
+          <w:tab w:val="left" w:pos="916"/>
+          <w:tab w:val="left" w:pos="1832"/>
+          <w:tab w:val="left" w:pos="2748"/>
+          <w:tab w:val="left" w:pos="3664"/>
+          <w:tab w:val="left" w:pos="4580"/>
+          <w:tab w:val="left" w:pos="5496"/>
+          <w:tab w:val="left" w:pos="6412"/>
+          <w:tab w:val="left" w:pos="7328"/>
+          <w:tab w:val="left" w:pos="8244"/>
+          <w:tab w:val="left" w:pos="9160"/>
+          <w:tab w:val="left" w:pos="10076"/>
+          <w:tab w:val="left" w:pos="10992"/>
+          <w:tab w:val="left" w:pos="11908"/>
+          <w:tab w:val="left" w:pos="12824"/>
+          <w:tab w:val="left" w:pos="13740"/>
+          <w:tab w:val="left" w:pos="14656"/>
+        </w:tabs>
+        <w:spacing w:after="0" w:line="240" w:lineRule="auto"/>
+        <w:rPr>
+          <w:rFonts w:ascii="Courier New" w:eastAsia="Times New Roman" w:hAnsi="Courier New" w:cs="Courier New"/>
+          <w:sz w:val="20"/>
+          <w:szCs w:val="20"/>
+        </w:rPr>
+      </w:pPr>
+      <w:r>
+        <w:rPr>
+          <w:rFonts w:ascii="Courier New" w:eastAsia="Times New Roman" w:hAnsi="Courier New" w:cs="Courier New"/>
+          <w:color w:val="C0C0C0"/>
+          <w:sz w:val="20"/>
+          <w:szCs w:val="20"/>
+        </w:rPr>
+        <w:t xml:space="preserve">            </w:t>
+      </w:r>
+      <w:r>
+        <w:rPr>
+          <w:rFonts w:ascii="Courier New" w:eastAsia="Times New Roman" w:hAnsi="Courier New" w:cs="Courier New"/>
+          <w:color w:val="000000"/>
+          <w:sz w:val="20"/>
+          <w:szCs w:val="20"/>
+        </w:rPr>
+        <w:t>}</w:t>
+      </w:r>
+    </w:p>
+    <w:p>
+      <w:pPr>
+        <w:tabs>
+          <w:tab w:val="left" w:pos="916"/>
+          <w:tab w:val="left" w:pos="1832"/>
+          <w:tab w:val="left" w:pos="2748"/>
+          <w:tab w:val="left" w:pos="3664"/>
+          <w:tab w:val="left" w:pos="4580"/>
+          <w:tab w:val="left" w:pos="5496"/>
+          <w:tab w:val="left" w:pos="6412"/>
+          <w:tab w:val="left" w:pos="7328"/>
+          <w:tab w:val="left" w:pos="8244"/>
+          <w:tab w:val="left" w:pos="9160"/>
+          <w:tab w:val="left" w:pos="10076"/>
+          <w:tab w:val="left" w:pos="10992"/>
+          <w:tab w:val="left" w:pos="11908"/>
+          <w:tab w:val="left" w:pos="12824"/>
+          <w:tab w:val="left" w:pos="13740"/>
+          <w:tab w:val="left" w:pos="14656"/>
+        </w:tabs>
+        <w:spacing w:after="0" w:line="240" w:lineRule="auto"/>
+        <w:rPr>
+          <w:rFonts w:ascii="Courier New" w:eastAsia="Times New Roman" w:hAnsi="Courier New" w:cs="Courier New"/>
+          <w:sz w:val="20"/>
+          <w:szCs w:val="20"/>
+        </w:rPr>
+      </w:pPr>
+      <w:r>
+        <w:rPr>
+          <w:rFonts w:ascii="Courier New" w:eastAsia="Times New Roman" w:hAnsi="Courier New" w:cs="Courier New"/>
+          <w:color w:val="C0C0C0"/>
+          <w:sz w:val="20"/>
+          <w:szCs w:val="20"/>
+        </w:rPr>
+        <w:t xml:space="preserve">        </w:t>
+      </w:r>
+      <w:r>
+        <w:rPr>
+          <w:rFonts w:ascii="Courier New" w:eastAsia="Times New Roman" w:hAnsi="Courier New" w:cs="Courier New"/>
+          <w:color w:val="000000"/>
+          <w:sz w:val="20"/>
+          <w:szCs w:val="20"/>
+        </w:rPr>
+        <w:t>}</w:t>
+      </w:r>
+    </w:p>
+    <w:p>
+      <w:pPr>
+        <w:tabs>
+          <w:tab w:val="left" w:pos="1170"/>
+        </w:tabs>
+        <w:spacing w:line="240" w:lineRule="auto"/>
+        <w:ind w:firstLine="240"/>
+        <w:rPr>
+          <w:rFonts w:ascii="Times New Roman" w:eastAsia="Times New Roman" w:hAnsi="Times New Roman" w:cs="Times New Roman"/>
+          <w:color w:val="000000"/>
+          <w:sz w:val="24"/>
+          <w:szCs w:val="24"/>
+        </w:rPr>
+      </w:pPr>
+      <w:r>
+        <w:rPr>
+          <w:rFonts w:ascii="Times New Roman" w:eastAsia="Times New Roman" w:hAnsi="Times New Roman" w:cs="Times New Roman"/>
+          <w:color w:val="C0C0C0"/>
+          <w:sz w:val="24"/>
+          <w:szCs w:val="24"/>
+        </w:rPr>
+        <w:t xml:space="preserve">    </w:t>
+      </w:r>
+      <w:r>
+        <w:rPr>
+          <w:rFonts w:ascii="Times New Roman" w:eastAsia="Times New Roman" w:hAnsi="Times New Roman" w:cs="Times New Roman"/>
+          <w:color w:val="000000"/>
+          <w:sz w:val="24"/>
+          <w:szCs w:val="24"/>
+        </w:rPr>
+        <w:t>}</w:t>
+      </w:r>
+    </w:p>
+    <w:p>
+      <w:pPr>
+        <w:tabs>
+          <w:tab w:val="left" w:pos="1170"/>
+        </w:tabs>
+        <w:spacing w:line="240" w:lineRule="auto"/>
+        <w:ind w:firstLine="240"/>
+        <w:rPr>
+          <w:rFonts w:ascii="Times New Roman" w:eastAsia="Times New Roman" w:hAnsi="Times New Roman" w:cs="Times New Roman"/>
+          <w:color w:val="000000"/>
+          <w:sz w:val="24"/>
+          <w:szCs w:val="24"/>
+        </w:rPr>
+      </w:pPr>
+      <w:r>
+        <w:rPr>
+          <w:rFonts w:ascii="Times New Roman" w:eastAsia="Times New Roman" w:hAnsi="Times New Roman" w:cs="Times New Roman"/>
+          <w:color w:val="000000"/>
+          <w:sz w:val="24"/>
+          <w:szCs w:val="24"/>
+        </w:rPr>
+        <w:t>Backward substitution</w:t>
+      </w:r>
+    </w:p>
+    <w:p>
+      <w:pPr>
+        <w:tabs>
+          <w:tab w:val="left" w:pos="1170"/>
+        </w:tabs>
+        <w:spacing w:line="240" w:lineRule="auto"/>
+        <w:ind w:firstLine="240"/>
+        <w:rPr>
+          <w:rFonts w:ascii="Times New Roman" w:eastAsia="Times New Roman" w:hAnsi="Times New Roman" w:cs="Times New Roman"/>
+          <w:color w:val="000000"/>
+        </w:rPr>
+      </w:pPr>
+      <w:r>
+        <w:rPr>
+          <w:rFonts w:ascii="Times New Roman" w:eastAsia="Times New Roman" w:hAnsi="Times New Roman" w:cs="Times New Roman"/>
+          <w:color w:val="000000"/>
+        </w:rPr>
+        <w:t>X is the vector that store the values in f. so:</w:t>
+      </w:r>
+    </w:p>
+    <w:p>
+      <w:pPr>
+        <w:tabs>
+          <w:tab w:val="left" w:pos="1170"/>
+        </w:tabs>
+        <w:spacing w:line="240" w:lineRule="auto"/>
+        <w:ind w:firstLine="240"/>
+        <w:rPr>
+          <w:rFonts w:ascii="Times New Roman" w:eastAsia="Times New Roman" w:hAnsi="Times New Roman" w:cs="Times New Roman"/>
+          <w:color w:val="000000"/>
+        </w:rPr>
+      </w:pPr>
+      <m:oMathPara>
+        <m:oMath>
+          <m:r>
+            <w:rPr>
+              <w:rFonts w:ascii="Cambria Math" w:eastAsia="Times New Roman" w:hAnsi="Cambria Math" w:cs="Times New Roman"/>
+              <w:color w:val="000000"/>
+            </w:rPr>
+            <m:t>L*(U*f)=L*Y=f"</m:t>
+          </m:r>
+        </m:oMath>
+      </m:oMathPara>
+    </w:p>
+    <w:p>
+      <w:pPr>
+        <w:tabs>
+          <w:tab w:val="left" w:pos="1170"/>
+        </w:tabs>
+        <w:spacing w:line="240" w:lineRule="auto"/>
+        <w:ind w:firstLine="240"/>
+        <w:rPr>
+          <w:rFonts w:ascii="Times New Roman" w:eastAsia="Times New Roman" w:hAnsi="Times New Roman" w:cs="Times New Roman"/>
+          <w:color w:val="000000"/>
+        </w:rPr>
+      </w:pPr>
+      <m:oMathPara>
+        <m:oMath>
+          <m:r>
+            <w:rPr>
+              <w:rFonts w:ascii="Cambria Math" w:eastAsia="Times New Roman" w:hAnsi="Cambria Math" w:cs="Times New Roman"/>
+              <w:color w:val="000000"/>
+            </w:rPr>
+            <m:t>Y=U*f=U*X</m:t>
+          </m:r>
+        </m:oMath>
+      </m:oMathPara>
+    </w:p>
+    <w:p>
+      <w:pPr>
+        <w:tabs>
+          <w:tab w:val="left" w:pos="916"/>
+          <w:tab w:val="left" w:pos="1832"/>
+          <w:tab w:val="left" w:pos="2748"/>
+          <w:tab w:val="left" w:pos="3664"/>
+          <w:tab w:val="left" w:pos="4580"/>
+          <w:tab w:val="left" w:pos="5496"/>
+          <w:tab w:val="left" w:pos="6412"/>
+          <w:tab w:val="left" w:pos="7328"/>
+          <w:tab w:val="left" w:pos="8244"/>
+          <w:tab w:val="left" w:pos="9160"/>
+          <w:tab w:val="left" w:pos="10076"/>
+          <w:tab w:val="left" w:pos="10992"/>
+          <w:tab w:val="left" w:pos="11908"/>
+          <w:tab w:val="left" w:pos="12824"/>
+          <w:tab w:val="left" w:pos="13740"/>
+          <w:tab w:val="left" w:pos="14656"/>
+        </w:tabs>
+        <w:spacing w:after="0" w:line="240" w:lineRule="auto"/>
+        <w:rPr>
+          <w:rFonts w:ascii="Courier New" w:eastAsia="Times New Roman" w:hAnsi="Courier New" w:cs="Courier New"/>
+          <w:sz w:val="20"/>
+          <w:szCs w:val="20"/>
+        </w:rPr>
+      </w:pPr>
+      <w:r>
+        <w:rPr>
+          <w:rFonts w:ascii="Courier New" w:eastAsia="Times New Roman" w:hAnsi="Courier New" w:cs="Courier New"/>
+          <w:color w:val="000000"/>
+          <w:sz w:val="20"/>
+          <w:szCs w:val="20"/>
+        </w:rPr>
+        <w:t xml:space="preserve">  </w:t>
+      </w:r>
+      <w:r>
+        <w:rPr>
+          <w:rFonts w:ascii="Courier New" w:eastAsia="Times New Roman" w:hAnsi="Courier New" w:cs="Courier New"/>
+          <w:color w:val="000000"/>
+          <w:sz w:val="20"/>
+          <w:szCs w:val="20"/>
+        </w:rPr>
+        <w:t>Y[</w:t>
+      </w:r>
+      <w:r>
+        <w:rPr>
+          <w:rFonts w:ascii="Courier New" w:eastAsia="Times New Roman" w:hAnsi="Courier New" w:cs="Courier New"/>
+          <w:color w:val="000080"/>
+          <w:sz w:val="20"/>
+          <w:szCs w:val="20"/>
+        </w:rPr>
+        <w:t>0</w:t>
+      </w:r>
+      <w:r>
+        <w:rPr>
+          <w:rFonts w:ascii="Courier New" w:eastAsia="Times New Roman" w:hAnsi="Courier New" w:cs="Courier New"/>
+          <w:color w:val="000000"/>
+          <w:sz w:val="20"/>
+          <w:szCs w:val="20"/>
+        </w:rPr>
+        <w:t>]=</w:t>
+      </w:r>
+      <w:r>
+        <w:rPr>
+          <w:rFonts w:ascii="Courier New" w:eastAsia="Times New Roman" w:hAnsi="Courier New" w:cs="Courier New"/>
+          <w:color w:val="000000"/>
+          <w:sz w:val="20"/>
+          <w:szCs w:val="20"/>
+        </w:rPr>
+        <w:t>f”</w:t>
+      </w:r>
+      <w:r>
+        <w:rPr>
+          <w:rFonts w:ascii="Courier New" w:eastAsia="Times New Roman" w:hAnsi="Courier New" w:cs="Courier New"/>
+          <w:color w:val="000000"/>
+          <w:sz w:val="20"/>
+          <w:szCs w:val="20"/>
+        </w:rPr>
+        <w:t>[</w:t>
+      </w:r>
+      <w:r>
+        <w:rPr>
+          <w:rFonts w:ascii="Courier New" w:eastAsia="Times New Roman" w:hAnsi="Courier New" w:cs="Courier New"/>
+          <w:color w:val="000080"/>
+          <w:sz w:val="20"/>
+          <w:szCs w:val="20"/>
+        </w:rPr>
+        <w:t>0</w:t>
+      </w:r>
+      <w:r>
+        <w:rPr>
+          <w:rFonts w:ascii="Courier New" w:eastAsia="Times New Roman" w:hAnsi="Courier New" w:cs="Courier New"/>
+          <w:color w:val="000000"/>
+          <w:sz w:val="20"/>
+          <w:szCs w:val="20"/>
+        </w:rPr>
+        <w:t>]/L[</w:t>
+      </w:r>
+      <w:r>
+        <w:rPr>
+          <w:rFonts w:ascii="Courier New" w:eastAsia="Times New Roman" w:hAnsi="Courier New" w:cs="Courier New"/>
+          <w:color w:val="000080"/>
+          <w:sz w:val="20"/>
+          <w:szCs w:val="20"/>
+        </w:rPr>
+        <w:t>0</w:t>
+      </w:r>
+      <w:r>
+        <w:rPr>
+          <w:rFonts w:ascii="Courier New" w:eastAsia="Times New Roman" w:hAnsi="Courier New" w:cs="Courier New"/>
+          <w:color w:val="000000"/>
+          <w:sz w:val="20"/>
+          <w:szCs w:val="20"/>
+        </w:rPr>
+        <w:t>];</w:t>
+      </w:r>
+      <w:r>
+        <w:rPr>
+          <w:rFonts w:ascii="Courier New" w:eastAsia="Times New Roman" w:hAnsi="Courier New" w:cs="Courier New"/>
+          <w:color w:val="C0C0C0"/>
+          <w:sz w:val="20"/>
+          <w:szCs w:val="20"/>
+        </w:rPr>
+        <w:t xml:space="preserve"> </w:t>
+      </w:r>
+    </w:p>
+    <w:p>
+      <w:pPr>
+        <w:tabs>
+          <w:tab w:val="left" w:pos="916"/>
+          <w:tab w:val="left" w:pos="1832"/>
+          <w:tab w:val="left" w:pos="2748"/>
+          <w:tab w:val="left" w:pos="3664"/>
+          <w:tab w:val="left" w:pos="4580"/>
+          <w:tab w:val="left" w:pos="5496"/>
+          <w:tab w:val="left" w:pos="6412"/>
+          <w:tab w:val="left" w:pos="7328"/>
+          <w:tab w:val="left" w:pos="8244"/>
+          <w:tab w:val="left" w:pos="9160"/>
+          <w:tab w:val="left" w:pos="10076"/>
+          <w:tab w:val="left" w:pos="10992"/>
+          <w:tab w:val="left" w:pos="11908"/>
+          <w:tab w:val="left" w:pos="12824"/>
+          <w:tab w:val="left" w:pos="13740"/>
+          <w:tab w:val="left" w:pos="14656"/>
+        </w:tabs>
+        <w:spacing w:after="0" w:line="240" w:lineRule="auto"/>
+        <w:rPr>
+          <w:rFonts w:ascii="Courier New" w:eastAsia="Times New Roman" w:hAnsi="Courier New" w:cs="Courier New"/>
+          <w:sz w:val="20"/>
+          <w:szCs w:val="20"/>
+        </w:rPr>
+      </w:pPr>
+      <w:r>
+        <w:rPr>
+          <w:rFonts w:ascii="Courier New" w:eastAsia="Times New Roman" w:hAnsi="Courier New" w:cs="Courier New"/>
+          <w:color w:val="C0C0C0"/>
+          <w:sz w:val="20"/>
+          <w:szCs w:val="20"/>
+        </w:rPr>
+        <w:t xml:space="preserve">    </w:t>
+      </w:r>
+      <w:r>
+        <w:rPr>
+          <w:rFonts w:ascii="Courier New" w:eastAsia="Times New Roman" w:hAnsi="Courier New" w:cs="Courier New"/>
+          <w:color w:val="808000"/>
+          <w:sz w:val="20"/>
+          <w:szCs w:val="20"/>
+        </w:rPr>
+        <w:t>for</w:t>
+      </w:r>
+      <w:r>
+        <w:rPr>
+          <w:rFonts w:ascii="Courier New" w:eastAsia="Times New Roman" w:hAnsi="Courier New" w:cs="Courier New"/>
+          <w:color w:val="C0C0C0"/>
+          <w:sz w:val="20"/>
+          <w:szCs w:val="20"/>
+        </w:rPr>
+        <w:t xml:space="preserve"> </w:t>
+      </w:r>
+      <w:r>
+        <w:rPr>
+          <w:rFonts w:ascii="Courier New" w:eastAsia="Times New Roman" w:hAnsi="Courier New" w:cs="Courier New"/>
+          <w:color w:val="000000"/>
+          <w:sz w:val="20"/>
+          <w:szCs w:val="20"/>
+        </w:rPr>
+        <w:t>(</w:t>
+      </w:r>
+      <w:r>
+        <w:rPr>
+          <w:rFonts w:ascii="Courier New" w:eastAsia="Times New Roman" w:hAnsi="Courier New" w:cs="Courier New"/>
+          <w:color w:val="808000"/>
+          <w:sz w:val="20"/>
+          <w:szCs w:val="20"/>
+        </w:rPr>
+        <w:t>int</w:t>
+      </w:r>
+      <w:r>
+        <w:rPr>
+          <w:rFonts w:ascii="Courier New" w:eastAsia="Times New Roman" w:hAnsi="Courier New" w:cs="Courier New"/>
+          <w:color w:val="C0C0C0"/>
+          <w:sz w:val="20"/>
+          <w:szCs w:val="20"/>
+        </w:rPr>
+        <w:t xml:space="preserve"> </w:t>
+      </w:r>
+      <w:r>
+        <w:rPr>
+          <w:rFonts w:ascii="Courier New" w:eastAsia="Times New Roman" w:hAnsi="Courier New" w:cs="Courier New"/>
+          <w:color w:val="000000"/>
+          <w:sz w:val="20"/>
+          <w:szCs w:val="20"/>
+        </w:rPr>
+        <w:t>i=</w:t>
+      </w:r>
+      <w:r>
+        <w:rPr>
+          <w:rFonts w:ascii="Courier New" w:eastAsia="Times New Roman" w:hAnsi="Courier New" w:cs="Courier New"/>
+          <w:color w:val="000080"/>
+          <w:sz w:val="20"/>
+          <w:szCs w:val="20"/>
+        </w:rPr>
+        <w:t>1</w:t>
+      </w:r>
+      <w:r>
+        <w:rPr>
+          <w:rFonts w:ascii="Courier New" w:eastAsia="Times New Roman" w:hAnsi="Courier New" w:cs="Courier New"/>
+          <w:color w:val="000000"/>
+          <w:sz w:val="20"/>
+          <w:szCs w:val="20"/>
+        </w:rPr>
+        <w:t>;i&lt;=n-</w:t>
+      </w:r>
+      <w:r>
+        <w:rPr>
+          <w:rFonts w:ascii="Courier New" w:eastAsia="Times New Roman" w:hAnsi="Courier New" w:cs="Courier New"/>
+          <w:color w:val="000080"/>
+          <w:sz w:val="20"/>
+          <w:szCs w:val="20"/>
+        </w:rPr>
+        <w:t>1</w:t>
+      </w:r>
+      <w:r>
+        <w:rPr>
+          <w:rFonts w:ascii="Courier New" w:eastAsia="Times New Roman" w:hAnsi="Courier New" w:cs="Courier New"/>
+          <w:color w:val="000000"/>
+          <w:sz w:val="20"/>
+          <w:szCs w:val="20"/>
+        </w:rPr>
+        <w:t>;i++){</w:t>
+      </w:r>
+    </w:p>
+    <w:p>
+      <w:pPr>
+        <w:tabs>
+          <w:tab w:val="left" w:pos="916"/>
+          <w:tab w:val="left" w:pos="1832"/>
+          <w:tab w:val="left" w:pos="2748"/>
+          <w:tab w:val="left" w:pos="3664"/>
+          <w:tab w:val="left" w:pos="4580"/>
+          <w:tab w:val="left" w:pos="5496"/>
+          <w:tab w:val="left" w:pos="6412"/>
+          <w:tab w:val="left" w:pos="7328"/>
+          <w:tab w:val="left" w:pos="8244"/>
+          <w:tab w:val="left" w:pos="9160"/>
+          <w:tab w:val="left" w:pos="10076"/>
+          <w:tab w:val="left" w:pos="10992"/>
+          <w:tab w:val="left" w:pos="11908"/>
+          <w:tab w:val="left" w:pos="12824"/>
+          <w:tab w:val="left" w:pos="13740"/>
+          <w:tab w:val="left" w:pos="14656"/>
+        </w:tabs>
+        <w:spacing w:after="0" w:line="240" w:lineRule="auto"/>
+        <w:rPr>
+          <w:rFonts w:ascii="Courier New" w:eastAsia="Times New Roman" w:hAnsi="Courier New" w:cs="Courier New"/>
+          <w:sz w:val="20"/>
+          <w:szCs w:val="20"/>
+        </w:rPr>
+      </w:pPr>
+      <w:r>
+        <w:rPr>
+          <w:rFonts w:ascii="Courier New" w:eastAsia="Times New Roman" w:hAnsi="Courier New" w:cs="Courier New"/>
+          <w:color w:val="C0C0C0"/>
+          <w:sz w:val="20"/>
+          <w:szCs w:val="20"/>
+        </w:rPr>
+        <w:lastRenderedPageBreak/>
+        <w:t xml:space="preserve">        </w:t>
+      </w:r>
+      <w:r>
+        <w:rPr>
+          <w:rFonts w:ascii="Courier New" w:eastAsia="Times New Roman" w:hAnsi="Courier New" w:cs="Courier New"/>
+          <w:color w:val="000000"/>
+          <w:sz w:val="20"/>
+          <w:szCs w:val="20"/>
+        </w:rPr>
+        <w:t>Y[i]=(</w:t>
+      </w:r>
+      <w:r>
+        <w:rPr>
+          <w:rFonts w:ascii="Courier New" w:eastAsia="Times New Roman" w:hAnsi="Courier New" w:cs="Courier New"/>
+          <w:color w:val="000000"/>
+          <w:sz w:val="20"/>
+          <w:szCs w:val="20"/>
+        </w:rPr>
+        <w:t>f”</w:t>
+      </w:r>
+      <w:r>
+        <w:rPr>
+          <w:rFonts w:ascii="Courier New" w:eastAsia="Times New Roman" w:hAnsi="Courier New" w:cs="Courier New"/>
+          <w:color w:val="000000"/>
+          <w:sz w:val="20"/>
+          <w:szCs w:val="20"/>
+        </w:rPr>
+        <w:t>[i]-L[i*n+i-</w:t>
+      </w:r>
+      <w:r>
+        <w:rPr>
+          <w:rFonts w:ascii="Courier New" w:eastAsia="Times New Roman" w:hAnsi="Courier New" w:cs="Courier New"/>
+          <w:color w:val="000080"/>
+          <w:sz w:val="20"/>
+          <w:szCs w:val="20"/>
+        </w:rPr>
+        <w:t>1</w:t>
+      </w:r>
+      <w:r>
+        <w:rPr>
+          <w:rFonts w:ascii="Courier New" w:eastAsia="Times New Roman" w:hAnsi="Courier New" w:cs="Courier New"/>
+          <w:color w:val="000000"/>
+          <w:sz w:val="20"/>
+          <w:szCs w:val="20"/>
+        </w:rPr>
+        <w:t>]*Y[i-</w:t>
+      </w:r>
+      <w:r>
+        <w:rPr>
+          <w:rFonts w:ascii="Courier New" w:eastAsia="Times New Roman" w:hAnsi="Courier New" w:cs="Courier New"/>
+          <w:color w:val="000080"/>
+          <w:sz w:val="20"/>
+          <w:szCs w:val="20"/>
+        </w:rPr>
+        <w:t>1</w:t>
+      </w:r>
+      <w:r>
+        <w:rPr>
+          <w:rFonts w:ascii="Courier New" w:eastAsia="Times New Roman" w:hAnsi="Courier New" w:cs="Courier New"/>
+          <w:color w:val="000000"/>
+          <w:sz w:val="20"/>
+          <w:szCs w:val="20"/>
+        </w:rPr>
+        <w:t>])/L[i*n+i];</w:t>
+      </w:r>
+    </w:p>
+    <w:p>
+      <w:pPr>
+        <w:tabs>
+          <w:tab w:val="left" w:pos="916"/>
+          <w:tab w:val="left" w:pos="1832"/>
+          <w:tab w:val="left" w:pos="2748"/>
+          <w:tab w:val="left" w:pos="3664"/>
+          <w:tab w:val="left" w:pos="4580"/>
+          <w:tab w:val="left" w:pos="5496"/>
+          <w:tab w:val="left" w:pos="6412"/>
+          <w:tab w:val="left" w:pos="7328"/>
+          <w:tab w:val="left" w:pos="8244"/>
+          <w:tab w:val="left" w:pos="9160"/>
+          <w:tab w:val="left" w:pos="10076"/>
+          <w:tab w:val="left" w:pos="10992"/>
+          <w:tab w:val="left" w:pos="11908"/>
+          <w:tab w:val="left" w:pos="12824"/>
+          <w:tab w:val="left" w:pos="13740"/>
+          <w:tab w:val="left" w:pos="14656"/>
+        </w:tabs>
+        <w:spacing w:after="0" w:line="240" w:lineRule="auto"/>
+        <w:rPr>
+          <w:rFonts w:ascii="Courier New" w:eastAsia="Times New Roman" w:hAnsi="Courier New" w:cs="Courier New"/>
+          <w:sz w:val="20"/>
+          <w:szCs w:val="20"/>
+        </w:rPr>
+      </w:pPr>
+      <w:r>
+        <w:rPr>
+          <w:rFonts w:ascii="Courier New" w:eastAsia="Times New Roman" w:hAnsi="Courier New" w:cs="Courier New"/>
+          <w:color w:val="C0C0C0"/>
+          <w:sz w:val="20"/>
+          <w:szCs w:val="20"/>
+        </w:rPr>
+        <w:t xml:space="preserve">    </w:t>
+      </w:r>
+      <w:r>
+        <w:rPr>
+          <w:rFonts w:ascii="Courier New" w:eastAsia="Times New Roman" w:hAnsi="Courier New" w:cs="Courier New"/>
+          <w:color w:val="000000"/>
+          <w:sz w:val="20"/>
+          <w:szCs w:val="20"/>
+        </w:rPr>
+        <w:t>}</w:t>
+      </w:r>
+    </w:p>
+    <w:p>
+      <w:pPr>
+        <w:tabs>
+          <w:tab w:val="left" w:pos="916"/>
+          <w:tab w:val="left" w:pos="1832"/>
+          <w:tab w:val="left" w:pos="2748"/>
+          <w:tab w:val="left" w:pos="3664"/>
+          <w:tab w:val="left" w:pos="4580"/>
+          <w:tab w:val="left" w:pos="5496"/>
+          <w:tab w:val="left" w:pos="6412"/>
+          <w:tab w:val="left" w:pos="7328"/>
+          <w:tab w:val="left" w:pos="8244"/>
+          <w:tab w:val="left" w:pos="9160"/>
+          <w:tab w:val="left" w:pos="10076"/>
+          <w:tab w:val="left" w:pos="10992"/>
+          <w:tab w:val="left" w:pos="11908"/>
+          <w:tab w:val="left" w:pos="12824"/>
+          <w:tab w:val="left" w:pos="13740"/>
+          <w:tab w:val="left" w:pos="14656"/>
+        </w:tabs>
+        <w:spacing w:after="0" w:line="240" w:lineRule="auto"/>
+        <w:rPr>
+          <w:rFonts w:ascii="Courier New" w:eastAsia="Times New Roman" w:hAnsi="Courier New" w:cs="Courier New"/>
+          <w:sz w:val="20"/>
+          <w:szCs w:val="20"/>
+        </w:rPr>
+      </w:pPr>
+      <w:r>
+        <w:rPr>
+          <w:rFonts w:ascii="Courier New" w:eastAsia="Times New Roman" w:hAnsi="Courier New" w:cs="Courier New"/>
+          <w:color w:val="C0C0C0"/>
+          <w:sz w:val="20"/>
+          <w:szCs w:val="20"/>
+        </w:rPr>
+        <w:t xml:space="preserve">    </w:t>
+      </w:r>
+      <w:r>
+        <w:rPr>
+          <w:rFonts w:ascii="Courier New" w:eastAsia="Times New Roman" w:hAnsi="Courier New" w:cs="Courier New"/>
+          <w:color w:val="000000"/>
+          <w:sz w:val="20"/>
+          <w:szCs w:val="20"/>
+        </w:rPr>
+        <w:t>X[n-</w:t>
+      </w:r>
+      <w:r>
+        <w:rPr>
+          <w:rFonts w:ascii="Courier New" w:eastAsia="Times New Roman" w:hAnsi="Courier New" w:cs="Courier New"/>
+          <w:color w:val="000080"/>
+          <w:sz w:val="20"/>
+          <w:szCs w:val="20"/>
+        </w:rPr>
+        <w:t>1</w:t>
+      </w:r>
+      <w:r>
+        <w:rPr>
+          <w:rFonts w:ascii="Courier New" w:eastAsia="Times New Roman" w:hAnsi="Courier New" w:cs="Courier New"/>
+          <w:color w:val="000000"/>
+          <w:sz w:val="20"/>
+          <w:szCs w:val="20"/>
+        </w:rPr>
+        <w:t>]=Y[n-</w:t>
+      </w:r>
+      <w:r>
+        <w:rPr>
+          <w:rFonts w:ascii="Courier New" w:eastAsia="Times New Roman" w:hAnsi="Courier New" w:cs="Courier New"/>
+          <w:color w:val="000080"/>
+          <w:sz w:val="20"/>
+          <w:szCs w:val="20"/>
+        </w:rPr>
+        <w:t>1</w:t>
+      </w:r>
+      <w:r>
+        <w:rPr>
+          <w:rFonts w:ascii="Courier New" w:eastAsia="Times New Roman" w:hAnsi="Courier New" w:cs="Courier New"/>
+          <w:color w:val="000000"/>
+          <w:sz w:val="20"/>
+          <w:szCs w:val="20"/>
+        </w:rPr>
+        <w:t>]/U[n*n-</w:t>
+      </w:r>
+      <w:r>
+        <w:rPr>
+          <w:rFonts w:ascii="Courier New" w:eastAsia="Times New Roman" w:hAnsi="Courier New" w:cs="Courier New"/>
+          <w:color w:val="000080"/>
+          <w:sz w:val="20"/>
+          <w:szCs w:val="20"/>
+        </w:rPr>
+        <w:t>1</w:t>
+      </w:r>
+      <w:r>
+        <w:rPr>
+          <w:rFonts w:ascii="Courier New" w:eastAsia="Times New Roman" w:hAnsi="Courier New" w:cs="Courier New"/>
+          <w:color w:val="000000"/>
+          <w:sz w:val="20"/>
+          <w:szCs w:val="20"/>
+        </w:rPr>
+        <w:t>];</w:t>
+      </w:r>
+    </w:p>
+    <w:p>
+      <w:pPr>
+        <w:tabs>
+          <w:tab w:val="left" w:pos="916"/>
+          <w:tab w:val="left" w:pos="1832"/>
+          <w:tab w:val="left" w:pos="2748"/>
+          <w:tab w:val="left" w:pos="3664"/>
+          <w:tab w:val="left" w:pos="4580"/>
+          <w:tab w:val="left" w:pos="5496"/>
+          <w:tab w:val="left" w:pos="6412"/>
+          <w:tab w:val="left" w:pos="7328"/>
+          <w:tab w:val="left" w:pos="8244"/>
+          <w:tab w:val="left" w:pos="9160"/>
+          <w:tab w:val="left" w:pos="10076"/>
+          <w:tab w:val="left" w:pos="10992"/>
+          <w:tab w:val="left" w:pos="11908"/>
+          <w:tab w:val="left" w:pos="12824"/>
+          <w:tab w:val="left" w:pos="13740"/>
+          <w:tab w:val="left" w:pos="14656"/>
+        </w:tabs>
+        <w:spacing w:after="0" w:line="240" w:lineRule="auto"/>
+        <w:rPr>
+          <w:rFonts w:ascii="Courier New" w:eastAsia="Times New Roman" w:hAnsi="Courier New" w:cs="Courier New"/>
+          <w:sz w:val="20"/>
+          <w:szCs w:val="20"/>
+        </w:rPr>
+      </w:pPr>
+      <w:r>
+        <w:rPr>
+          <w:rFonts w:ascii="Courier New" w:eastAsia="Times New Roman" w:hAnsi="Courier New" w:cs="Courier New"/>
+          <w:color w:val="C0C0C0"/>
+          <w:sz w:val="20"/>
+          <w:szCs w:val="20"/>
+        </w:rPr>
+        <w:t xml:space="preserve">    </w:t>
+      </w:r>
+      <w:r>
+        <w:rPr>
+          <w:rFonts w:ascii="Courier New" w:eastAsia="Times New Roman" w:hAnsi="Courier New" w:cs="Courier New"/>
+          <w:color w:val="808000"/>
+          <w:sz w:val="20"/>
+          <w:szCs w:val="20"/>
+        </w:rPr>
+        <w:t>for</w:t>
+      </w:r>
+      <w:r>
+        <w:rPr>
+          <w:rFonts w:ascii="Courier New" w:eastAsia="Times New Roman" w:hAnsi="Courier New" w:cs="Courier New"/>
+          <w:color w:val="C0C0C0"/>
+          <w:sz w:val="20"/>
+          <w:szCs w:val="20"/>
+        </w:rPr>
+        <w:t xml:space="preserve"> </w:t>
+      </w:r>
+      <w:r>
+        <w:rPr>
+          <w:rFonts w:ascii="Courier New" w:eastAsia="Times New Roman" w:hAnsi="Courier New" w:cs="Courier New"/>
+          <w:color w:val="000000"/>
+          <w:sz w:val="20"/>
+          <w:szCs w:val="20"/>
+        </w:rPr>
+        <w:t>(</w:t>
+      </w:r>
+      <w:r>
+        <w:rPr>
+          <w:rFonts w:ascii="Courier New" w:eastAsia="Times New Roman" w:hAnsi="Courier New" w:cs="Courier New"/>
+          <w:color w:val="808000"/>
+          <w:sz w:val="20"/>
+          <w:szCs w:val="20"/>
+        </w:rPr>
+        <w:t>int</w:t>
+      </w:r>
+      <w:r>
+        <w:rPr>
+          <w:rFonts w:ascii="Courier New" w:eastAsia="Times New Roman" w:hAnsi="Courier New" w:cs="Courier New"/>
+          <w:color w:val="C0C0C0"/>
+          <w:sz w:val="20"/>
+          <w:szCs w:val="20"/>
+        </w:rPr>
+        <w:t xml:space="preserve"> </w:t>
+      </w:r>
+      <w:r>
+        <w:rPr>
+          <w:rFonts w:ascii="Courier New" w:eastAsia="Times New Roman" w:hAnsi="Courier New" w:cs="Courier New"/>
+          <w:color w:val="000000"/>
+          <w:sz w:val="20"/>
+          <w:szCs w:val="20"/>
+        </w:rPr>
+        <w:t>i=n-</w:t>
+      </w:r>
+      <w:r>
+        <w:rPr>
+          <w:rFonts w:ascii="Courier New" w:eastAsia="Times New Roman" w:hAnsi="Courier New" w:cs="Courier New"/>
+          <w:color w:val="000080"/>
+          <w:sz w:val="20"/>
+          <w:szCs w:val="20"/>
+        </w:rPr>
+        <w:t>2</w:t>
+      </w:r>
+      <w:r>
+        <w:rPr>
+          <w:rFonts w:ascii="Courier New" w:eastAsia="Times New Roman" w:hAnsi="Courier New" w:cs="Courier New"/>
+          <w:color w:val="000000"/>
+          <w:sz w:val="20"/>
+          <w:szCs w:val="20"/>
+        </w:rPr>
+        <w:t>;i&gt;=</w:t>
+      </w:r>
+      <w:r>
+        <w:rPr>
+          <w:rFonts w:ascii="Courier New" w:eastAsia="Times New Roman" w:hAnsi="Courier New" w:cs="Courier New"/>
+          <w:color w:val="000080"/>
+          <w:sz w:val="20"/>
+          <w:szCs w:val="20"/>
+        </w:rPr>
+        <w:t>0</w:t>
+      </w:r>
+      <w:r>
+        <w:rPr>
+          <w:rFonts w:ascii="Courier New" w:eastAsia="Times New Roman" w:hAnsi="Courier New" w:cs="Courier New"/>
+          <w:color w:val="000000"/>
+          <w:sz w:val="20"/>
+          <w:szCs w:val="20"/>
+        </w:rPr>
+        <w:t>;i--){</w:t>
+      </w:r>
+    </w:p>
+    <w:p>
+      <w:pPr>
+        <w:tabs>
+          <w:tab w:val="left" w:pos="916"/>
+          <w:tab w:val="left" w:pos="1832"/>
+          <w:tab w:val="left" w:pos="2748"/>
+          <w:tab w:val="left" w:pos="3664"/>
+          <w:tab w:val="left" w:pos="4580"/>
+          <w:tab w:val="left" w:pos="5496"/>
+          <w:tab w:val="left" w:pos="6412"/>
+          <w:tab w:val="left" w:pos="7328"/>
+          <w:tab w:val="left" w:pos="8244"/>
+          <w:tab w:val="left" w:pos="9160"/>
+          <w:tab w:val="left" w:pos="10076"/>
+          <w:tab w:val="left" w:pos="10992"/>
+          <w:tab w:val="left" w:pos="11908"/>
+          <w:tab w:val="left" w:pos="12824"/>
+          <w:tab w:val="left" w:pos="13740"/>
+          <w:tab w:val="left" w:pos="14656"/>
+        </w:tabs>
+        <w:spacing w:after="0" w:line="240" w:lineRule="auto"/>
+        <w:rPr>
+          <w:rFonts w:ascii="Courier New" w:eastAsia="Times New Roman" w:hAnsi="Courier New" w:cs="Courier New"/>
+          <w:sz w:val="20"/>
+          <w:szCs w:val="20"/>
+        </w:rPr>
+      </w:pPr>
+      <w:r>
+        <w:rPr>
+          <w:rFonts w:ascii="Courier New" w:eastAsia="Times New Roman" w:hAnsi="Courier New" w:cs="Courier New"/>
+          <w:color w:val="C0C0C0"/>
+          <w:sz w:val="20"/>
+          <w:szCs w:val="20"/>
+        </w:rPr>
+        <w:t xml:space="preserve">        </w:t>
+      </w:r>
+      <w:r>
+        <w:rPr>
+          <w:rFonts w:ascii="Courier New" w:eastAsia="Times New Roman" w:hAnsi="Courier New" w:cs="Courier New"/>
+          <w:color w:val="000000"/>
+          <w:sz w:val="20"/>
+          <w:szCs w:val="20"/>
+        </w:rPr>
+        <w:t>X[i]=(Y[i]-U[i*n+i+</w:t>
+      </w:r>
+      <w:r>
+        <w:rPr>
+          <w:rFonts w:ascii="Courier New" w:eastAsia="Times New Roman" w:hAnsi="Courier New" w:cs="Courier New"/>
+          <w:color w:val="000080"/>
+          <w:sz w:val="20"/>
+          <w:szCs w:val="20"/>
+        </w:rPr>
+        <w:t>1</w:t>
+      </w:r>
+      <w:r>
+        <w:rPr>
+          <w:rFonts w:ascii="Courier New" w:eastAsia="Times New Roman" w:hAnsi="Courier New" w:cs="Courier New"/>
+          <w:color w:val="000000"/>
+          <w:sz w:val="20"/>
+          <w:szCs w:val="20"/>
+        </w:rPr>
+        <w:t>]*X[i+</w:t>
+      </w:r>
+      <w:r>
+        <w:rPr>
+          <w:rFonts w:ascii="Courier New" w:eastAsia="Times New Roman" w:hAnsi="Courier New" w:cs="Courier New"/>
+          <w:color w:val="000080"/>
+          <w:sz w:val="20"/>
+          <w:szCs w:val="20"/>
+        </w:rPr>
+        <w:t>1</w:t>
+      </w:r>
+      <w:r>
+        <w:rPr>
+          <w:rFonts w:ascii="Courier New" w:eastAsia="Times New Roman" w:hAnsi="Courier New" w:cs="Courier New"/>
+          <w:color w:val="000000"/>
+          <w:sz w:val="20"/>
+          <w:szCs w:val="20"/>
+        </w:rPr>
+        <w:t>])/U[i*n+i];</w:t>
+      </w:r>
+    </w:p>
+    <w:p>
+      <w:pPr>
+        <w:tabs>
+          <w:tab w:val="left" w:pos="1170"/>
+        </w:tabs>
+        <w:spacing w:line="240" w:lineRule="auto"/>
+        <w:ind w:firstLine="240"/>
+        <w:rPr>
+          <w:rFonts w:ascii="Courier New" w:hAnsi="Courier New" w:cs="Courier New"/>
+          <w:sz w:val="20"/>
+          <w:szCs w:val="20"/>
+        </w:rPr>
+      </w:pPr>
+      <w:r>
+        <w:rPr>
+          <w:rFonts w:ascii="Times New Roman" w:eastAsia="Times New Roman" w:hAnsi="Times New Roman" w:cs="Times New Roman"/>
+          <w:color w:val="C0C0C0"/>
+          <w:sz w:val="24"/>
+          <w:szCs w:val="24"/>
+        </w:rPr>
+        <w:t xml:space="preserve">    </w:t>
+      </w:r>
+      <w:r>
+        <w:rPr>
+          <w:rFonts w:ascii="Times New Roman" w:eastAsia="Times New Roman" w:hAnsi="Times New Roman" w:cs="Times New Roman"/>
+          <w:color w:val="000000"/>
+          <w:sz w:val="24"/>
+          <w:szCs w:val="24"/>
+        </w:rPr>
+        <w:t>}</w:t>
       </w:r>
     </w:p>
     <w:sectPr>
@@ -5326,7 +12099,6 @@
   <w:style w:type="character" w:default="1" w:styleId="DefaultParagraphFont">
     <w:name w:val="Default Paragraph Font"/>
     <w:uiPriority w:val="1"/>
-    <w:semiHidden/>
     <w:unhideWhenUsed/>
   </w:style>
   <w:style w:type="table" w:default="1" w:styleId="TableNormal">
@@ -5358,6 +12130,89 @@
     <w:rsid w:val="00C45C1E"/>
     <w:rPr>
       <w:color w:val="808080"/>
+    </w:rPr>
+  </w:style>
+  <w:style w:type="paragraph" w:styleId="HTMLPreformatted">
+    <w:name w:val="HTML Preformatted"/>
+    <w:basedOn w:val="Normal"/>
+    <w:link w:val="HTMLPreformattedChar"/>
+    <w:uiPriority w:val="99"/>
+    <w:semiHidden/>
+    <w:unhideWhenUsed/>
+    <w:rsid w:val="008D0221"/>
+    <w:pPr>
+      <w:tabs>
+        <w:tab w:val="left" w:pos="916"/>
+        <w:tab w:val="left" w:pos="1832"/>
+        <w:tab w:val="left" w:pos="2748"/>
+        <w:tab w:val="left" w:pos="3664"/>
+        <w:tab w:val="left" w:pos="4580"/>
+        <w:tab w:val="left" w:pos="5496"/>
+        <w:tab w:val="left" w:pos="6412"/>
+        <w:tab w:val="left" w:pos="7328"/>
+        <w:tab w:val="left" w:pos="8244"/>
+        <w:tab w:val="left" w:pos="9160"/>
+        <w:tab w:val="left" w:pos="10076"/>
+        <w:tab w:val="left" w:pos="10992"/>
+        <w:tab w:val="left" w:pos="11908"/>
+        <w:tab w:val="left" w:pos="12824"/>
+        <w:tab w:val="left" w:pos="13740"/>
+        <w:tab w:val="left" w:pos="14656"/>
+      </w:tabs>
+      <w:spacing w:after="0" w:line="240" w:lineRule="auto"/>
+    </w:pPr>
+    <w:rPr>
+      <w:rFonts w:ascii="Courier New" w:eastAsia="Times New Roman" w:hAnsi="Courier New" w:cs="Courier New"/>
+      <w:sz w:val="20"/>
+      <w:szCs w:val="20"/>
+    </w:rPr>
+  </w:style>
+  <w:style w:type="character" w:customStyle="1" w:styleId="HTMLPreformattedChar">
+    <w:name w:val="HTML Preformatted Char"/>
+    <w:basedOn w:val="DefaultParagraphFont"/>
+    <w:link w:val="HTMLPreformatted"/>
+    <w:uiPriority w:val="99"/>
+    <w:semiHidden/>
+    <w:rsid w:val="008D0221"/>
+    <w:rPr>
+      <w:rFonts w:ascii="Courier New" w:eastAsia="Times New Roman" w:hAnsi="Courier New" w:cs="Courier New"/>
+      <w:sz w:val="20"/>
+      <w:szCs w:val="20"/>
+    </w:rPr>
+  </w:style>
+  <w:style w:type="table" w:styleId="TableGrid">
+    <w:name w:val="Table Grid"/>
+    <w:basedOn w:val="TableNormal"/>
+    <w:uiPriority w:val="39"/>
+    <w:rsid w:val="00CD70CE"/>
+    <w:pPr>
+      <w:spacing w:after="0" w:line="240" w:lineRule="auto"/>
+    </w:pPr>
+    <w:tblPr>
+      <w:tblBorders>
+        <w:top w:val="single" w:sz="4" w:space="0" w:color="auto"/>
+        <w:left w:val="single" w:sz="4" w:space="0" w:color="auto"/>
+        <w:bottom w:val="single" w:sz="4" w:space="0" w:color="auto"/>
+        <w:right w:val="single" w:sz="4" w:space="0" w:color="auto"/>
+        <w:insideH w:val="single" w:sz="4" w:space="0" w:color="auto"/>
+        <w:insideV w:val="single" w:sz="4" w:space="0" w:color="auto"/>
+      </w:tblBorders>
+    </w:tblPr>
+  </w:style>
+  <w:style w:type="paragraph" w:styleId="NormalWeb">
+    <w:name w:val="Normal (Web)"/>
+    <w:basedOn w:val="Normal"/>
+    <w:uiPriority w:val="99"/>
+    <w:semiHidden/>
+    <w:unhideWhenUsed/>
+    <w:rsid w:val="00B53388"/>
+    <w:pPr>
+      <w:spacing w:before="100" w:beforeAutospacing="1" w:after="100" w:afterAutospacing="1" w:line="240" w:lineRule="auto"/>
+    </w:pPr>
+    <w:rPr>
+      <w:rFonts w:ascii="Times New Roman" w:eastAsia="Times New Roman" w:hAnsi="Times New Roman" w:cs="Times New Roman"/>
+      <w:sz w:val="24"/>
+      <w:szCs w:val="24"/>
     </w:rPr>
   </w:style>
 </w:styles>
@@ -5629,7 +12484,7 @@
 </file>
 
 <file path=customXml/itemProps1.xml><?xml version="1.0" encoding="utf-8"?>
-<ds:datastoreItem xmlns:ds="http://schemas.openxmlformats.org/officeDocument/2006/customXml" ds:itemID="{F96B904C-B972-4C59-B0E6-4298FF6F7E6E}">
+<ds:datastoreItem xmlns:ds="http://schemas.openxmlformats.org/officeDocument/2006/customXml" ds:itemID="{3215333A-7329-446C-A489-18AF1EB1B049}">
   <ds:schemaRefs>
     <ds:schemaRef ds:uri="http://schemas.openxmlformats.org/officeDocument/2006/bibliography"/>
   </ds:schemaRefs>
